--- a/Manual de Análise de Sistemas e Engenharia de Software.docx
+++ b/Manual de Análise de Sistemas e Engenharia de Software.docx
@@ -266,6 +266,29 @@
     </w:p>
     <w:p>
       <w:pPr>
+        <w:jc w:val="center"/>
+        <w:rPr>
+          <w:color w:val="156082" w:themeColor="accent1"/>
+          <w:sz w:val="12"/>
+          <w:szCs w:val="12"/>
+          <w:lang w:val="pt-PT"/>
+        </w:rPr>
+      </w:pPr>
+      <w:hyperlink r:id="rId9" w:history="1">
+        <w:r>
+          <w:rPr>
+            <w:rStyle w:val="Hiperligao"/>
+            <w:sz w:val="16"/>
+            <w:szCs w:val="16"/>
+            <w:u w:val="single"/>
+            <w:lang w:val="pt-PT"/>
+          </w:rPr>
+          <w:t>https://github.com/luiscunhacsc/ASES</w:t>
+        </w:r>
+      </w:hyperlink>
+    </w:p>
+    <w:p>
+      <w:pPr>
         <w:rPr>
           <w:rFonts w:ascii="Times New Roman" w:eastAsiaTheme="majorEastAsia" w:hAnsi="Times New Roman" w:cstheme="majorBidi"/>
           <w:color w:val="0F4761" w:themeColor="accent1" w:themeShade="BF"/>
@@ -291,7 +314,7 @@
             <wp:effectExtent l="0" t="0" r="0" b="0"/>
             <wp:wrapNone/>
             <wp:docPr id="179005417" name="Imagem 3" descr="Uma imagem com símbolo, Tipo de letra, Gráficos, captura de ecrã&#10;&#10;Os conteúdos gerados por IA poderão estar incorretos.">
-              <a:hlinkClick xmlns:a="http://schemas.openxmlformats.org/drawingml/2006/main" r:id="rId9"/>
+              <a:hlinkClick xmlns:a="http://schemas.openxmlformats.org/drawingml/2006/main" r:id="rId10"/>
             </wp:docPr>
             <wp:cNvGraphicFramePr>
               <a:graphicFrameLocks xmlns:a="http://schemas.openxmlformats.org/drawingml/2006/main" noChangeAspect="1"/>
@@ -301,14 +324,14 @@
                 <pic:pic xmlns:pic="http://schemas.openxmlformats.org/drawingml/2006/picture">
                   <pic:nvPicPr>
                     <pic:cNvPr id="179005417" name="Imagem 3" descr="Uma imagem com símbolo, Tipo de letra, Gráficos, captura de ecrã&#10;&#10;Os conteúdos gerados por IA poderão estar incorretos.">
-                      <a:hlinkClick r:id="rId9"/>
+                      <a:hlinkClick r:id="rId10"/>
                     </pic:cNvPr>
                     <pic:cNvPicPr>
                       <a:picLocks noChangeAspect="1" noChangeArrowheads="1"/>
                     </pic:cNvPicPr>
                   </pic:nvPicPr>
                   <pic:blipFill>
-                    <a:blip r:embed="rId10" cstate="print">
+                    <a:blip r:embed="rId11" cstate="print">
                       <a:extLst>
                         <a:ext uri="{28A0092B-C50C-407E-A947-70E740481C1C}">
                           <a14:useLocalDpi xmlns:a14="http://schemas.microsoft.com/office/drawing/2010/main" val="0"/>
@@ -19701,7 +19724,7 @@
     <w:p>
       <w:pPr>
         <w:sectPr>
-          <w:footerReference w:type="default" r:id="rId11"/>
+          <w:footerReference w:type="default" r:id="rId12"/>
           <w:pgSz w:w="12240" w:h="15840"/>
           <w:pgMar w:top="1417" w:right="1701" w:bottom="1417" w:left="1701" w:header="720" w:footer="720" w:gutter="0"/>
           <w:pgNumType w:fmt="lowerRoman"/>
@@ -20616,15 +20639,15 @@
           <w:lang w:val="pt-PT"/>
         </w:rPr>
       </w:pPr>
-      <w:bookmarkStart w:id="7" w:name="o-que-é-software"/>
-      <w:bookmarkStart w:id="8" w:name="_Toc193486090"/>
+      <w:bookmarkStart w:id="7" w:name="_Toc193486090"/>
+      <w:bookmarkStart w:id="8" w:name="o-que-é-software"/>
       <w:r>
         <w:rPr>
           <w:lang w:val="pt-PT"/>
         </w:rPr>
         <w:t>1.1 O que é Software?</w:t>
       </w:r>
-      <w:bookmarkEnd w:id="8"/>
+      <w:bookmarkEnd w:id="7"/>
     </w:p>
     <w:p>
       <w:pPr>
@@ -20672,8 +20695,8 @@
           <w:lang w:val="pt-PT"/>
         </w:rPr>
       </w:pPr>
-      <w:bookmarkStart w:id="9" w:name="definição-simples"/>
-      <w:bookmarkStart w:id="10" w:name="_Toc193486091"/>
+      <w:bookmarkStart w:id="9" w:name="_Toc193486091"/>
+      <w:bookmarkStart w:id="10" w:name="definição-simples"/>
       <w:r>
         <w:t>💡</w:t>
       </w:r>
@@ -20683,7 +20706,7 @@
         </w:rPr>
         <w:t xml:space="preserve"> Definição simples:</w:t>
       </w:r>
-      <w:bookmarkEnd w:id="10"/>
+      <w:bookmarkEnd w:id="9"/>
     </w:p>
     <w:p>
       <w:pPr>
@@ -20716,9 +20739,9 @@
           <w:lang w:val="pt-PT"/>
         </w:rPr>
       </w:pPr>
-      <w:bookmarkStart w:id="11" w:name="dica-de-memória-psicologia-cognitiva"/>
-      <w:bookmarkStart w:id="12" w:name="_Toc193486092"/>
-      <w:bookmarkEnd w:id="9"/>
+      <w:bookmarkStart w:id="11" w:name="_Toc193486092"/>
+      <w:bookmarkStart w:id="12" w:name="dica-de-memória-psicologia-cognitiva"/>
+      <w:bookmarkEnd w:id="10"/>
       <w:r>
         <w:t>🧠</w:t>
       </w:r>
@@ -20728,7 +20751,7 @@
         </w:rPr>
         <w:t xml:space="preserve"> Dica de memória (psicologia cognitiva):</w:t>
       </w:r>
-      <w:bookmarkEnd w:id="12"/>
+      <w:bookmarkEnd w:id="11"/>
     </w:p>
     <w:p>
       <w:pPr>
@@ -20778,9 +20801,9 @@
         <w:pStyle w:val="Ttulo3"/>
         <w:spacing w:line="360" w:lineRule="auto"/>
       </w:pPr>
-      <w:bookmarkStart w:id="13" w:name="tipos-de-software"/>
-      <w:bookmarkStart w:id="14" w:name="_Toc193486093"/>
-      <w:bookmarkEnd w:id="11"/>
+      <w:bookmarkStart w:id="13" w:name="_Toc193486093"/>
+      <w:bookmarkStart w:id="14" w:name="tipos-de-software"/>
+      <w:bookmarkEnd w:id="12"/>
       <w:r>
         <w:t xml:space="preserve">🧰 </w:t>
       </w:r>
@@ -20792,7 +20815,7 @@
       <w:r>
         <w:t xml:space="preserve"> de Software:</w:t>
       </w:r>
-      <w:bookmarkEnd w:id="14"/>
+      <w:bookmarkEnd w:id="13"/>
     </w:p>
     <w:p>
       <w:pPr>
@@ -20921,17 +20944,17 @@
           <w:lang w:val="pt-PT"/>
         </w:rPr>
       </w:pPr>
-      <w:bookmarkStart w:id="15" w:name="X174af2cae3eab2f86ca2ec90a59d5ba6cbcd2bf"/>
-      <w:bookmarkStart w:id="16" w:name="_Toc193486094"/>
-      <w:bookmarkEnd w:id="7"/>
-      <w:bookmarkEnd w:id="13"/>
+      <w:bookmarkStart w:id="15" w:name="_Toc193486094"/>
+      <w:bookmarkStart w:id="16" w:name="X174af2cae3eab2f86ca2ec90a59d5ba6cbcd2bf"/>
+      <w:bookmarkEnd w:id="8"/>
+      <w:bookmarkEnd w:id="14"/>
       <w:r>
         <w:rPr>
           <w:lang w:val="pt-PT"/>
         </w:rPr>
         <w:t>1.2 Diferenças entre Software Genérico e Personalizado</w:t>
       </w:r>
-      <w:bookmarkEnd w:id="16"/>
+      <w:bookmarkEnd w:id="15"/>
     </w:p>
     <w:p>
       <w:pPr>
@@ -20965,8 +20988,8 @@
           <w:lang w:val="pt-PT"/>
         </w:rPr>
       </w:pPr>
-      <w:bookmarkStart w:id="17" w:name="software-genérico"/>
-      <w:bookmarkStart w:id="18" w:name="_Toc193486095"/>
+      <w:bookmarkStart w:id="17" w:name="_Toc193486095"/>
+      <w:bookmarkStart w:id="18" w:name="software-genérico"/>
       <w:r>
         <w:lastRenderedPageBreak/>
         <w:t>🧵</w:t>
@@ -20977,7 +21000,7 @@
         </w:rPr>
         <w:t xml:space="preserve"> Software Genérico:</w:t>
       </w:r>
-      <w:bookmarkEnd w:id="18"/>
+      <w:bookmarkEnd w:id="17"/>
     </w:p>
     <w:p>
       <w:pPr>
@@ -21060,9 +21083,9 @@
         <w:pStyle w:val="Ttulo3"/>
         <w:spacing w:line="360" w:lineRule="auto"/>
       </w:pPr>
-      <w:bookmarkStart w:id="19" w:name="software-personalizado"/>
-      <w:bookmarkStart w:id="20" w:name="_Toc193486096"/>
-      <w:bookmarkEnd w:id="17"/>
+      <w:bookmarkStart w:id="19" w:name="_Toc193486096"/>
+      <w:bookmarkStart w:id="20" w:name="software-personalizado"/>
+      <w:bookmarkEnd w:id="18"/>
       <w:r>
         <w:t xml:space="preserve">✂️ Software </w:t>
       </w:r>
@@ -21074,7 +21097,7 @@
       <w:r>
         <w:t>:</w:t>
       </w:r>
-      <w:bookmarkEnd w:id="20"/>
+      <w:bookmarkEnd w:id="19"/>
     </w:p>
     <w:p>
       <w:pPr>
@@ -21202,17 +21225,17 @@
           <w:lang w:val="pt-PT"/>
         </w:rPr>
       </w:pPr>
-      <w:bookmarkStart w:id="21" w:name="a-importância-da-engenharia-de-software"/>
-      <w:bookmarkStart w:id="22" w:name="_Toc193486097"/>
-      <w:bookmarkEnd w:id="15"/>
-      <w:bookmarkEnd w:id="19"/>
+      <w:bookmarkStart w:id="21" w:name="_Toc193486097"/>
+      <w:bookmarkStart w:id="22" w:name="a-importância-da-engenharia-de-software"/>
+      <w:bookmarkEnd w:id="16"/>
+      <w:bookmarkEnd w:id="20"/>
       <w:r>
         <w:rPr>
           <w:lang w:val="pt-PT"/>
         </w:rPr>
         <w:t>1.3 A Importância da Engenharia de Software</w:t>
       </w:r>
-      <w:bookmarkEnd w:id="22"/>
+      <w:bookmarkEnd w:id="21"/>
     </w:p>
     <w:p>
       <w:pPr>
@@ -21301,8 +21324,8 @@
           <w:lang w:val="pt-PT"/>
         </w:rPr>
       </w:pPr>
-      <w:bookmarkStart w:id="23" w:name="porquê-é-tão-importante"/>
-      <w:bookmarkStart w:id="24" w:name="_Toc193486098"/>
+      <w:bookmarkStart w:id="23" w:name="_Toc193486098"/>
+      <w:bookmarkStart w:id="24" w:name="porquê-é-tão-importante"/>
       <w:r>
         <w:t>🏗️</w:t>
       </w:r>
@@ -21312,7 +21335,7 @@
         </w:rPr>
         <w:t xml:space="preserve"> Porquê é tão importante?</w:t>
       </w:r>
-      <w:bookmarkEnd w:id="24"/>
+      <w:bookmarkEnd w:id="23"/>
     </w:p>
     <w:p>
       <w:pPr>
@@ -21430,9 +21453,9 @@
           <w:lang w:val="pt-PT"/>
         </w:rPr>
       </w:pPr>
-      <w:bookmarkStart w:id="25" w:name="engenharia-de-software-programar"/>
-      <w:bookmarkStart w:id="26" w:name="_Toc193486099"/>
-      <w:bookmarkEnd w:id="23"/>
+      <w:bookmarkStart w:id="25" w:name="_Toc193486099"/>
+      <w:bookmarkStart w:id="26" w:name="engenharia-de-software-programar"/>
+      <w:bookmarkEnd w:id="24"/>
       <w:r>
         <w:lastRenderedPageBreak/>
         <w:t>🛠️</w:t>
@@ -21443,7 +21466,7 @@
         </w:rPr>
         <w:t xml:space="preserve"> Engenharia de Software ≠ Programar</w:t>
       </w:r>
-      <w:bookmarkEnd w:id="26"/>
+      <w:bookmarkEnd w:id="25"/>
     </w:p>
     <w:p>
       <w:pPr>
@@ -21617,10 +21640,10 @@
         <w:pStyle w:val="Ttulo2"/>
         <w:spacing w:line="360" w:lineRule="auto"/>
       </w:pPr>
-      <w:bookmarkStart w:id="27" w:name="mini-resumo-visual"/>
-      <w:bookmarkStart w:id="28" w:name="_Toc193486100"/>
-      <w:bookmarkEnd w:id="21"/>
-      <w:bookmarkEnd w:id="25"/>
+      <w:bookmarkStart w:id="27" w:name="_Toc193486100"/>
+      <w:bookmarkStart w:id="28" w:name="mini-resumo-visual"/>
+      <w:bookmarkEnd w:id="22"/>
+      <w:bookmarkEnd w:id="26"/>
       <w:r>
         <w:t>📌 Mini-</w:t>
       </w:r>
@@ -21632,7 +21655,7 @@
       <w:r>
         <w:t xml:space="preserve"> Visual</w:t>
       </w:r>
-      <w:bookmarkEnd w:id="28"/>
+      <w:bookmarkEnd w:id="27"/>
     </w:p>
     <w:tbl>
       <w:tblPr>
@@ -21938,9 +21961,9 @@
           <w:lang w:val="pt-PT"/>
         </w:rPr>
       </w:pPr>
-      <w:bookmarkStart w:id="29" w:name="pequena-pausa-cognitiva-pensa-nisto"/>
-      <w:bookmarkStart w:id="30" w:name="_Toc193486101"/>
-      <w:bookmarkEnd w:id="27"/>
+      <w:bookmarkStart w:id="29" w:name="_Toc193486101"/>
+      <w:bookmarkStart w:id="30" w:name="pequena-pausa-cognitiva-pensa-nisto"/>
+      <w:bookmarkEnd w:id="28"/>
       <w:r>
         <w:t>🧠</w:t>
       </w:r>
@@ -21950,7 +21973,7 @@
         </w:rPr>
         <w:t xml:space="preserve"> Pequena Pausa – Pensa Nisto:</w:t>
       </w:r>
-      <w:bookmarkEnd w:id="30"/>
+      <w:bookmarkEnd w:id="29"/>
     </w:p>
     <w:p>
       <w:pPr>
@@ -22054,16 +22077,16 @@
           <w:lang w:val="pt-PT"/>
         </w:rPr>
       </w:pPr>
-      <w:bookmarkStart w:id="31" w:name="conclusão-do-capítulo-1"/>
-      <w:bookmarkStart w:id="32" w:name="_Toc193486102"/>
-      <w:bookmarkEnd w:id="29"/>
+      <w:bookmarkStart w:id="31" w:name="_Toc193486102"/>
+      <w:bookmarkStart w:id="32" w:name="conclusão-do-capítulo-1"/>
+      <w:bookmarkEnd w:id="30"/>
       <w:r>
         <w:rPr>
           <w:lang w:val="pt-PT"/>
         </w:rPr>
         <w:t>✨ Conclusão do Capítulo 1</w:t>
       </w:r>
-      <w:bookmarkEnd w:id="32"/>
+      <w:bookmarkEnd w:id="31"/>
     </w:p>
     <w:p>
       <w:pPr>
@@ -22166,10 +22189,10 @@
           <w:lang w:val="pt-PT"/>
         </w:rPr>
       </w:pPr>
-      <w:bookmarkStart w:id="33" w:name="X6f94ef5daf61e614fc3230637ddd7e50b3fdc57"/>
-      <w:bookmarkStart w:id="34" w:name="_Toc193486103"/>
+      <w:bookmarkStart w:id="33" w:name="_Toc193486103"/>
+      <w:bookmarkStart w:id="34" w:name="X6f94ef5daf61e614fc3230637ddd7e50b3fdc57"/>
       <w:bookmarkEnd w:id="0"/>
-      <w:bookmarkEnd w:id="31"/>
+      <w:bookmarkEnd w:id="32"/>
       <w:r>
         <w:t>📘</w:t>
       </w:r>
@@ -22179,7 +22202,7 @@
         </w:rPr>
         <w:t xml:space="preserve"> Capítulo 2 – Processos de Desenvolvimento de Software</w:t>
       </w:r>
-      <w:bookmarkEnd w:id="34"/>
+      <w:bookmarkEnd w:id="33"/>
     </w:p>
     <w:p>
       <w:pPr>
@@ -22199,15 +22222,15 @@
           <w:lang w:val="pt-PT"/>
         </w:rPr>
       </w:pPr>
-      <w:bookmarkStart w:id="35" w:name="visão-geral-dos-processos-de-software"/>
-      <w:bookmarkStart w:id="36" w:name="_Toc193486104"/>
+      <w:bookmarkStart w:id="35" w:name="_Toc193486104"/>
+      <w:bookmarkStart w:id="36" w:name="visão-geral-dos-processos-de-software"/>
       <w:r>
         <w:rPr>
           <w:lang w:val="pt-PT"/>
         </w:rPr>
         <w:t>2.1 Visão Geral dos Processos de Software</w:t>
       </w:r>
-      <w:bookmarkEnd w:id="36"/>
+      <w:bookmarkEnd w:id="35"/>
     </w:p>
     <w:p>
       <w:pPr>
@@ -22289,8 +22312,8 @@
           <w:lang w:val="pt-PT"/>
         </w:rPr>
       </w:pPr>
-      <w:bookmarkStart w:id="37" w:name="objetivo"/>
-      <w:bookmarkStart w:id="38" w:name="_Toc193486105"/>
+      <w:bookmarkStart w:id="37" w:name="_Toc193486105"/>
+      <w:bookmarkStart w:id="38" w:name="objetivo"/>
       <w:r>
         <w:t>🎯</w:t>
       </w:r>
@@ -22300,7 +22323,7 @@
         </w:rPr>
         <w:t xml:space="preserve"> Objetivo:</w:t>
       </w:r>
-      <w:bookmarkEnd w:id="38"/>
+      <w:bookmarkEnd w:id="37"/>
     </w:p>
     <w:p>
       <w:pPr>
@@ -22415,9 +22438,9 @@
         <w:pStyle w:val="Ttulo3"/>
         <w:spacing w:line="360" w:lineRule="auto"/>
       </w:pPr>
-      <w:bookmarkStart w:id="39" w:name="analogia-cognitiva"/>
-      <w:bookmarkStart w:id="40" w:name="_Toc193486106"/>
-      <w:bookmarkEnd w:id="37"/>
+      <w:bookmarkStart w:id="39" w:name="_Toc193486106"/>
+      <w:bookmarkStart w:id="40" w:name="analogia-cognitiva"/>
+      <w:bookmarkEnd w:id="38"/>
       <w:r>
         <w:t xml:space="preserve">🧠 Analogia </w:t>
       </w:r>
@@ -22429,7 +22452,7 @@
       <w:r>
         <w:t>:</w:t>
       </w:r>
-      <w:bookmarkEnd w:id="40"/>
+      <w:bookmarkEnd w:id="39"/>
     </w:p>
     <w:p>
       <w:pPr>
@@ -22525,9 +22548,9 @@
           <w:lang w:val="pt-PT"/>
         </w:rPr>
       </w:pPr>
-      <w:bookmarkStart w:id="41" w:name="fases-comuns-independentemente-do-modelo"/>
-      <w:bookmarkStart w:id="42" w:name="_Toc193486107"/>
-      <w:bookmarkEnd w:id="39"/>
+      <w:bookmarkStart w:id="41" w:name="_Toc193486107"/>
+      <w:bookmarkStart w:id="42" w:name="fases-comuns-independentemente-do-modelo"/>
+      <w:bookmarkEnd w:id="40"/>
       <w:r>
         <w:lastRenderedPageBreak/>
         <w:t>🛤️</w:t>
@@ -22538,7 +22561,7 @@
         </w:rPr>
         <w:t xml:space="preserve"> Fases comuns (independentemente do modelo):</w:t>
       </w:r>
-      <w:bookmarkEnd w:id="42"/>
+      <w:bookmarkEnd w:id="41"/>
     </w:p>
     <w:p>
       <w:pPr>
@@ -22718,17 +22741,17 @@
           <w:lang w:val="pt-PT"/>
         </w:rPr>
       </w:pPr>
-      <w:bookmarkStart w:id="43" w:name="X03ce23b099f87213381a836574703e88a4597ce"/>
-      <w:bookmarkStart w:id="44" w:name="_Toc193486108"/>
-      <w:bookmarkEnd w:id="35"/>
-      <w:bookmarkEnd w:id="41"/>
+      <w:bookmarkStart w:id="43" w:name="_Toc193486108"/>
+      <w:bookmarkStart w:id="44" w:name="X03ce23b099f87213381a836574703e88a4597ce"/>
+      <w:bookmarkEnd w:id="36"/>
+      <w:bookmarkEnd w:id="42"/>
       <w:r>
         <w:rPr>
           <w:lang w:val="pt-PT"/>
         </w:rPr>
         <w:t>2.2 Modelos Tradicionais: Cascata, Prototipagem e Espiral</w:t>
       </w:r>
-      <w:bookmarkEnd w:id="44"/>
+      <w:bookmarkEnd w:id="43"/>
     </w:p>
     <w:p>
       <w:pPr>
@@ -22809,8 +22832,8 @@
           <w:lang w:val="pt-PT"/>
         </w:rPr>
       </w:pPr>
-      <w:bookmarkStart w:id="45" w:name="modelo-em-cascata-waterfall"/>
-      <w:bookmarkStart w:id="46" w:name="_Toc193486109"/>
+      <w:bookmarkStart w:id="45" w:name="_Toc193486109"/>
+      <w:bookmarkStart w:id="46" w:name="modelo-em-cascata-waterfall"/>
       <w:r>
         <w:t>🪜</w:t>
       </w:r>
@@ -22834,7 +22857,7 @@
         </w:rPr>
         <w:t>)</w:t>
       </w:r>
-      <w:bookmarkEnd w:id="46"/>
+      <w:bookmarkEnd w:id="45"/>
     </w:p>
     <w:p>
       <w:pPr>
@@ -23047,9 +23070,9 @@
           <w:lang w:val="pt-PT"/>
         </w:rPr>
       </w:pPr>
-      <w:bookmarkStart w:id="47" w:name="modelo-de-prototipagem"/>
-      <w:bookmarkStart w:id="48" w:name="_Toc193486110"/>
-      <w:bookmarkEnd w:id="45"/>
+      <w:bookmarkStart w:id="47" w:name="_Toc193486110"/>
+      <w:bookmarkStart w:id="48" w:name="modelo-de-prototipagem"/>
+      <w:bookmarkEnd w:id="46"/>
       <w:r>
         <w:lastRenderedPageBreak/>
         <w:t>🧪</w:t>
@@ -23060,7 +23083,7 @@
         </w:rPr>
         <w:t xml:space="preserve"> Modelo de Prototipagem</w:t>
       </w:r>
-      <w:bookmarkEnd w:id="48"/>
+      <w:bookmarkEnd w:id="47"/>
     </w:p>
     <w:p>
       <w:pPr>
@@ -23273,9 +23296,9 @@
           <w:lang w:val="pt-PT"/>
         </w:rPr>
       </w:pPr>
-      <w:bookmarkStart w:id="49" w:name="modelo-espiral"/>
-      <w:bookmarkStart w:id="50" w:name="_Toc193486111"/>
-      <w:bookmarkEnd w:id="47"/>
+      <w:bookmarkStart w:id="49" w:name="_Toc193486111"/>
+      <w:bookmarkStart w:id="50" w:name="modelo-espiral"/>
+      <w:bookmarkEnd w:id="48"/>
       <w:r>
         <w:t>🌀</w:t>
       </w:r>
@@ -23285,7 +23308,7 @@
         </w:rPr>
         <w:t xml:space="preserve"> Modelo Espiral</w:t>
       </w:r>
-      <w:bookmarkEnd w:id="50"/>
+      <w:bookmarkEnd w:id="49"/>
     </w:p>
     <w:p>
       <w:pPr>
@@ -23610,10 +23633,10 @@
           <w:lang w:val="pt-PT"/>
         </w:rPr>
       </w:pPr>
-      <w:bookmarkStart w:id="51" w:name="unified-process-up-uma-abordagem-híbrida"/>
-      <w:bookmarkStart w:id="52" w:name="_Toc193486112"/>
-      <w:bookmarkEnd w:id="43"/>
-      <w:bookmarkEnd w:id="49"/>
+      <w:bookmarkStart w:id="51" w:name="_Toc193486112"/>
+      <w:bookmarkStart w:id="52" w:name="unified-process-up-uma-abordagem-híbrida"/>
+      <w:bookmarkEnd w:id="44"/>
+      <w:bookmarkEnd w:id="50"/>
       <w:r>
         <w:rPr>
           <w:lang w:val="pt-PT"/>
@@ -23648,7 +23671,7 @@
         </w:rPr>
         <w:t xml:space="preserve"> (UP): Uma Abordagem Híbrida</w:t>
       </w:r>
-      <w:bookmarkEnd w:id="52"/>
+      <w:bookmarkEnd w:id="51"/>
     </w:p>
     <w:p>
       <w:pPr>
@@ -23758,8 +23781,8 @@
           <w:lang w:val="pt-PT"/>
         </w:rPr>
       </w:pPr>
-      <w:bookmarkStart w:id="53" w:name="baseado-em-iterações"/>
-      <w:bookmarkStart w:id="54" w:name="_Toc193486113"/>
+      <w:bookmarkStart w:id="53" w:name="_Toc193486113"/>
+      <w:bookmarkStart w:id="54" w:name="baseado-em-iterações"/>
       <w:r>
         <w:t>🔁</w:t>
       </w:r>
@@ -23769,7 +23792,7 @@
         </w:rPr>
         <w:t xml:space="preserve"> Baseado em iterações:</w:t>
       </w:r>
-      <w:bookmarkEnd w:id="54"/>
+      <w:bookmarkEnd w:id="53"/>
     </w:p>
     <w:p>
       <w:pPr>
@@ -23805,9 +23828,9 @@
         <w:pStyle w:val="Ttulo3"/>
         <w:spacing w:line="360" w:lineRule="auto"/>
       </w:pPr>
-      <w:bookmarkStart w:id="55" w:name="fases-principais"/>
-      <w:bookmarkStart w:id="56" w:name="_Toc193486114"/>
-      <w:bookmarkEnd w:id="53"/>
+      <w:bookmarkStart w:id="55" w:name="_Toc193486114"/>
+      <w:bookmarkStart w:id="56" w:name="fases-principais"/>
+      <w:bookmarkEnd w:id="54"/>
       <w:r>
         <w:t xml:space="preserve">🧩 </w:t>
       </w:r>
@@ -23827,7 +23850,7 @@
       <w:r>
         <w:t>:</w:t>
       </w:r>
-      <w:bookmarkEnd w:id="56"/>
+      <w:bookmarkEnd w:id="55"/>
     </w:p>
     <w:p>
       <w:pPr>
@@ -24190,10 +24213,10 @@
           <w:lang w:val="pt-PT"/>
         </w:rPr>
       </w:pPr>
-      <w:bookmarkStart w:id="57" w:name="atividades-fundamentais-do-processo"/>
-      <w:bookmarkStart w:id="58" w:name="_Toc193486115"/>
-      <w:bookmarkEnd w:id="51"/>
-      <w:bookmarkEnd w:id="55"/>
+      <w:bookmarkStart w:id="57" w:name="_Toc193486115"/>
+      <w:bookmarkStart w:id="58" w:name="atividades-fundamentais-do-processo"/>
+      <w:bookmarkEnd w:id="52"/>
+      <w:bookmarkEnd w:id="56"/>
       <w:r>
         <w:rPr>
           <w:lang w:val="pt-PT"/>
@@ -24201,7 +24224,7 @@
         <w:lastRenderedPageBreak/>
         <w:t>2.4 Atividades Fundamentais do Processo</w:t>
       </w:r>
-      <w:bookmarkEnd w:id="58"/>
+      <w:bookmarkEnd w:id="57"/>
     </w:p>
     <w:p>
       <w:pPr>
@@ -24610,9 +24633,9 @@
           <w:lang w:val="pt-PT"/>
         </w:rPr>
       </w:pPr>
-      <w:bookmarkStart w:id="59" w:name="Xe01a036af0412948dd40a477d71aecd4de9898d"/>
-      <w:bookmarkStart w:id="60" w:name="_Toc193486116"/>
-      <w:bookmarkEnd w:id="57"/>
+      <w:bookmarkStart w:id="59" w:name="_Toc193486116"/>
+      <w:bookmarkStart w:id="60" w:name="Xe01a036af0412948dd40a477d71aecd4de9898d"/>
+      <w:bookmarkEnd w:id="58"/>
       <w:r>
         <w:t>🧠</w:t>
       </w:r>
@@ -24628,7 +24651,7 @@
         </w:rPr>
         <w:t>:</w:t>
       </w:r>
-      <w:bookmarkEnd w:id="60"/>
+      <w:bookmarkEnd w:id="59"/>
     </w:p>
     <w:p>
       <w:pPr>
@@ -24794,16 +24817,16 @@
           <w:lang w:val="pt-PT"/>
         </w:rPr>
       </w:pPr>
-      <w:bookmarkStart w:id="61" w:name="conclusão-do-capítulo-2"/>
-      <w:bookmarkStart w:id="62" w:name="_Toc193486117"/>
-      <w:bookmarkEnd w:id="59"/>
+      <w:bookmarkStart w:id="61" w:name="_Toc193486117"/>
+      <w:bookmarkStart w:id="62" w:name="conclusão-do-capítulo-2"/>
+      <w:bookmarkEnd w:id="60"/>
       <w:r>
         <w:rPr>
           <w:lang w:val="pt-PT"/>
         </w:rPr>
         <w:t>✨ Conclusão do Capítulo 2</w:t>
       </w:r>
-      <w:bookmarkEnd w:id="62"/>
+      <w:bookmarkEnd w:id="61"/>
     </w:p>
     <w:p>
       <w:pPr>
@@ -24888,10 +24911,10 @@
           <w:lang w:val="pt-PT"/>
         </w:rPr>
       </w:pPr>
-      <w:bookmarkStart w:id="63" w:name="Xbda90da26c39349fc57e0a19c5b9827c85f0df7"/>
-      <w:bookmarkStart w:id="64" w:name="_Toc193486118"/>
-      <w:bookmarkEnd w:id="33"/>
-      <w:bookmarkEnd w:id="61"/>
+      <w:bookmarkStart w:id="63" w:name="_Toc193486118"/>
+      <w:bookmarkStart w:id="64" w:name="Xbda90da26c39349fc57e0a19c5b9827c85f0df7"/>
+      <w:bookmarkEnd w:id="34"/>
+      <w:bookmarkEnd w:id="62"/>
       <w:r>
         <w:t>📘</w:t>
       </w:r>
@@ -24901,7 +24924,7 @@
         </w:rPr>
         <w:t xml:space="preserve"> Capítulo 3 — Metodologias Ágeis de Desenvolvimento</w:t>
       </w:r>
-      <w:bookmarkEnd w:id="64"/>
+      <w:bookmarkEnd w:id="63"/>
     </w:p>
     <w:p>
       <w:pPr>
@@ -24921,15 +24944,15 @@
           <w:lang w:val="pt-PT"/>
         </w:rPr>
       </w:pPr>
-      <w:bookmarkStart w:id="65" w:name="princípios-do-manifesto-ágil"/>
-      <w:bookmarkStart w:id="66" w:name="_Toc193486119"/>
+      <w:bookmarkStart w:id="65" w:name="_Toc193486119"/>
+      <w:bookmarkStart w:id="66" w:name="princípios-do-manifesto-ágil"/>
       <w:r>
         <w:rPr>
           <w:lang w:val="pt-PT"/>
         </w:rPr>
         <w:t>3.1 Princípios do Manifesto Ágil</w:t>
       </w:r>
-      <w:bookmarkEnd w:id="66"/>
+      <w:bookmarkEnd w:id="65"/>
     </w:p>
     <w:p>
       <w:pPr>
@@ -25015,8 +25038,8 @@
         <w:pStyle w:val="Ttulo3"/>
         <w:spacing w:line="360" w:lineRule="auto"/>
       </w:pPr>
-      <w:bookmarkStart w:id="67" w:name="valores-fundamentais"/>
-      <w:bookmarkStart w:id="68" w:name="_Toc193486120"/>
+      <w:bookmarkStart w:id="67" w:name="_Toc193486120"/>
+      <w:bookmarkStart w:id="68" w:name="valores-fundamentais"/>
       <w:r>
         <w:t xml:space="preserve">🔑 4 Valores </w:t>
       </w:r>
@@ -25028,7 +25051,7 @@
       <w:r>
         <w:t>:</w:t>
       </w:r>
-      <w:bookmarkEnd w:id="68"/>
+      <w:bookmarkEnd w:id="67"/>
     </w:p>
     <w:tbl>
       <w:tblPr>
@@ -25276,9 +25299,9 @@
           <w:lang w:val="pt-PT"/>
         </w:rPr>
       </w:pPr>
-      <w:bookmarkStart w:id="69" w:name="princípios-ágeis-resumo-em-tópicos"/>
-      <w:bookmarkStart w:id="70" w:name="_Toc193486121"/>
-      <w:bookmarkEnd w:id="67"/>
+      <w:bookmarkStart w:id="69" w:name="_Toc193486121"/>
+      <w:bookmarkStart w:id="70" w:name="princípios-ágeis-resumo-em-tópicos"/>
+      <w:bookmarkEnd w:id="68"/>
       <w:r>
         <w:t>📜</w:t>
       </w:r>
@@ -25288,7 +25311,7 @@
         </w:rPr>
         <w:t xml:space="preserve"> 12 Princípios Ágeis (resumo em tópicos):</w:t>
       </w:r>
-      <w:bookmarkEnd w:id="70"/>
+      <w:bookmarkEnd w:id="69"/>
     </w:p>
     <w:p>
       <w:pPr>
@@ -25603,10 +25626,10 @@
           <w:lang w:val="pt-PT"/>
         </w:rPr>
       </w:pPr>
-      <w:bookmarkStart w:id="71" w:name="Xaebd783a90c987845e7a3206620e7bf84b8e26f"/>
-      <w:bookmarkStart w:id="72" w:name="_Toc193486122"/>
-      <w:bookmarkEnd w:id="65"/>
-      <w:bookmarkEnd w:id="69"/>
+      <w:bookmarkStart w:id="71" w:name="_Toc193486122"/>
+      <w:bookmarkStart w:id="72" w:name="Xaebd783a90c987845e7a3206620e7bf84b8e26f"/>
+      <w:bookmarkEnd w:id="66"/>
+      <w:bookmarkEnd w:id="70"/>
       <w:r>
         <w:rPr>
           <w:lang w:val="pt-PT"/>
@@ -25627,7 +25650,7 @@
         </w:rPr>
         <w:t xml:space="preserve"> (XP): Práticas e Benefícios</w:t>
       </w:r>
-      <w:bookmarkEnd w:id="72"/>
+      <w:bookmarkEnd w:id="71"/>
     </w:p>
     <w:p>
       <w:pPr>
@@ -25732,8 +25755,8 @@
         <w:pStyle w:val="Ttulo3"/>
         <w:spacing w:line="360" w:lineRule="auto"/>
       </w:pPr>
-      <w:bookmarkStart w:id="73" w:name="práticas-principais"/>
-      <w:bookmarkStart w:id="74" w:name="_Toc193486123"/>
+      <w:bookmarkStart w:id="73" w:name="_Toc193486123"/>
+      <w:bookmarkStart w:id="74" w:name="práticas-principais"/>
       <w:r>
         <w:t xml:space="preserve">🛠️ </w:t>
       </w:r>
@@ -25753,7 +25776,7 @@
       <w:r>
         <w:t>:</w:t>
       </w:r>
-      <w:bookmarkEnd w:id="74"/>
+      <w:bookmarkEnd w:id="73"/>
     </w:p>
     <w:tbl>
       <w:tblPr>
@@ -26181,9 +26204,9 @@
         <w:pStyle w:val="Ttulo3"/>
         <w:spacing w:line="360" w:lineRule="auto"/>
       </w:pPr>
-      <w:bookmarkStart w:id="75" w:name="benefícios"/>
-      <w:bookmarkStart w:id="76" w:name="_Toc193486124"/>
-      <w:bookmarkEnd w:id="73"/>
+      <w:bookmarkStart w:id="75" w:name="_Toc193486124"/>
+      <w:bookmarkStart w:id="76" w:name="benefícios"/>
+      <w:bookmarkEnd w:id="74"/>
       <w:r>
         <w:lastRenderedPageBreak/>
         <w:t xml:space="preserve">✅ </w:t>
@@ -26196,7 +26219,7 @@
       <w:r>
         <w:t>:</w:t>
       </w:r>
-      <w:bookmarkEnd w:id="76"/>
+      <w:bookmarkEnd w:id="75"/>
     </w:p>
     <w:p>
       <w:pPr>
@@ -26324,10 +26347,10 @@
           <w:lang w:val="pt-PT"/>
         </w:rPr>
       </w:pPr>
-      <w:bookmarkStart w:id="77" w:name="scrum-gestão-ágil-de-projetos"/>
-      <w:bookmarkStart w:id="78" w:name="_Toc193486125"/>
-      <w:bookmarkEnd w:id="71"/>
-      <w:bookmarkEnd w:id="75"/>
+      <w:bookmarkStart w:id="77" w:name="_Toc193486125"/>
+      <w:bookmarkStart w:id="78" w:name="scrum-gestão-ágil-de-projetos"/>
+      <w:bookmarkEnd w:id="72"/>
+      <w:bookmarkEnd w:id="76"/>
       <w:r>
         <w:rPr>
           <w:lang w:val="pt-PT"/>
@@ -26348,7 +26371,7 @@
         </w:rPr>
         <w:t>: Gestão Ágil de Projetos</w:t>
       </w:r>
-      <w:bookmarkEnd w:id="78"/>
+      <w:bookmarkEnd w:id="77"/>
     </w:p>
     <w:p>
       <w:pPr>
@@ -26420,8 +26443,8 @@
         <w:pStyle w:val="Ttulo3"/>
         <w:spacing w:line="360" w:lineRule="auto"/>
       </w:pPr>
-      <w:bookmarkStart w:id="79" w:name="estrutura-do-scrum"/>
-      <w:bookmarkStart w:id="80" w:name="_Toc193486126"/>
+      <w:bookmarkStart w:id="79" w:name="_Toc193486126"/>
+      <w:bookmarkStart w:id="80" w:name="estrutura-do-scrum"/>
       <w:r>
         <w:t xml:space="preserve">🧩 </w:t>
       </w:r>
@@ -26433,7 +26456,7 @@
       <w:r>
         <w:t xml:space="preserve"> do Scrum:</w:t>
       </w:r>
-      <w:bookmarkEnd w:id="80"/>
+      <w:bookmarkEnd w:id="79"/>
     </w:p>
     <w:p>
       <w:pPr>
@@ -26551,9 +26574,9 @@
         <w:pStyle w:val="Ttulo3"/>
         <w:spacing w:line="360" w:lineRule="auto"/>
       </w:pPr>
-      <w:bookmarkStart w:id="81" w:name="papéis-principais"/>
-      <w:bookmarkStart w:id="82" w:name="_Toc193486127"/>
-      <w:bookmarkEnd w:id="79"/>
+      <w:bookmarkStart w:id="81" w:name="_Toc193486127"/>
+      <w:bookmarkStart w:id="82" w:name="papéis-principais"/>
+      <w:bookmarkEnd w:id="80"/>
       <w:r>
         <w:t xml:space="preserve">👥 </w:t>
       </w:r>
@@ -26573,7 +26596,7 @@
       <w:r>
         <w:t>:</w:t>
       </w:r>
-      <w:bookmarkEnd w:id="82"/>
+      <w:bookmarkEnd w:id="81"/>
     </w:p>
     <w:tbl>
       <w:tblPr>
@@ -26786,13 +26809,13 @@
         <w:pStyle w:val="Ttulo3"/>
         <w:spacing w:line="360" w:lineRule="auto"/>
       </w:pPr>
-      <w:bookmarkStart w:id="83" w:name="reuniões-scrum"/>
-      <w:bookmarkStart w:id="84" w:name="_Toc193486128"/>
-      <w:bookmarkEnd w:id="81"/>
+      <w:bookmarkStart w:id="83" w:name="_Toc193486128"/>
+      <w:bookmarkStart w:id="84" w:name="reuniões-scrum"/>
+      <w:bookmarkEnd w:id="82"/>
       <w:r>
         <w:t>🔁 Reuniões Scrum:</w:t>
       </w:r>
-      <w:bookmarkEnd w:id="84"/>
+      <w:bookmarkEnd w:id="83"/>
     </w:p>
     <w:p>
       <w:pPr>
@@ -27020,17 +27043,17 @@
           <w:lang w:val="pt-PT"/>
         </w:rPr>
       </w:pPr>
-      <w:bookmarkStart w:id="85" w:name="X0f033b855c70d84268c5b463bf118ad1fa74448"/>
-      <w:bookmarkStart w:id="86" w:name="_Toc193486129"/>
-      <w:bookmarkEnd w:id="77"/>
-      <w:bookmarkEnd w:id="83"/>
+      <w:bookmarkStart w:id="85" w:name="_Toc193486129"/>
+      <w:bookmarkStart w:id="86" w:name="X0f033b855c70d84268c5b463bf118ad1fa74448"/>
+      <w:bookmarkEnd w:id="78"/>
+      <w:bookmarkEnd w:id="84"/>
       <w:r>
         <w:rPr>
           <w:lang w:val="pt-PT"/>
         </w:rPr>
         <w:t>3.4 Adaptação das Metodologias Ágeis ao Contexto</w:t>
       </w:r>
-      <w:bookmarkEnd w:id="86"/>
+      <w:bookmarkEnd w:id="85"/>
     </w:p>
     <w:p>
       <w:pPr>
@@ -27106,8 +27129,8 @@
           <w:lang w:val="pt-PT"/>
         </w:rPr>
       </w:pPr>
-      <w:bookmarkStart w:id="87" w:name="fatores-que-influenciam-a-adaptação"/>
-      <w:bookmarkStart w:id="88" w:name="_Toc193486130"/>
+      <w:bookmarkStart w:id="87" w:name="_Toc193486130"/>
+      <w:bookmarkStart w:id="88" w:name="fatores-que-influenciam-a-adaptação"/>
       <w:r>
         <w:t>📌</w:t>
       </w:r>
@@ -27131,7 +27154,7 @@
         </w:rPr>
         <w:t xml:space="preserve"> adaptação:</w:t>
       </w:r>
-      <w:bookmarkEnd w:id="88"/>
+      <w:bookmarkEnd w:id="87"/>
     </w:p>
     <w:p>
       <w:pPr>
@@ -27295,9 +27318,9 @@
         <w:pStyle w:val="Ttulo3"/>
         <w:spacing w:line="360" w:lineRule="auto"/>
       </w:pPr>
-      <w:bookmarkStart w:id="89" w:name="exemplo-prático"/>
-      <w:bookmarkStart w:id="90" w:name="_Toc193486131"/>
-      <w:bookmarkEnd w:id="87"/>
+      <w:bookmarkStart w:id="89" w:name="_Toc193486131"/>
+      <w:bookmarkStart w:id="90" w:name="exemplo-prático"/>
+      <w:bookmarkEnd w:id="88"/>
       <w:r>
         <w:t xml:space="preserve">🧠 </w:t>
       </w:r>
@@ -27317,7 +27340,7 @@
       <w:r>
         <w:t>:</w:t>
       </w:r>
-      <w:bookmarkEnd w:id="90"/>
+      <w:bookmarkEnd w:id="89"/>
     </w:p>
     <w:p>
       <w:pPr>
@@ -27401,9 +27424,9 @@
           <w:lang w:val="pt-PT"/>
         </w:rPr>
       </w:pPr>
-      <w:bookmarkStart w:id="91" w:name="modelos-híbridos"/>
-      <w:bookmarkStart w:id="92" w:name="_Toc193486132"/>
-      <w:bookmarkEnd w:id="89"/>
+      <w:bookmarkStart w:id="91" w:name="_Toc193486132"/>
+      <w:bookmarkStart w:id="92" w:name="modelos-híbridos"/>
+      <w:bookmarkEnd w:id="90"/>
       <w:r>
         <w:t>🔄</w:t>
       </w:r>
@@ -27413,7 +27436,7 @@
         </w:rPr>
         <w:t xml:space="preserve"> Modelos híbridos:</w:t>
       </w:r>
-      <w:bookmarkEnd w:id="92"/>
+      <w:bookmarkEnd w:id="91"/>
     </w:p>
     <w:p>
       <w:pPr>
@@ -27530,17 +27553,17 @@
           <w:lang w:val="pt-PT"/>
         </w:rPr>
       </w:pPr>
-      <w:bookmarkStart w:id="93" w:name="conclusão-do-capítulo-3"/>
-      <w:bookmarkStart w:id="94" w:name="_Toc193486133"/>
-      <w:bookmarkEnd w:id="85"/>
-      <w:bookmarkEnd w:id="91"/>
+      <w:bookmarkStart w:id="93" w:name="_Toc193486133"/>
+      <w:bookmarkStart w:id="94" w:name="conclusão-do-capítulo-3"/>
+      <w:bookmarkEnd w:id="86"/>
+      <w:bookmarkEnd w:id="92"/>
       <w:r>
         <w:rPr>
           <w:lang w:val="pt-PT"/>
         </w:rPr>
         <w:t>✨ Conclusão do Capítulo 3</w:t>
       </w:r>
-      <w:bookmarkEnd w:id="94"/>
+      <w:bookmarkEnd w:id="93"/>
     </w:p>
     <w:p>
       <w:pPr>
@@ -27631,10 +27654,10 @@
           <w:lang w:val="pt-PT"/>
         </w:rPr>
       </w:pPr>
-      <w:bookmarkStart w:id="95" w:name="X70acfae83d2570b0a52bfcf47a39764abb4f24a"/>
-      <w:bookmarkStart w:id="96" w:name="_Toc193486134"/>
-      <w:bookmarkEnd w:id="63"/>
-      <w:bookmarkEnd w:id="93"/>
+      <w:bookmarkStart w:id="95" w:name="_Toc193486134"/>
+      <w:bookmarkStart w:id="96" w:name="X70acfae83d2570b0a52bfcf47a39764abb4f24a"/>
+      <w:bookmarkEnd w:id="64"/>
+      <w:bookmarkEnd w:id="94"/>
       <w:r>
         <w:t>📘</w:t>
       </w:r>
@@ -27658,7 +27681,7 @@
         </w:rPr>
         <w:t xml:space="preserve"> de Requisitos</w:t>
       </w:r>
-      <w:bookmarkEnd w:id="96"/>
+      <w:bookmarkEnd w:id="95"/>
     </w:p>
     <w:p>
       <w:pPr>
@@ -27678,15 +27701,15 @@
           <w:lang w:val="pt-PT"/>
         </w:rPr>
       </w:pPr>
-      <w:bookmarkStart w:id="97" w:name="Xd6cdc36b64953b59b692e6782cdfe1ef1c031e0"/>
-      <w:bookmarkStart w:id="98" w:name="_Toc193486135"/>
+      <w:bookmarkStart w:id="97" w:name="_Toc193486135"/>
+      <w:bookmarkStart w:id="98" w:name="Xd6cdc36b64953b59b692e6782cdfe1ef1c031e0"/>
       <w:r>
         <w:rPr>
           <w:lang w:val="pt-PT"/>
         </w:rPr>
         <w:t>4.1 Engenharia de Requisitos: Fases e Técnicas</w:t>
       </w:r>
-      <w:bookmarkEnd w:id="98"/>
+      <w:bookmarkEnd w:id="97"/>
     </w:p>
     <w:p>
       <w:pPr>
@@ -27799,8 +27822,8 @@
           <w:lang w:val="pt-PT"/>
         </w:rPr>
       </w:pPr>
-      <w:bookmarkStart w:id="99" w:name="X9310a5201aeac75f98d0b42281a4832a0764f6b"/>
-      <w:bookmarkStart w:id="100" w:name="_Toc193486136"/>
+      <w:bookmarkStart w:id="99" w:name="_Toc193486136"/>
+      <w:bookmarkStart w:id="100" w:name="X9310a5201aeac75f98d0b42281a4832a0764f6b"/>
       <w:r>
         <w:t>🧭</w:t>
       </w:r>
@@ -27810,7 +27833,7 @@
         </w:rPr>
         <w:t xml:space="preserve"> Fases principais da engenharia de requisitos:</w:t>
       </w:r>
-      <w:bookmarkEnd w:id="100"/>
+      <w:bookmarkEnd w:id="99"/>
     </w:p>
     <w:tbl>
       <w:tblPr>
@@ -28124,9 +28147,9 @@
         <w:pStyle w:val="Ttulo3"/>
         <w:spacing w:line="360" w:lineRule="auto"/>
       </w:pPr>
-      <w:bookmarkStart w:id="101" w:name="técnicas-de-elicitação"/>
-      <w:bookmarkStart w:id="102" w:name="_Toc193486137"/>
-      <w:bookmarkEnd w:id="99"/>
+      <w:bookmarkStart w:id="101" w:name="_Toc193486137"/>
+      <w:bookmarkStart w:id="102" w:name="técnicas-de-elicitação"/>
+      <w:bookmarkEnd w:id="100"/>
       <w:r>
         <w:t xml:space="preserve">🔍 </w:t>
       </w:r>
@@ -28146,7 +28169,7 @@
       <w:r>
         <w:t>:</w:t>
       </w:r>
-      <w:bookmarkEnd w:id="102"/>
+      <w:bookmarkEnd w:id="101"/>
     </w:p>
     <w:p>
       <w:pPr>
@@ -28348,17 +28371,17 @@
           <w:lang w:val="pt-PT"/>
         </w:rPr>
       </w:pPr>
-      <w:bookmarkStart w:id="103" w:name="X0284a99a27746e8823208c2289ac0f97a86d346"/>
-      <w:bookmarkStart w:id="104" w:name="_Toc193486138"/>
-      <w:bookmarkEnd w:id="97"/>
-      <w:bookmarkEnd w:id="101"/>
+      <w:bookmarkStart w:id="103" w:name="_Toc193486138"/>
+      <w:bookmarkStart w:id="104" w:name="X0284a99a27746e8823208c2289ac0f97a86d346"/>
+      <w:bookmarkEnd w:id="98"/>
+      <w:bookmarkEnd w:id="102"/>
       <w:r>
         <w:rPr>
           <w:lang w:val="pt-PT"/>
         </w:rPr>
         <w:t>4.2 Personas, Cenários e Histórias de Utilizador</w:t>
       </w:r>
-      <w:bookmarkEnd w:id="104"/>
+      <w:bookmarkEnd w:id="103"/>
     </w:p>
     <w:p>
       <w:pPr>
@@ -28393,8 +28416,8 @@
           <w:lang w:val="pt-PT"/>
         </w:rPr>
       </w:pPr>
-      <w:bookmarkStart w:id="105" w:name="personas"/>
-      <w:bookmarkStart w:id="106" w:name="_Toc193486139"/>
+      <w:bookmarkStart w:id="105" w:name="_Toc193486139"/>
+      <w:bookmarkStart w:id="106" w:name="personas"/>
       <w:r>
         <w:t>👤</w:t>
       </w:r>
@@ -28404,7 +28427,7 @@
         </w:rPr>
         <w:t xml:space="preserve"> Personas</w:t>
       </w:r>
-      <w:bookmarkEnd w:id="106"/>
+      <w:bookmarkEnd w:id="105"/>
     </w:p>
     <w:p>
       <w:pPr>
@@ -28700,9 +28723,9 @@
           <w:lang w:val="pt-PT"/>
         </w:rPr>
       </w:pPr>
-      <w:bookmarkStart w:id="107" w:name="cenários"/>
-      <w:bookmarkStart w:id="108" w:name="_Toc193486140"/>
-      <w:bookmarkEnd w:id="105"/>
+      <w:bookmarkStart w:id="107" w:name="_Toc193486140"/>
+      <w:bookmarkStart w:id="108" w:name="cenários"/>
+      <w:bookmarkEnd w:id="106"/>
       <w:r>
         <w:t>📖</w:t>
       </w:r>
@@ -28712,7 +28735,7 @@
         </w:rPr>
         <w:t xml:space="preserve"> Cenários</w:t>
       </w:r>
-      <w:bookmarkEnd w:id="108"/>
+      <w:bookmarkEnd w:id="107"/>
     </w:p>
     <w:p>
       <w:pPr>
@@ -28795,9 +28818,9 @@
           <w:lang w:val="pt-PT"/>
         </w:rPr>
       </w:pPr>
-      <w:bookmarkStart w:id="109" w:name="histórias-de-utilizador"/>
-      <w:bookmarkStart w:id="110" w:name="_Toc193486141"/>
-      <w:bookmarkEnd w:id="107"/>
+      <w:bookmarkStart w:id="109" w:name="_Toc193486141"/>
+      <w:bookmarkStart w:id="110" w:name="histórias-de-utilizador"/>
+      <w:bookmarkEnd w:id="108"/>
       <w:r>
         <w:t>🧩</w:t>
       </w:r>
@@ -28807,7 +28830,7 @@
         </w:rPr>
         <w:t xml:space="preserve"> Histórias de Utilizador</w:t>
       </w:r>
-      <w:bookmarkEnd w:id="110"/>
+      <w:bookmarkEnd w:id="109"/>
     </w:p>
     <w:p>
       <w:pPr>
@@ -28910,17 +28933,17 @@
           <w:lang w:val="pt-PT"/>
         </w:rPr>
       </w:pPr>
-      <w:bookmarkStart w:id="111" w:name="gestão-e-validação-de-requisitos"/>
-      <w:bookmarkStart w:id="112" w:name="_Toc193486142"/>
-      <w:bookmarkEnd w:id="103"/>
-      <w:bookmarkEnd w:id="109"/>
+      <w:bookmarkStart w:id="111" w:name="_Toc193486142"/>
+      <w:bookmarkStart w:id="112" w:name="gestão-e-validação-de-requisitos"/>
+      <w:bookmarkEnd w:id="104"/>
+      <w:bookmarkEnd w:id="110"/>
       <w:r>
         <w:rPr>
           <w:lang w:val="pt-PT"/>
         </w:rPr>
         <w:t>4.3 Gestão e Validação de Requisitos</w:t>
       </w:r>
-      <w:bookmarkEnd w:id="112"/>
+      <w:bookmarkEnd w:id="111"/>
     </w:p>
     <w:p>
       <w:pPr>
@@ -28930,8 +28953,8 @@
           <w:lang w:val="pt-PT"/>
         </w:rPr>
       </w:pPr>
-      <w:bookmarkStart w:id="113" w:name="gestão-de-requisitos"/>
-      <w:bookmarkStart w:id="114" w:name="_Toc193486143"/>
+      <w:bookmarkStart w:id="113" w:name="_Toc193486143"/>
+      <w:bookmarkStart w:id="114" w:name="gestão-de-requisitos"/>
       <w:r>
         <w:t>📋</w:t>
       </w:r>
@@ -28941,7 +28964,7 @@
         </w:rPr>
         <w:t xml:space="preserve"> Gestão de requisitos</w:t>
       </w:r>
-      <w:bookmarkEnd w:id="114"/>
+      <w:bookmarkEnd w:id="113"/>
     </w:p>
     <w:p>
       <w:pPr>
@@ -29254,16 +29277,16 @@
           <w:lang w:val="pt-PT"/>
         </w:rPr>
       </w:pPr>
-      <w:bookmarkStart w:id="115" w:name="validação-de-requisitos"/>
-      <w:bookmarkStart w:id="116" w:name="_Toc193486144"/>
-      <w:bookmarkEnd w:id="113"/>
+      <w:bookmarkStart w:id="115" w:name="_Toc193486144"/>
+      <w:bookmarkStart w:id="116" w:name="validação-de-requisitos"/>
+      <w:bookmarkEnd w:id="114"/>
       <w:r>
         <w:rPr>
           <w:lang w:val="pt-PT"/>
         </w:rPr>
         <w:t>✅ Validação de requisitos</w:t>
       </w:r>
-      <w:bookmarkEnd w:id="116"/>
+      <w:bookmarkEnd w:id="115"/>
     </w:p>
     <w:p>
       <w:pPr>
@@ -29466,17 +29489,17 @@
           <w:lang w:val="pt-PT"/>
         </w:rPr>
       </w:pPr>
-      <w:bookmarkStart w:id="117" w:name="conclusão-do-capítulo-4"/>
-      <w:bookmarkStart w:id="118" w:name="_Toc193486145"/>
-      <w:bookmarkEnd w:id="111"/>
-      <w:bookmarkEnd w:id="115"/>
+      <w:bookmarkStart w:id="117" w:name="_Toc193486145"/>
+      <w:bookmarkStart w:id="118" w:name="conclusão-do-capítulo-4"/>
+      <w:bookmarkEnd w:id="112"/>
+      <w:bookmarkEnd w:id="116"/>
       <w:r>
         <w:rPr>
           <w:lang w:val="pt-PT"/>
         </w:rPr>
         <w:t>✨ Conclusão do Capítulo 4</w:t>
       </w:r>
-      <w:bookmarkEnd w:id="118"/>
+      <w:bookmarkEnd w:id="117"/>
     </w:p>
     <w:p>
       <w:pPr>
@@ -29570,10 +29593,10 @@
         <w:pStyle w:val="Ttulo1"/>
         <w:spacing w:line="360" w:lineRule="auto"/>
       </w:pPr>
-      <w:bookmarkStart w:id="119" w:name="capítulo-5-modelação-de-sistemas"/>
-      <w:bookmarkStart w:id="120" w:name="_Toc193486146"/>
-      <w:bookmarkEnd w:id="95"/>
-      <w:bookmarkEnd w:id="117"/>
+      <w:bookmarkStart w:id="119" w:name="_Toc193486146"/>
+      <w:bookmarkStart w:id="120" w:name="capítulo-5-modelação-de-sistemas"/>
+      <w:bookmarkEnd w:id="96"/>
+      <w:bookmarkEnd w:id="118"/>
       <w:r>
         <w:t xml:space="preserve">📘 </w:t>
       </w:r>
@@ -29593,7 +29616,7 @@
       <w:r>
         <w:t xml:space="preserve"> de Sistemas</w:t>
       </w:r>
-      <w:bookmarkEnd w:id="120"/>
+      <w:bookmarkEnd w:id="119"/>
     </w:p>
     <w:p>
       <w:pPr>
@@ -29613,15 +29636,15 @@
           <w:lang w:val="pt-PT"/>
         </w:rPr>
       </w:pPr>
-      <w:bookmarkStart w:id="121" w:name="princípios-da-modelação"/>
-      <w:bookmarkStart w:id="122" w:name="_Toc193486147"/>
+      <w:bookmarkStart w:id="121" w:name="_Toc193486147"/>
+      <w:bookmarkStart w:id="122" w:name="princípios-da-modelação"/>
       <w:r>
         <w:rPr>
           <w:lang w:val="pt-PT"/>
         </w:rPr>
         <w:t>5.1 Princípios da Modelação</w:t>
       </w:r>
-      <w:bookmarkEnd w:id="122"/>
+      <w:bookmarkEnd w:id="121"/>
     </w:p>
     <w:p>
       <w:pPr>
@@ -29794,8 +29817,8 @@
         <w:pStyle w:val="Ttulo3"/>
         <w:spacing w:line="360" w:lineRule="auto"/>
       </w:pPr>
-      <w:bookmarkStart w:id="123" w:name="por-que-modelamos"/>
-      <w:bookmarkStart w:id="124" w:name="_Toc193486148"/>
+      <w:bookmarkStart w:id="123" w:name="_Toc193486148"/>
+      <w:bookmarkStart w:id="124" w:name="por-que-modelamos"/>
       <w:r>
         <w:t xml:space="preserve">📌 Por que </w:t>
       </w:r>
@@ -29807,7 +29830,7 @@
       <w:r>
         <w:t>?</w:t>
       </w:r>
-      <w:bookmarkEnd w:id="124"/>
+      <w:bookmarkEnd w:id="123"/>
     </w:p>
     <w:p>
       <w:pPr>
@@ -29953,9 +29976,9 @@
           <w:lang w:val="pt-PT"/>
         </w:rPr>
       </w:pPr>
-      <w:bookmarkStart w:id="125" w:name="tipos-de-modelos-por-objetivo"/>
-      <w:bookmarkStart w:id="126" w:name="_Toc193486149"/>
-      <w:bookmarkEnd w:id="123"/>
+      <w:bookmarkStart w:id="125" w:name="_Toc193486149"/>
+      <w:bookmarkStart w:id="126" w:name="tipos-de-modelos-por-objetivo"/>
+      <w:bookmarkEnd w:id="124"/>
       <w:r>
         <w:t>🎯</w:t>
       </w:r>
@@ -29965,7 +29988,7 @@
         </w:rPr>
         <w:t xml:space="preserve"> Tipos de modelos (por objetivo):</w:t>
       </w:r>
-      <w:bookmarkEnd w:id="126"/>
+      <w:bookmarkEnd w:id="125"/>
     </w:p>
     <w:tbl>
       <w:tblPr>
@@ -30176,10 +30199,10 @@
           <w:lang w:val="pt-PT"/>
         </w:rPr>
       </w:pPr>
-      <w:bookmarkStart w:id="127" w:name="Xf6f60902098449c5238e7565f3571d208b8ecef"/>
-      <w:bookmarkStart w:id="128" w:name="_Toc193486150"/>
-      <w:bookmarkEnd w:id="121"/>
-      <w:bookmarkEnd w:id="125"/>
+      <w:bookmarkStart w:id="127" w:name="_Toc193486150"/>
+      <w:bookmarkStart w:id="128" w:name="Xf6f60902098449c5238e7565f3571d208b8ecef"/>
+      <w:bookmarkEnd w:id="122"/>
+      <w:bookmarkEnd w:id="126"/>
       <w:r>
         <w:rPr>
           <w:lang w:val="pt-PT"/>
@@ -30228,7 +30251,7 @@
         </w:rPr>
         <w:t xml:space="preserve"> (UML): Diagramas Essenciais</w:t>
       </w:r>
-      <w:bookmarkEnd w:id="128"/>
+      <w:bookmarkEnd w:id="127"/>
     </w:p>
     <w:p>
       <w:pPr>
@@ -30361,8 +30384,8 @@
           <w:lang w:val="pt-PT"/>
         </w:rPr>
       </w:pPr>
-      <w:bookmarkStart w:id="129" w:name="diagramas-essenciais-da-uml"/>
-      <w:bookmarkStart w:id="130" w:name="_Toc193486151"/>
+      <w:bookmarkStart w:id="129" w:name="_Toc193486151"/>
+      <w:bookmarkStart w:id="130" w:name="diagramas-essenciais-da-uml"/>
       <w:r>
         <w:lastRenderedPageBreak/>
         <w:t>📊</w:t>
@@ -30373,7 +30396,7 @@
         </w:rPr>
         <w:t xml:space="preserve"> Diagramas Essenciais da UML</w:t>
       </w:r>
-      <w:bookmarkEnd w:id="130"/>
+      <w:bookmarkEnd w:id="129"/>
     </w:p>
     <w:tbl>
       <w:tblPr>
@@ -30910,9 +30933,9 @@
         <w:pStyle w:val="Ttulo3"/>
         <w:spacing w:line="360" w:lineRule="auto"/>
       </w:pPr>
-      <w:bookmarkStart w:id="131" w:name="destaques-práticos"/>
-      <w:bookmarkStart w:id="132" w:name="_Toc193486152"/>
-      <w:bookmarkEnd w:id="129"/>
+      <w:bookmarkStart w:id="131" w:name="_Toc193486152"/>
+      <w:bookmarkStart w:id="132" w:name="destaques-práticos"/>
+      <w:bookmarkEnd w:id="130"/>
       <w:r>
         <w:t xml:space="preserve">📍 </w:t>
       </w:r>
@@ -30932,7 +30955,7 @@
       <w:r>
         <w:t>:</w:t>
       </w:r>
-      <w:bookmarkEnd w:id="132"/>
+      <w:bookmarkEnd w:id="131"/>
     </w:p>
     <w:p>
       <w:pPr>
@@ -31076,17 +31099,17 @@
           <w:lang w:val="pt-PT"/>
         </w:rPr>
       </w:pPr>
-      <w:bookmarkStart w:id="133" w:name="modelação-orientada-a-objetos"/>
-      <w:bookmarkStart w:id="134" w:name="_Toc193486153"/>
-      <w:bookmarkEnd w:id="127"/>
-      <w:bookmarkEnd w:id="131"/>
+      <w:bookmarkStart w:id="133" w:name="_Toc193486153"/>
+      <w:bookmarkStart w:id="134" w:name="modelação-orientada-a-objetos"/>
+      <w:bookmarkEnd w:id="128"/>
+      <w:bookmarkEnd w:id="132"/>
       <w:r>
         <w:rPr>
           <w:lang w:val="pt-PT"/>
         </w:rPr>
         <w:t>5.3 Modelação Orientada a Objetos</w:t>
       </w:r>
-      <w:bookmarkEnd w:id="134"/>
+      <w:bookmarkEnd w:id="133"/>
     </w:p>
     <w:p>
       <w:pPr>
@@ -31210,8 +31233,8 @@
         <w:pStyle w:val="Ttulo3"/>
         <w:spacing w:line="360" w:lineRule="auto"/>
       </w:pPr>
-      <w:bookmarkStart w:id="135" w:name="conceitos-chave"/>
-      <w:bookmarkStart w:id="136" w:name="_Toc193486154"/>
+      <w:bookmarkStart w:id="135" w:name="_Toc193486154"/>
+      <w:bookmarkStart w:id="136" w:name="conceitos-chave"/>
       <w:r>
         <w:t xml:space="preserve">🧱 </w:t>
       </w:r>
@@ -31223,7 +31246,7 @@
       <w:r>
         <w:t>:</w:t>
       </w:r>
-      <w:bookmarkEnd w:id="136"/>
+      <w:bookmarkEnd w:id="135"/>
     </w:p>
     <w:tbl>
       <w:tblPr>
@@ -31693,9 +31716,9 @@
         <w:pStyle w:val="Ttulo3"/>
         <w:spacing w:line="360" w:lineRule="auto"/>
       </w:pPr>
-      <w:bookmarkStart w:id="137" w:name="ciclo-na-prática"/>
-      <w:bookmarkStart w:id="138" w:name="_Toc193486155"/>
-      <w:bookmarkEnd w:id="135"/>
+      <w:bookmarkStart w:id="137" w:name="_Toc193486155"/>
+      <w:bookmarkStart w:id="138" w:name="ciclo-na-prática"/>
+      <w:bookmarkEnd w:id="136"/>
       <w:r>
         <w:t xml:space="preserve">🔄 </w:t>
       </w:r>
@@ -31723,7 +31746,7 @@
       <w:r>
         <w:t>:</w:t>
       </w:r>
-      <w:bookmarkEnd w:id="138"/>
+      <w:bookmarkEnd w:id="137"/>
     </w:p>
     <w:p>
       <w:pPr>
@@ -31865,9 +31888,9 @@
         <w:pStyle w:val="Ttulo3"/>
         <w:spacing w:line="360" w:lineRule="auto"/>
       </w:pPr>
-      <w:bookmarkStart w:id="139" w:name="exemplo-simplificado"/>
-      <w:bookmarkStart w:id="140" w:name="_Toc193486156"/>
-      <w:bookmarkEnd w:id="137"/>
+      <w:bookmarkStart w:id="139" w:name="_Toc193486156"/>
+      <w:bookmarkStart w:id="140" w:name="exemplo-simplificado"/>
+      <w:bookmarkEnd w:id="138"/>
       <w:r>
         <w:t xml:space="preserve">💡 </w:t>
       </w:r>
@@ -31887,7 +31910,7 @@
       <w:r>
         <w:t>:</w:t>
       </w:r>
-      <w:bookmarkEnd w:id="140"/>
+      <w:bookmarkEnd w:id="139"/>
     </w:p>
     <w:p>
       <w:pPr>
@@ -32099,17 +32122,17 @@
           <w:lang w:val="pt-PT"/>
         </w:rPr>
       </w:pPr>
-      <w:bookmarkStart w:id="141" w:name="conclusão-do-capítulo-5"/>
-      <w:bookmarkStart w:id="142" w:name="_Toc193486157"/>
-      <w:bookmarkEnd w:id="133"/>
-      <w:bookmarkEnd w:id="139"/>
+      <w:bookmarkStart w:id="141" w:name="_Toc193486157"/>
+      <w:bookmarkStart w:id="142" w:name="conclusão-do-capítulo-5"/>
+      <w:bookmarkEnd w:id="134"/>
+      <w:bookmarkEnd w:id="140"/>
       <w:r>
         <w:rPr>
           <w:lang w:val="pt-PT"/>
         </w:rPr>
         <w:t>✨ Conclusão do Capítulo 5</w:t>
       </w:r>
-      <w:bookmarkEnd w:id="142"/>
+      <w:bookmarkEnd w:id="141"/>
     </w:p>
     <w:p>
       <w:pPr>
@@ -32189,10 +32212,10 @@
         <w:pStyle w:val="Ttulo1"/>
         <w:spacing w:line="360" w:lineRule="auto"/>
       </w:pPr>
-      <w:bookmarkStart w:id="143" w:name="capítulo-6-arquitetura-de-software"/>
-      <w:bookmarkStart w:id="144" w:name="_Toc193486158"/>
-      <w:bookmarkEnd w:id="119"/>
-      <w:bookmarkEnd w:id="141"/>
+      <w:bookmarkStart w:id="143" w:name="_Toc193486158"/>
+      <w:bookmarkStart w:id="144" w:name="capítulo-6-arquitetura-de-software"/>
+      <w:bookmarkEnd w:id="120"/>
+      <w:bookmarkEnd w:id="142"/>
       <w:r>
         <w:t xml:space="preserve">📘 </w:t>
       </w:r>
@@ -32212,7 +32235,7 @@
       <w:r>
         <w:t xml:space="preserve"> de Software</w:t>
       </w:r>
-      <w:bookmarkEnd w:id="144"/>
+      <w:bookmarkEnd w:id="143"/>
     </w:p>
     <w:p>
       <w:pPr>
@@ -32232,15 +32255,15 @@
           <w:lang w:val="pt-PT"/>
         </w:rPr>
       </w:pPr>
-      <w:bookmarkStart w:id="145" w:name="conceitos-e-importância-da-arquitetura"/>
-      <w:bookmarkStart w:id="146" w:name="_Toc193486159"/>
+      <w:bookmarkStart w:id="145" w:name="_Toc193486159"/>
+      <w:bookmarkStart w:id="146" w:name="conceitos-e-importância-da-arquitetura"/>
       <w:r>
         <w:rPr>
           <w:lang w:val="pt-PT"/>
         </w:rPr>
         <w:t>6.1 Conceitos e Importância da Arquitetura</w:t>
       </w:r>
-      <w:bookmarkEnd w:id="146"/>
+      <w:bookmarkEnd w:id="145"/>
     </w:p>
     <w:p>
       <w:pPr>
@@ -32318,8 +32341,8 @@
           <w:lang w:val="pt-PT"/>
         </w:rPr>
       </w:pPr>
-      <w:bookmarkStart w:id="147" w:name="o-que-é-arquitetura-de-software"/>
-      <w:bookmarkStart w:id="148" w:name="_Toc193486160"/>
+      <w:bookmarkStart w:id="147" w:name="_Toc193486160"/>
+      <w:bookmarkStart w:id="148" w:name="o-que-é-arquitetura-de-software"/>
       <w:r>
         <w:t>📌</w:t>
       </w:r>
@@ -32329,7 +32352,7 @@
         </w:rPr>
         <w:t xml:space="preserve"> O que é Arquitetura de Software?</w:t>
       </w:r>
-      <w:bookmarkEnd w:id="148"/>
+      <w:bookmarkEnd w:id="147"/>
     </w:p>
     <w:p>
       <w:pPr>
@@ -32482,9 +32505,9 @@
           <w:lang w:val="pt-PT"/>
         </w:rPr>
       </w:pPr>
-      <w:bookmarkStart w:id="149" w:name="por-que-é-tão-importante"/>
-      <w:bookmarkStart w:id="150" w:name="_Toc193486161"/>
-      <w:bookmarkEnd w:id="147"/>
+      <w:bookmarkStart w:id="149" w:name="_Toc193486161"/>
+      <w:bookmarkStart w:id="150" w:name="por-que-é-tão-importante"/>
+      <w:bookmarkEnd w:id="148"/>
       <w:r>
         <w:t>🧭</w:t>
       </w:r>
@@ -32494,7 +32517,7 @@
         </w:rPr>
         <w:t xml:space="preserve"> Por que é tão importante?</w:t>
       </w:r>
-      <w:bookmarkEnd w:id="150"/>
+      <w:bookmarkEnd w:id="149"/>
     </w:p>
     <w:p>
       <w:pPr>
@@ -32646,9 +32669,9 @@
           <w:lang w:val="pt-PT"/>
         </w:rPr>
       </w:pPr>
-      <w:bookmarkStart w:id="151" w:name="Xa31c634ad932539ec6f57fdea72d75140259a94"/>
-      <w:bookmarkStart w:id="152" w:name="_Toc193486162"/>
-      <w:bookmarkEnd w:id="149"/>
+      <w:bookmarkStart w:id="151" w:name="_Toc193486162"/>
+      <w:bookmarkStart w:id="152" w:name="Xa31c634ad932539ec6f57fdea72d75140259a94"/>
+      <w:bookmarkEnd w:id="150"/>
       <w:r>
         <w:lastRenderedPageBreak/>
         <w:t>🎯</w:t>
@@ -32659,7 +32682,7 @@
         </w:rPr>
         <w:t xml:space="preserve"> Características desejáveis numa boa arquitetura:</w:t>
       </w:r>
-      <w:bookmarkEnd w:id="152"/>
+      <w:bookmarkEnd w:id="151"/>
     </w:p>
     <w:p>
       <w:pPr>
@@ -32880,10 +32903,10 @@
         <w:pStyle w:val="Ttulo2"/>
         <w:spacing w:line="360" w:lineRule="auto"/>
       </w:pPr>
-      <w:bookmarkStart w:id="153" w:name="arquiteturas-distribuídas-e-padrão-mvc"/>
-      <w:bookmarkStart w:id="154" w:name="_Toc193486163"/>
-      <w:bookmarkEnd w:id="145"/>
-      <w:bookmarkEnd w:id="151"/>
+      <w:bookmarkStart w:id="153" w:name="_Toc193486163"/>
+      <w:bookmarkStart w:id="154" w:name="arquiteturas-distribuídas-e-padrão-mvc"/>
+      <w:bookmarkEnd w:id="146"/>
+      <w:bookmarkEnd w:id="152"/>
       <w:r>
         <w:t xml:space="preserve">6.2 </w:t>
       </w:r>
@@ -32911,7 +32934,7 @@
       <w:r>
         <w:t xml:space="preserve"> MVC</w:t>
       </w:r>
-      <w:bookmarkEnd w:id="154"/>
+      <w:bookmarkEnd w:id="153"/>
     </w:p>
     <w:p>
       <w:pPr>
@@ -32931,8 +32954,8 @@
           <w:lang w:val="pt-PT"/>
         </w:rPr>
       </w:pPr>
-      <w:bookmarkStart w:id="155" w:name="arquiteturas-distribuídas"/>
-      <w:bookmarkStart w:id="156" w:name="_Toc193486164"/>
+      <w:bookmarkStart w:id="155" w:name="_Toc193486164"/>
+      <w:bookmarkStart w:id="156" w:name="arquiteturas-distribuídas"/>
       <w:r>
         <w:t>🌐</w:t>
       </w:r>
@@ -32942,7 +32965,7 @@
         </w:rPr>
         <w:t xml:space="preserve"> Arquiteturas Distribuídas</w:t>
       </w:r>
-      <w:bookmarkEnd w:id="156"/>
+      <w:bookmarkEnd w:id="155"/>
     </w:p>
     <w:p>
       <w:pPr>
@@ -33017,9 +33040,9 @@
         <w:pStyle w:val="Ttulo3"/>
         <w:spacing w:line="360" w:lineRule="auto"/>
       </w:pPr>
-      <w:bookmarkStart w:id="157" w:name="exemplo-prático-1"/>
-      <w:bookmarkStart w:id="158" w:name="_Toc193486165"/>
-      <w:bookmarkEnd w:id="155"/>
+      <w:bookmarkStart w:id="157" w:name="_Toc193486165"/>
+      <w:bookmarkStart w:id="158" w:name="exemplo-prático-1"/>
+      <w:bookmarkEnd w:id="156"/>
       <w:r>
         <w:t xml:space="preserve">📦 </w:t>
       </w:r>
@@ -33039,7 +33062,7 @@
       <w:r>
         <w:t>:</w:t>
       </w:r>
-      <w:bookmarkEnd w:id="158"/>
+      <w:bookmarkEnd w:id="157"/>
     </w:p>
     <w:p>
       <w:pPr>
@@ -33141,9 +33164,9 @@
         <w:pStyle w:val="Ttulo3"/>
         <w:spacing w:line="360" w:lineRule="auto"/>
       </w:pPr>
-      <w:bookmarkStart w:id="159" w:name="vantagens"/>
-      <w:bookmarkStart w:id="160" w:name="_Toc193486166"/>
-      <w:bookmarkEnd w:id="157"/>
+      <w:bookmarkStart w:id="159" w:name="_Toc193486166"/>
+      <w:bookmarkStart w:id="160" w:name="vantagens"/>
+      <w:bookmarkEnd w:id="158"/>
       <w:r>
         <w:t xml:space="preserve">💡 </w:t>
       </w:r>
@@ -33155,7 +33178,7 @@
       <w:r>
         <w:t>:</w:t>
       </w:r>
-      <w:bookmarkEnd w:id="160"/>
+      <w:bookmarkEnd w:id="159"/>
     </w:p>
     <w:p>
       <w:pPr>
@@ -33253,9 +33276,9 @@
         <w:pStyle w:val="Ttulo3"/>
         <w:spacing w:line="360" w:lineRule="auto"/>
       </w:pPr>
-      <w:bookmarkStart w:id="161" w:name="desafios"/>
-      <w:bookmarkStart w:id="162" w:name="_Toc193486167"/>
-      <w:bookmarkEnd w:id="159"/>
+      <w:bookmarkStart w:id="161" w:name="_Toc193486167"/>
+      <w:bookmarkStart w:id="162" w:name="desafios"/>
+      <w:bookmarkEnd w:id="160"/>
       <w:r>
         <w:t xml:space="preserve">⚠️ </w:t>
       </w:r>
@@ -33267,7 +33290,7 @@
       <w:r>
         <w:t>:</w:t>
       </w:r>
-      <w:bookmarkEnd w:id="162"/>
+      <w:bookmarkEnd w:id="161"/>
     </w:p>
     <w:p>
       <w:pPr>
@@ -33360,9 +33383,9 @@
         <w:pStyle w:val="Ttulo3"/>
         <w:spacing w:line="360" w:lineRule="auto"/>
       </w:pPr>
-      <w:bookmarkStart w:id="163" w:name="padrão-mvc-model-view-controller"/>
-      <w:bookmarkStart w:id="164" w:name="_Toc193486168"/>
-      <w:bookmarkEnd w:id="161"/>
+      <w:bookmarkStart w:id="163" w:name="_Toc193486168"/>
+      <w:bookmarkStart w:id="164" w:name="padrão-mvc-model-view-controller"/>
+      <w:bookmarkEnd w:id="162"/>
       <w:r>
         <w:t xml:space="preserve">🎨 </w:t>
       </w:r>
@@ -33374,7 +33397,7 @@
       <w:r>
         <w:t xml:space="preserve"> MVC (Model-View-Controller)</w:t>
       </w:r>
-      <w:bookmarkEnd w:id="164"/>
+      <w:bookmarkEnd w:id="163"/>
     </w:p>
     <w:p>
       <w:pPr>
@@ -33674,9 +33697,9 @@
         <w:pStyle w:val="Ttulo3"/>
         <w:spacing w:line="360" w:lineRule="auto"/>
       </w:pPr>
-      <w:bookmarkStart w:id="165" w:name="como-funciona"/>
-      <w:bookmarkStart w:id="166" w:name="_Toc193486169"/>
-      <w:bookmarkEnd w:id="163"/>
+      <w:bookmarkStart w:id="165" w:name="_Toc193486169"/>
+      <w:bookmarkStart w:id="166" w:name="como-funciona"/>
+      <w:bookmarkEnd w:id="164"/>
       <w:r>
         <w:t xml:space="preserve">🔄 Como </w:t>
       </w:r>
@@ -33688,7 +33711,7 @@
       <w:r>
         <w:t>:</w:t>
       </w:r>
-      <w:bookmarkEnd w:id="166"/>
+      <w:bookmarkEnd w:id="165"/>
     </w:p>
     <w:p>
       <w:pPr>
@@ -33875,10 +33898,10 @@
           <w:lang w:val="pt-PT"/>
         </w:rPr>
       </w:pPr>
-      <w:bookmarkStart w:id="167" w:name="decisões-arquiteturais-e-trade-offs"/>
-      <w:bookmarkStart w:id="168" w:name="_Toc193486170"/>
-      <w:bookmarkEnd w:id="153"/>
-      <w:bookmarkEnd w:id="165"/>
+      <w:bookmarkStart w:id="167" w:name="_Toc193486170"/>
+      <w:bookmarkStart w:id="168" w:name="decisões-arquiteturais-e-trade-offs"/>
+      <w:bookmarkEnd w:id="154"/>
+      <w:bookmarkEnd w:id="166"/>
       <w:r>
         <w:rPr>
           <w:lang w:val="pt-PT"/>
@@ -33893,7 +33916,7 @@
         </w:rPr>
         <w:t>Trade-offs</w:t>
       </w:r>
-      <w:bookmarkEnd w:id="168"/>
+      <w:bookmarkEnd w:id="167"/>
       <w:proofErr w:type="spellEnd"/>
     </w:p>
     <w:p>
@@ -33943,8 +33966,8 @@
           <w:lang w:val="pt-PT"/>
         </w:rPr>
       </w:pPr>
-      <w:bookmarkStart w:id="169" w:name="o-que-são-trade-offs"/>
-      <w:bookmarkStart w:id="170" w:name="_Toc193486171"/>
+      <w:bookmarkStart w:id="169" w:name="_Toc193486171"/>
+      <w:bookmarkStart w:id="170" w:name="o-que-são-trade-offs"/>
       <w:r>
         <w:t>🧠</w:t>
       </w:r>
@@ -33968,7 +33991,7 @@
         </w:rPr>
         <w:t>?</w:t>
       </w:r>
-      <w:bookmarkEnd w:id="170"/>
+      <w:bookmarkEnd w:id="169"/>
     </w:p>
     <w:p>
       <w:pPr>
@@ -34014,9 +34037,9 @@
         <w:pStyle w:val="Ttulo3"/>
         <w:spacing w:line="360" w:lineRule="auto"/>
       </w:pPr>
-      <w:bookmarkStart w:id="171" w:name="exemplos-comuns"/>
-      <w:bookmarkStart w:id="172" w:name="_Toc193486172"/>
-      <w:bookmarkEnd w:id="169"/>
+      <w:bookmarkStart w:id="171" w:name="_Toc193486172"/>
+      <w:bookmarkStart w:id="172" w:name="exemplos-comuns"/>
+      <w:bookmarkEnd w:id="170"/>
       <w:r>
         <w:t xml:space="preserve">🧮 </w:t>
       </w:r>
@@ -34036,7 +34059,7 @@
       <w:r>
         <w:t>:</w:t>
       </w:r>
-      <w:bookmarkEnd w:id="172"/>
+      <w:bookmarkEnd w:id="171"/>
     </w:p>
     <w:tbl>
       <w:tblPr>
@@ -34454,9 +34477,9 @@
           <w:lang w:val="pt-PT"/>
         </w:rPr>
       </w:pPr>
-      <w:bookmarkStart w:id="173" w:name="Xd0f56ef7df8875707586aa8b915a4d4a8fc0adb"/>
-      <w:bookmarkStart w:id="174" w:name="_Toc193486173"/>
-      <w:bookmarkEnd w:id="171"/>
+      <w:bookmarkStart w:id="173" w:name="_Toc193486173"/>
+      <w:bookmarkStart w:id="174" w:name="Xd0f56ef7df8875707586aa8b915a4d4a8fc0adb"/>
+      <w:bookmarkEnd w:id="172"/>
       <w:r>
         <w:t>📋</w:t>
       </w:r>
@@ -34466,7 +34489,7 @@
         </w:rPr>
         <w:t xml:space="preserve"> Fatores a considerar ao tomar decisões arquiteturais:</w:t>
       </w:r>
-      <w:bookmarkEnd w:id="174"/>
+      <w:bookmarkEnd w:id="173"/>
     </w:p>
     <w:p>
       <w:pPr>
@@ -34646,17 +34669,17 @@
           <w:lang w:val="pt-PT"/>
         </w:rPr>
       </w:pPr>
-      <w:bookmarkStart w:id="175" w:name="conclusão-do-capítulo-6"/>
-      <w:bookmarkStart w:id="176" w:name="_Toc193486174"/>
-      <w:bookmarkEnd w:id="167"/>
-      <w:bookmarkEnd w:id="173"/>
+      <w:bookmarkStart w:id="175" w:name="_Toc193486174"/>
+      <w:bookmarkStart w:id="176" w:name="conclusão-do-capítulo-6"/>
+      <w:bookmarkEnd w:id="168"/>
+      <w:bookmarkEnd w:id="174"/>
       <w:r>
         <w:rPr>
           <w:lang w:val="pt-PT"/>
         </w:rPr>
         <w:t>✨ Conclusão do Capítulo 6</w:t>
       </w:r>
-      <w:bookmarkEnd w:id="176"/>
+      <w:bookmarkEnd w:id="175"/>
     </w:p>
     <w:p>
       <w:pPr>
@@ -34852,10 +34875,10 @@
         <w:pStyle w:val="Ttulo1"/>
         <w:spacing w:line="360" w:lineRule="auto"/>
       </w:pPr>
-      <w:bookmarkStart w:id="177" w:name="capítulo-7-computação-em-nuvem"/>
-      <w:bookmarkStart w:id="178" w:name="_Toc193486175"/>
-      <w:bookmarkEnd w:id="143"/>
-      <w:bookmarkEnd w:id="175"/>
+      <w:bookmarkStart w:id="177" w:name="_Toc193486175"/>
+      <w:bookmarkStart w:id="178" w:name="capítulo-7-computação-em-nuvem"/>
+      <w:bookmarkEnd w:id="144"/>
+      <w:bookmarkEnd w:id="176"/>
       <w:r>
         <w:t xml:space="preserve">📘 </w:t>
       </w:r>
@@ -34887,7 +34910,7 @@
       <w:r>
         <w:t>Nuvem</w:t>
       </w:r>
-      <w:bookmarkEnd w:id="178"/>
+      <w:bookmarkEnd w:id="177"/>
       <w:proofErr w:type="spellEnd"/>
     </w:p>
     <w:p>
@@ -34908,15 +34931,15 @@
           <w:lang w:val="pt-PT"/>
         </w:rPr>
       </w:pPr>
-      <w:bookmarkStart w:id="179" w:name="fundamentos-da-computação-em-nuvem"/>
-      <w:bookmarkStart w:id="180" w:name="_Toc193486176"/>
+      <w:bookmarkStart w:id="179" w:name="_Toc193486176"/>
+      <w:bookmarkStart w:id="180" w:name="fundamentos-da-computação-em-nuvem"/>
       <w:r>
         <w:rPr>
           <w:lang w:val="pt-PT"/>
         </w:rPr>
         <w:t>7.1 Fundamentos da Computação em Nuvem</w:t>
       </w:r>
-      <w:bookmarkEnd w:id="180"/>
+      <w:bookmarkEnd w:id="179"/>
     </w:p>
     <w:p>
       <w:pPr>
@@ -35047,8 +35070,8 @@
         <w:pStyle w:val="Ttulo3"/>
         <w:spacing w:line="360" w:lineRule="auto"/>
       </w:pPr>
-      <w:bookmarkStart w:id="181" w:name="características-principais"/>
-      <w:bookmarkStart w:id="182" w:name="_Toc193486177"/>
+      <w:bookmarkStart w:id="181" w:name="_Toc193486177"/>
+      <w:bookmarkStart w:id="182" w:name="características-principais"/>
       <w:r>
         <w:t xml:space="preserve">🔑 </w:t>
       </w:r>
@@ -35068,7 +35091,7 @@
       <w:r>
         <w:t>:</w:t>
       </w:r>
-      <w:bookmarkEnd w:id="182"/>
+      <w:bookmarkEnd w:id="181"/>
     </w:p>
     <w:p>
       <w:pPr>
@@ -35229,9 +35252,9 @@
           <w:lang w:val="pt-PT"/>
         </w:rPr>
       </w:pPr>
-      <w:bookmarkStart w:id="183" w:name="vantagens-para-empresas-e-projetos"/>
-      <w:bookmarkStart w:id="184" w:name="_Toc193486178"/>
-      <w:bookmarkEnd w:id="181"/>
+      <w:bookmarkStart w:id="183" w:name="_Toc193486178"/>
+      <w:bookmarkStart w:id="184" w:name="vantagens-para-empresas-e-projetos"/>
+      <w:bookmarkEnd w:id="182"/>
       <w:r>
         <w:t>🎯</w:t>
       </w:r>
@@ -35241,7 +35264,7 @@
         </w:rPr>
         <w:t xml:space="preserve"> Vantagens para empresas e projetos:</w:t>
       </w:r>
-      <w:bookmarkEnd w:id="184"/>
+      <w:bookmarkEnd w:id="183"/>
     </w:p>
     <w:p>
       <w:pPr>
@@ -35377,10 +35400,10 @@
           <w:lang w:val="pt-PT"/>
         </w:rPr>
       </w:pPr>
-      <w:bookmarkStart w:id="185" w:name="modelos-de-serviço-iaas-paas-saas"/>
-      <w:bookmarkStart w:id="186" w:name="_Toc193486179"/>
-      <w:bookmarkEnd w:id="179"/>
-      <w:bookmarkEnd w:id="183"/>
+      <w:bookmarkStart w:id="185" w:name="_Toc193486179"/>
+      <w:bookmarkStart w:id="186" w:name="modelos-de-serviço-iaas-paas-saas"/>
+      <w:bookmarkEnd w:id="180"/>
+      <w:bookmarkEnd w:id="184"/>
       <w:r>
         <w:rPr>
           <w:lang w:val="pt-PT"/>
@@ -35388,7 +35411,7 @@
         <w:lastRenderedPageBreak/>
         <w:t>7.2 Modelos de Serviço: IaaS, PaaS, SaaS</w:t>
       </w:r>
-      <w:bookmarkEnd w:id="186"/>
+      <w:bookmarkEnd w:id="185"/>
     </w:p>
     <w:p>
       <w:pPr>
@@ -35455,8 +35478,8 @@
           <w:lang w:val="pt-PT"/>
         </w:rPr>
       </w:pPr>
-      <w:bookmarkStart w:id="187" w:name="iaas-infrastructure-as-a-service"/>
-      <w:bookmarkStart w:id="188" w:name="_Toc193486180"/>
+      <w:bookmarkStart w:id="187" w:name="_Toc193486180"/>
+      <w:bookmarkStart w:id="188" w:name="iaas-infrastructure-as-a-service"/>
       <w:r>
         <w:t>🏗️</w:t>
       </w:r>
@@ -35487,7 +35510,7 @@
         </w:rPr>
         <w:t>Service</w:t>
       </w:r>
-      <w:bookmarkEnd w:id="188"/>
+      <w:bookmarkEnd w:id="187"/>
       <w:proofErr w:type="spellEnd"/>
     </w:p>
     <w:p>
@@ -35658,9 +35681,9 @@
           <w:lang w:val="pt-PT"/>
         </w:rPr>
       </w:pPr>
-      <w:bookmarkStart w:id="189" w:name="paas-platform-as-a-service"/>
-      <w:bookmarkStart w:id="190" w:name="_Toc193486181"/>
-      <w:bookmarkEnd w:id="187"/>
+      <w:bookmarkStart w:id="189" w:name="_Toc193486181"/>
+      <w:bookmarkStart w:id="190" w:name="paas-platform-as-a-service"/>
+      <w:bookmarkEnd w:id="188"/>
       <w:r>
         <w:t>🛠️</w:t>
       </w:r>
@@ -35691,7 +35714,7 @@
         </w:rPr>
         <w:t>Service</w:t>
       </w:r>
-      <w:bookmarkEnd w:id="190"/>
+      <w:bookmarkEnd w:id="189"/>
       <w:proofErr w:type="spellEnd"/>
     </w:p>
     <w:p>
@@ -35848,9 +35871,9 @@
           <w:lang w:val="pt-PT"/>
         </w:rPr>
       </w:pPr>
-      <w:bookmarkStart w:id="191" w:name="saas-software-as-a-service"/>
-      <w:bookmarkStart w:id="192" w:name="_Toc193486182"/>
-      <w:bookmarkEnd w:id="189"/>
+      <w:bookmarkStart w:id="191" w:name="_Toc193486182"/>
+      <w:bookmarkStart w:id="192" w:name="saas-software-as-a-service"/>
+      <w:bookmarkEnd w:id="190"/>
       <w:r>
         <w:t>📦</w:t>
       </w:r>
@@ -35867,7 +35890,7 @@
         </w:rPr>
         <w:t>Service</w:t>
       </w:r>
-      <w:bookmarkEnd w:id="192"/>
+      <w:bookmarkEnd w:id="191"/>
       <w:proofErr w:type="spellEnd"/>
     </w:p>
     <w:p>
@@ -36036,9 +36059,9 @@
         <w:pStyle w:val="Ttulo3"/>
         <w:spacing w:line="360" w:lineRule="auto"/>
       </w:pPr>
-      <w:bookmarkStart w:id="193" w:name="comparação-visual"/>
-      <w:bookmarkStart w:id="194" w:name="_Toc193486183"/>
-      <w:bookmarkEnd w:id="191"/>
+      <w:bookmarkStart w:id="193" w:name="_Toc193486183"/>
+      <w:bookmarkStart w:id="194" w:name="comparação-visual"/>
+      <w:bookmarkEnd w:id="192"/>
       <w:r>
         <w:t xml:space="preserve">🔁 </w:t>
       </w:r>
@@ -36050,7 +36073,7 @@
       <w:r>
         <w:t xml:space="preserve"> visual:</w:t>
       </w:r>
-      <w:bookmarkEnd w:id="194"/>
+      <w:bookmarkEnd w:id="193"/>
     </w:p>
     <w:tbl>
       <w:tblPr>
@@ -36424,10 +36447,10 @@
           <w:lang w:val="pt-PT"/>
         </w:rPr>
       </w:pPr>
-      <w:bookmarkStart w:id="195" w:name="X4195ebba1b13f328f839a7fd76a0f4b7a015927"/>
-      <w:bookmarkStart w:id="196" w:name="_Toc193486184"/>
-      <w:bookmarkEnd w:id="185"/>
-      <w:bookmarkEnd w:id="193"/>
+      <w:bookmarkStart w:id="195" w:name="_Toc193486184"/>
+      <w:bookmarkStart w:id="196" w:name="X4195ebba1b13f328f839a7fd76a0f4b7a015927"/>
+      <w:bookmarkEnd w:id="186"/>
+      <w:bookmarkEnd w:id="194"/>
       <w:r>
         <w:rPr>
           <w:lang w:val="pt-PT"/>
@@ -36455,7 +36478,7 @@
         </w:rPr>
         <w:t>Multi-instance</w:t>
       </w:r>
-      <w:bookmarkEnd w:id="196"/>
+      <w:bookmarkEnd w:id="195"/>
       <w:proofErr w:type="spellEnd"/>
     </w:p>
     <w:p>
@@ -36523,8 +36546,8 @@
           <w:lang w:val="pt-PT"/>
         </w:rPr>
       </w:pPr>
-      <w:bookmarkStart w:id="197" w:name="multi-tenant"/>
-      <w:bookmarkStart w:id="198" w:name="_Toc193486185"/>
+      <w:bookmarkStart w:id="197" w:name="_Toc193486185"/>
+      <w:bookmarkStart w:id="198" w:name="multi-tenant"/>
       <w:r>
         <w:t>🏘️</w:t>
       </w:r>
@@ -36542,7 +36565,7 @@
         </w:rPr>
         <w:t>Multi-tenant</w:t>
       </w:r>
-      <w:bookmarkEnd w:id="198"/>
+      <w:bookmarkEnd w:id="197"/>
       <w:proofErr w:type="spellEnd"/>
       <w:proofErr w:type="gramEnd"/>
     </w:p>
@@ -36762,9 +36785,9 @@
           <w:lang w:val="pt-PT"/>
         </w:rPr>
       </w:pPr>
-      <w:bookmarkStart w:id="199" w:name="multi-instance"/>
-      <w:bookmarkStart w:id="200" w:name="_Toc193486186"/>
-      <w:bookmarkEnd w:id="197"/>
+      <w:bookmarkStart w:id="199" w:name="_Toc193486186"/>
+      <w:bookmarkStart w:id="200" w:name="multi-instance"/>
+      <w:bookmarkEnd w:id="198"/>
       <w:r>
         <w:t>🏢</w:t>
       </w:r>
@@ -36782,7 +36805,7 @@
         </w:rPr>
         <w:t>Multi-instance</w:t>
       </w:r>
-      <w:bookmarkEnd w:id="200"/>
+      <w:bookmarkEnd w:id="199"/>
       <w:proofErr w:type="spellEnd"/>
       <w:proofErr w:type="gramEnd"/>
     </w:p>
@@ -36976,13 +36999,13 @@
         <w:pStyle w:val="Ttulo3"/>
         <w:spacing w:line="360" w:lineRule="auto"/>
       </w:pPr>
-      <w:bookmarkStart w:id="201" w:name="quando-usar-qual"/>
-      <w:bookmarkStart w:id="202" w:name="_Toc193486187"/>
-      <w:bookmarkEnd w:id="199"/>
+      <w:bookmarkStart w:id="201" w:name="_Toc193486187"/>
+      <w:bookmarkStart w:id="202" w:name="quando-usar-qual"/>
+      <w:bookmarkEnd w:id="200"/>
       <w:r>
         <w:t>🧩 Quando usar qual?</w:t>
       </w:r>
-      <w:bookmarkEnd w:id="202"/>
+      <w:bookmarkEnd w:id="201"/>
     </w:p>
     <w:tbl>
       <w:tblPr>
@@ -37142,17 +37165,17 @@
           <w:lang w:val="pt-PT"/>
         </w:rPr>
       </w:pPr>
-      <w:bookmarkStart w:id="203" w:name="conclusão-do-capítulo-7"/>
-      <w:bookmarkStart w:id="204" w:name="_Toc193486188"/>
-      <w:bookmarkEnd w:id="195"/>
-      <w:bookmarkEnd w:id="201"/>
+      <w:bookmarkStart w:id="203" w:name="_Toc193486188"/>
+      <w:bookmarkStart w:id="204" w:name="conclusão-do-capítulo-7"/>
+      <w:bookmarkEnd w:id="196"/>
+      <w:bookmarkEnd w:id="202"/>
       <w:r>
         <w:rPr>
           <w:lang w:val="pt-PT"/>
         </w:rPr>
         <w:t>✨ Conclusão do Capítulo 7</w:t>
       </w:r>
-      <w:bookmarkEnd w:id="204"/>
+      <w:bookmarkEnd w:id="203"/>
     </w:p>
     <w:p>
       <w:pPr>
@@ -37245,10 +37268,10 @@
         <w:pStyle w:val="Ttulo1"/>
         <w:spacing w:line="360" w:lineRule="auto"/>
       </w:pPr>
-      <w:bookmarkStart w:id="205" w:name="capítulo-8-arquitetura-de-microserviços"/>
-      <w:bookmarkStart w:id="206" w:name="_Toc193486189"/>
-      <w:bookmarkEnd w:id="177"/>
-      <w:bookmarkEnd w:id="203"/>
+      <w:bookmarkStart w:id="205" w:name="_Toc193486189"/>
+      <w:bookmarkStart w:id="206" w:name="capítulo-8-arquitetura-de-microserviços"/>
+      <w:bookmarkEnd w:id="178"/>
+      <w:bookmarkEnd w:id="204"/>
       <w:r>
         <w:t xml:space="preserve">📘 </w:t>
       </w:r>
@@ -37272,7 +37295,7 @@
       <w:r>
         <w:t>Microserviços</w:t>
       </w:r>
-      <w:bookmarkEnd w:id="206"/>
+      <w:bookmarkEnd w:id="205"/>
       <w:proofErr w:type="spellEnd"/>
     </w:p>
     <w:p>
@@ -37293,8 +37316,8 @@
           <w:lang w:val="pt-PT"/>
         </w:rPr>
       </w:pPr>
-      <w:bookmarkStart w:id="207" w:name="X7ed0f315a37cbfc80c11e11cec8fb104ef8682d"/>
-      <w:bookmarkStart w:id="208" w:name="_Toc193486190"/>
+      <w:bookmarkStart w:id="207" w:name="_Toc193486190"/>
+      <w:bookmarkStart w:id="208" w:name="X7ed0f315a37cbfc80c11e11cec8fb104ef8682d"/>
       <w:r>
         <w:rPr>
           <w:lang w:val="pt-PT"/>
@@ -37308,7 +37331,7 @@
         </w:rPr>
         <w:t>Microserviços</w:t>
       </w:r>
-      <w:bookmarkEnd w:id="208"/>
+      <w:bookmarkEnd w:id="207"/>
       <w:proofErr w:type="spellEnd"/>
     </w:p>
     <w:p>
@@ -37443,8 +37466,8 @@
         <w:pStyle w:val="Ttulo3"/>
         <w:spacing w:line="360" w:lineRule="auto"/>
       </w:pPr>
-      <w:bookmarkStart w:id="209" w:name="características-principais-1"/>
-      <w:bookmarkStart w:id="210" w:name="_Toc193486191"/>
+      <w:bookmarkStart w:id="209" w:name="_Toc193486191"/>
+      <w:bookmarkStart w:id="210" w:name="características-principais-1"/>
       <w:r>
         <w:t xml:space="preserve">🔍 </w:t>
       </w:r>
@@ -37464,7 +37487,7 @@
       <w:r>
         <w:t>:</w:t>
       </w:r>
-      <w:bookmarkEnd w:id="210"/>
+      <w:bookmarkEnd w:id="209"/>
     </w:p>
     <w:tbl>
       <w:tblPr>
@@ -37867,9 +37890,9 @@
           <w:lang w:val="pt-PT"/>
         </w:rPr>
       </w:pPr>
-      <w:bookmarkStart w:id="211" w:name="exemplo-prático-2"/>
-      <w:bookmarkStart w:id="212" w:name="_Toc193486192"/>
-      <w:bookmarkEnd w:id="209"/>
+      <w:bookmarkStart w:id="211" w:name="_Toc193486192"/>
+      <w:bookmarkStart w:id="212" w:name="exemplo-prático-2"/>
+      <w:bookmarkEnd w:id="210"/>
       <w:r>
         <w:lastRenderedPageBreak/>
         <w:t>💡</w:t>
@@ -37880,7 +37903,7 @@
         </w:rPr>
         <w:t xml:space="preserve"> Exemplo prático:</w:t>
       </w:r>
-      <w:bookmarkEnd w:id="212"/>
+      <w:bookmarkEnd w:id="211"/>
     </w:p>
     <w:p>
       <w:pPr>
@@ -38009,10 +38032,10 @@
         <w:pStyle w:val="Ttulo2"/>
         <w:spacing w:line="360" w:lineRule="auto"/>
       </w:pPr>
-      <w:bookmarkStart w:id="213" w:name="comunicação-e-gestão-de-falhas"/>
-      <w:bookmarkStart w:id="214" w:name="_Toc193486193"/>
-      <w:bookmarkEnd w:id="207"/>
-      <w:bookmarkEnd w:id="211"/>
+      <w:bookmarkStart w:id="213" w:name="_Toc193486193"/>
+      <w:bookmarkStart w:id="214" w:name="comunicação-e-gestão-de-falhas"/>
+      <w:bookmarkEnd w:id="208"/>
+      <w:bookmarkEnd w:id="212"/>
       <w:r>
         <w:t xml:space="preserve">8.2 </w:t>
       </w:r>
@@ -38036,7 +38059,7 @@
       <w:r>
         <w:t>Falhas</w:t>
       </w:r>
-      <w:bookmarkEnd w:id="214"/>
+      <w:bookmarkEnd w:id="213"/>
       <w:proofErr w:type="spellEnd"/>
     </w:p>
     <w:p>
@@ -38057,8 +38080,8 @@
           <w:lang w:val="pt-PT"/>
         </w:rPr>
       </w:pPr>
-      <w:bookmarkStart w:id="215" w:name="comunicação-entre-serviços"/>
-      <w:bookmarkStart w:id="216" w:name="_Toc193486194"/>
+      <w:bookmarkStart w:id="215" w:name="_Toc193486194"/>
+      <w:bookmarkStart w:id="216" w:name="comunicação-entre-serviços"/>
       <w:r>
         <w:t>📬</w:t>
       </w:r>
@@ -38068,7 +38091,7 @@
         </w:rPr>
         <w:t xml:space="preserve"> Comunicação entre serviços</w:t>
       </w:r>
-      <w:bookmarkEnd w:id="216"/>
+      <w:bookmarkEnd w:id="215"/>
     </w:p>
     <w:p>
       <w:pPr>
@@ -38327,9 +38350,9 @@
           <w:lang w:val="pt-PT"/>
         </w:rPr>
       </w:pPr>
-      <w:bookmarkStart w:id="217" w:name="gestão-de-falhas"/>
-      <w:bookmarkStart w:id="218" w:name="_Toc193486195"/>
-      <w:bookmarkEnd w:id="215"/>
+      <w:bookmarkStart w:id="217" w:name="_Toc193486195"/>
+      <w:bookmarkStart w:id="218" w:name="gestão-de-falhas"/>
+      <w:bookmarkEnd w:id="216"/>
       <w:r>
         <w:t>🛡️</w:t>
       </w:r>
@@ -38339,7 +38362,7 @@
         </w:rPr>
         <w:t xml:space="preserve"> Gestão de falhas</w:t>
       </w:r>
-      <w:bookmarkEnd w:id="218"/>
+      <w:bookmarkEnd w:id="217"/>
     </w:p>
     <w:p>
       <w:pPr>
@@ -38618,9 +38641,9 @@
           <w:lang w:val="pt-PT"/>
         </w:rPr>
       </w:pPr>
-      <w:bookmarkStart w:id="219" w:name="monitorização"/>
-      <w:bookmarkStart w:id="220" w:name="_Toc193486196"/>
-      <w:bookmarkEnd w:id="217"/>
+      <w:bookmarkStart w:id="219" w:name="_Toc193486196"/>
+      <w:bookmarkStart w:id="220" w:name="monitorização"/>
+      <w:bookmarkEnd w:id="218"/>
       <w:r>
         <w:t>📌</w:t>
       </w:r>
@@ -38630,7 +38653,7 @@
         </w:rPr>
         <w:t xml:space="preserve"> Monitorização</w:t>
       </w:r>
-      <w:bookmarkEnd w:id="220"/>
+      <w:bookmarkEnd w:id="219"/>
     </w:p>
     <w:p>
       <w:pPr>
@@ -38737,10 +38760,10 @@
           <w:lang w:val="pt-PT"/>
         </w:rPr>
       </w:pPr>
-      <w:bookmarkStart w:id="221" w:name="implementação-contínua-com-microserviços"/>
-      <w:bookmarkStart w:id="222" w:name="_Toc193486197"/>
-      <w:bookmarkEnd w:id="213"/>
-      <w:bookmarkEnd w:id="219"/>
+      <w:bookmarkStart w:id="221" w:name="_Toc193486197"/>
+      <w:bookmarkStart w:id="222" w:name="implementação-contínua-com-microserviços"/>
+      <w:bookmarkEnd w:id="214"/>
+      <w:bookmarkEnd w:id="220"/>
       <w:r>
         <w:rPr>
           <w:lang w:val="pt-PT"/>
@@ -38754,7 +38777,7 @@
         </w:rPr>
         <w:t>Microserviços</w:t>
       </w:r>
-      <w:bookmarkEnd w:id="222"/>
+      <w:bookmarkEnd w:id="221"/>
       <w:proofErr w:type="spellEnd"/>
     </w:p>
     <w:p>
@@ -38818,8 +38841,8 @@
           <w:lang w:val="pt-PT"/>
         </w:rPr>
       </w:pPr>
-      <w:bookmarkStart w:id="223" w:name="como-funciona-1"/>
-      <w:bookmarkStart w:id="224" w:name="_Toc193486198"/>
+      <w:bookmarkStart w:id="223" w:name="_Toc193486198"/>
+      <w:bookmarkStart w:id="224" w:name="como-funciona-1"/>
       <w:r>
         <w:t>🔁</w:t>
       </w:r>
@@ -38829,7 +38852,7 @@
         </w:rPr>
         <w:t xml:space="preserve"> Como funciona:</w:t>
       </w:r>
-      <w:bookmarkEnd w:id="224"/>
+      <w:bookmarkEnd w:id="223"/>
     </w:p>
     <w:p>
       <w:pPr>
@@ -38977,9 +39000,9 @@
           <w:lang w:val="pt-PT"/>
         </w:rPr>
       </w:pPr>
-      <w:bookmarkStart w:id="225" w:name="Xe155a73bb04938f7a517213fc638c19a337f4f3"/>
-      <w:bookmarkStart w:id="226" w:name="_Toc193486199"/>
-      <w:bookmarkEnd w:id="223"/>
+      <w:bookmarkStart w:id="225" w:name="_Toc193486199"/>
+      <w:bookmarkStart w:id="226" w:name="Xe155a73bb04938f7a517213fc638c19a337f4f3"/>
+      <w:bookmarkEnd w:id="224"/>
       <w:r>
         <w:rPr>
           <w:lang w:val="pt-PT"/>
@@ -39009,7 +39032,7 @@
         </w:rPr>
         <w:t>:</w:t>
       </w:r>
-      <w:bookmarkEnd w:id="226"/>
+      <w:bookmarkEnd w:id="225"/>
     </w:p>
     <w:p>
       <w:pPr>
@@ -39111,9 +39134,9 @@
           <w:lang w:val="pt-PT"/>
         </w:rPr>
       </w:pPr>
-      <w:bookmarkStart w:id="227" w:name="ferramentas-e-práticas-comuns"/>
-      <w:bookmarkStart w:id="228" w:name="_Toc193486200"/>
-      <w:bookmarkEnd w:id="225"/>
+      <w:bookmarkStart w:id="227" w:name="_Toc193486200"/>
+      <w:bookmarkStart w:id="228" w:name="ferramentas-e-práticas-comuns"/>
+      <w:bookmarkEnd w:id="226"/>
       <w:r>
         <w:t>🧱</w:t>
       </w:r>
@@ -39123,7 +39146,7 @@
         </w:rPr>
         <w:t xml:space="preserve"> Ferramentas e práticas comuns:</w:t>
       </w:r>
-      <w:bookmarkEnd w:id="228"/>
+      <w:bookmarkEnd w:id="227"/>
     </w:p>
     <w:p>
       <w:pPr>
@@ -39387,17 +39410,17 @@
           <w:lang w:val="pt-PT"/>
         </w:rPr>
       </w:pPr>
-      <w:bookmarkStart w:id="229" w:name="conclusão-do-capítulo-8"/>
-      <w:bookmarkStart w:id="230" w:name="_Toc193486201"/>
-      <w:bookmarkEnd w:id="221"/>
-      <w:bookmarkEnd w:id="227"/>
+      <w:bookmarkStart w:id="229" w:name="_Toc193486201"/>
+      <w:bookmarkStart w:id="230" w:name="conclusão-do-capítulo-8"/>
+      <w:bookmarkEnd w:id="222"/>
+      <w:bookmarkEnd w:id="228"/>
       <w:r>
         <w:rPr>
           <w:lang w:val="pt-PT"/>
         </w:rPr>
         <w:t>✨ Conclusão do Capítulo 8</w:t>
       </w:r>
-      <w:bookmarkEnd w:id="230"/>
+      <w:bookmarkEnd w:id="229"/>
     </w:p>
     <w:p>
       <w:pPr>
@@ -39517,10 +39540,10 @@
           <w:lang w:val="pt-PT"/>
         </w:rPr>
       </w:pPr>
-      <w:bookmarkStart w:id="231" w:name="X041e47a1c570c6a49435d710ef9985c571890d3"/>
-      <w:bookmarkStart w:id="232" w:name="_Toc193486202"/>
-      <w:bookmarkEnd w:id="205"/>
-      <w:bookmarkEnd w:id="229"/>
+      <w:bookmarkStart w:id="231" w:name="_Toc193486202"/>
+      <w:bookmarkStart w:id="232" w:name="X041e47a1c570c6a49435d710ef9985c571890d3"/>
+      <w:bookmarkEnd w:id="206"/>
+      <w:bookmarkEnd w:id="230"/>
       <w:r>
         <w:t>📘</w:t>
       </w:r>
@@ -39530,7 +39553,7 @@
         </w:rPr>
         <w:t xml:space="preserve"> Capítulo 9 — Segurança e Privacidade em Software</w:t>
       </w:r>
-      <w:bookmarkEnd w:id="232"/>
+      <w:bookmarkEnd w:id="231"/>
     </w:p>
     <w:p>
       <w:pPr>
@@ -39550,15 +39573,15 @@
           <w:lang w:val="pt-PT"/>
         </w:rPr>
       </w:pPr>
-      <w:bookmarkStart w:id="233" w:name="princípios-de-segurança-e-ameaças-comuns"/>
-      <w:bookmarkStart w:id="234" w:name="_Toc193486203"/>
+      <w:bookmarkStart w:id="233" w:name="_Toc193486203"/>
+      <w:bookmarkStart w:id="234" w:name="princípios-de-segurança-e-ameaças-comuns"/>
       <w:r>
         <w:rPr>
           <w:lang w:val="pt-PT"/>
         </w:rPr>
         <w:t>9.1 Princípios de Segurança e Ameaças Comuns</w:t>
       </w:r>
-      <w:bookmarkEnd w:id="234"/>
+      <w:bookmarkEnd w:id="233"/>
     </w:p>
     <w:p>
       <w:pPr>
@@ -39614,8 +39637,8 @@
           <w:lang w:val="pt-PT"/>
         </w:rPr>
       </w:pPr>
-      <w:bookmarkStart w:id="235" w:name="Xaf5a605a6e7f6aa77230a9b4bb3ad59367c51e9"/>
-      <w:bookmarkStart w:id="236" w:name="_Toc193486204"/>
+      <w:bookmarkStart w:id="235" w:name="_Toc193486204"/>
+      <w:bookmarkStart w:id="236" w:name="Xaf5a605a6e7f6aa77230a9b4bb3ad59367c51e9"/>
       <w:r>
         <w:t>🔐</w:t>
       </w:r>
@@ -39625,7 +39648,7 @@
         </w:rPr>
         <w:t xml:space="preserve"> Princípios básicos da segurança da informação:</w:t>
       </w:r>
-      <w:bookmarkEnd w:id="236"/>
+      <w:bookmarkEnd w:id="235"/>
     </w:p>
     <w:tbl>
       <w:tblPr>
@@ -39900,9 +39923,9 @@
         <w:pStyle w:val="Ttulo3"/>
         <w:spacing w:line="360" w:lineRule="auto"/>
       </w:pPr>
-      <w:bookmarkStart w:id="237" w:name="ameaças-comuns"/>
-      <w:bookmarkStart w:id="238" w:name="_Toc193486205"/>
-      <w:bookmarkEnd w:id="235"/>
+      <w:bookmarkStart w:id="237" w:name="_Toc193486205"/>
+      <w:bookmarkStart w:id="238" w:name="ameaças-comuns"/>
+      <w:bookmarkEnd w:id="236"/>
       <w:r>
         <w:t xml:space="preserve">⚠️ </w:t>
       </w:r>
@@ -39922,7 +39945,7 @@
       <w:r>
         <w:t>:</w:t>
       </w:r>
-      <w:bookmarkEnd w:id="238"/>
+      <w:bookmarkEnd w:id="237"/>
     </w:p>
     <w:tbl>
       <w:tblPr>
@@ -40305,10 +40328,10 @@
         <w:pStyle w:val="Ttulo2"/>
         <w:spacing w:line="360" w:lineRule="auto"/>
       </w:pPr>
-      <w:bookmarkStart w:id="239" w:name="autenticação-autorização-e-encriptação"/>
-      <w:bookmarkStart w:id="240" w:name="_Toc193486206"/>
-      <w:bookmarkEnd w:id="233"/>
-      <w:bookmarkEnd w:id="237"/>
+      <w:bookmarkStart w:id="239" w:name="_Toc193486206"/>
+      <w:bookmarkStart w:id="240" w:name="autenticação-autorização-e-encriptação"/>
+      <w:bookmarkEnd w:id="234"/>
+      <w:bookmarkEnd w:id="238"/>
       <w:r>
         <w:t xml:space="preserve">9.2 </w:t>
       </w:r>
@@ -40332,7 +40355,7 @@
       <w:r>
         <w:t>Encriptação</w:t>
       </w:r>
-      <w:bookmarkEnd w:id="240"/>
+      <w:bookmarkEnd w:id="239"/>
       <w:proofErr w:type="spellEnd"/>
     </w:p>
     <w:p>
@@ -40353,8 +40376,8 @@
           <w:lang w:val="pt-PT"/>
         </w:rPr>
       </w:pPr>
-      <w:bookmarkStart w:id="241" w:name="autenticação"/>
-      <w:bookmarkStart w:id="242" w:name="_Toc193486207"/>
+      <w:bookmarkStart w:id="241" w:name="_Toc193486207"/>
+      <w:bookmarkStart w:id="242" w:name="autenticação"/>
       <w:r>
         <w:t>👤</w:t>
       </w:r>
@@ -40364,7 +40387,7 @@
         </w:rPr>
         <w:t xml:space="preserve"> Autenticação</w:t>
       </w:r>
-      <w:bookmarkEnd w:id="242"/>
+      <w:bookmarkEnd w:id="241"/>
     </w:p>
     <w:p>
       <w:pPr>
@@ -40613,9 +40636,9 @@
           <w:lang w:val="pt-PT"/>
         </w:rPr>
       </w:pPr>
-      <w:bookmarkStart w:id="243" w:name="autorização"/>
-      <w:bookmarkStart w:id="244" w:name="_Toc193486208"/>
-      <w:bookmarkEnd w:id="241"/>
+      <w:bookmarkStart w:id="243" w:name="_Toc193486208"/>
+      <w:bookmarkStart w:id="244" w:name="autorização"/>
+      <w:bookmarkEnd w:id="242"/>
       <w:r>
         <w:t>🛡️</w:t>
       </w:r>
@@ -40625,7 +40648,7 @@
         </w:rPr>
         <w:t xml:space="preserve"> Autorização</w:t>
       </w:r>
-      <w:bookmarkEnd w:id="244"/>
+      <w:bookmarkEnd w:id="243"/>
     </w:p>
     <w:p>
       <w:pPr>
@@ -40821,9 +40844,9 @@
           <w:lang w:val="pt-PT"/>
         </w:rPr>
       </w:pPr>
-      <w:bookmarkStart w:id="245" w:name="encriptação"/>
-      <w:bookmarkStart w:id="246" w:name="_Toc193486209"/>
-      <w:bookmarkEnd w:id="243"/>
+      <w:bookmarkStart w:id="245" w:name="_Toc193486209"/>
+      <w:bookmarkStart w:id="246" w:name="encriptação"/>
+      <w:bookmarkEnd w:id="244"/>
       <w:r>
         <w:t>🔒</w:t>
       </w:r>
@@ -40833,7 +40856,7 @@
         </w:rPr>
         <w:t xml:space="preserve"> Encriptação</w:t>
       </w:r>
-      <w:bookmarkEnd w:id="246"/>
+      <w:bookmarkEnd w:id="245"/>
     </w:p>
     <w:p>
       <w:pPr>
@@ -41089,17 +41112,17 @@
           <w:lang w:val="pt-PT"/>
         </w:rPr>
       </w:pPr>
-      <w:bookmarkStart w:id="247" w:name="privacidade-e-conformidade-regulatória"/>
-      <w:bookmarkStart w:id="248" w:name="_Toc193486210"/>
-      <w:bookmarkEnd w:id="239"/>
-      <w:bookmarkEnd w:id="245"/>
+      <w:bookmarkStart w:id="247" w:name="_Toc193486210"/>
+      <w:bookmarkStart w:id="248" w:name="privacidade-e-conformidade-regulatória"/>
+      <w:bookmarkEnd w:id="240"/>
+      <w:bookmarkEnd w:id="246"/>
       <w:r>
         <w:rPr>
           <w:lang w:val="pt-PT"/>
         </w:rPr>
         <w:t>9.3 Privacidade e Conformidade Regulatória</w:t>
       </w:r>
-      <w:bookmarkEnd w:id="248"/>
+      <w:bookmarkEnd w:id="247"/>
     </w:p>
     <w:p>
       <w:pPr>
@@ -41148,8 +41171,8 @@
           <w:lang w:val="pt-PT"/>
         </w:rPr>
       </w:pPr>
-      <w:bookmarkStart w:id="249" w:name="legislação-relevante"/>
-      <w:bookmarkStart w:id="250" w:name="_Toc193486211"/>
+      <w:bookmarkStart w:id="249" w:name="_Toc193486211"/>
+      <w:bookmarkStart w:id="250" w:name="legislação-relevante"/>
       <w:r>
         <w:t>📄</w:t>
       </w:r>
@@ -41159,7 +41182,7 @@
         </w:rPr>
         <w:t xml:space="preserve"> Legislação relevante</w:t>
       </w:r>
-      <w:bookmarkEnd w:id="250"/>
+      <w:bookmarkEnd w:id="249"/>
     </w:p>
     <w:p>
       <w:pPr>
@@ -41245,9 +41268,9 @@
         <w:pStyle w:val="Ttulo3"/>
         <w:spacing w:line="360" w:lineRule="auto"/>
       </w:pPr>
-      <w:bookmarkStart w:id="251" w:name="princípios-do-rgpd"/>
-      <w:bookmarkStart w:id="252" w:name="_Toc193486212"/>
-      <w:bookmarkEnd w:id="249"/>
+      <w:bookmarkStart w:id="251" w:name="_Toc193486212"/>
+      <w:bookmarkStart w:id="252" w:name="princípios-do-rgpd"/>
+      <w:bookmarkEnd w:id="250"/>
       <w:r>
         <w:t xml:space="preserve">🧭 </w:t>
       </w:r>
@@ -41259,7 +41282,7 @@
       <w:r>
         <w:t xml:space="preserve"> do RGPD:</w:t>
       </w:r>
-      <w:bookmarkEnd w:id="252"/>
+      <w:bookmarkEnd w:id="251"/>
     </w:p>
     <w:tbl>
       <w:tblPr>
@@ -41574,9 +41597,9 @@
           <w:lang w:val="pt-PT"/>
         </w:rPr>
       </w:pPr>
-      <w:bookmarkStart w:id="253" w:name="boas-práticas-para-conformidade"/>
-      <w:bookmarkStart w:id="254" w:name="_Toc193486213"/>
-      <w:bookmarkEnd w:id="251"/>
+      <w:bookmarkStart w:id="253" w:name="_Toc193486213"/>
+      <w:bookmarkStart w:id="254" w:name="boas-práticas-para-conformidade"/>
+      <w:bookmarkEnd w:id="252"/>
       <w:r>
         <w:t>🔧</w:t>
       </w:r>
@@ -41586,7 +41609,7 @@
         </w:rPr>
         <w:t xml:space="preserve"> Boas práticas para conformidade:</w:t>
       </w:r>
-      <w:bookmarkEnd w:id="254"/>
+      <w:bookmarkEnd w:id="253"/>
     </w:p>
     <w:p>
       <w:pPr>
@@ -41792,17 +41815,17 @@
           <w:lang w:val="pt-PT"/>
         </w:rPr>
       </w:pPr>
-      <w:bookmarkStart w:id="255" w:name="conclusão-do-capítulo-9"/>
-      <w:bookmarkStart w:id="256" w:name="_Toc193486214"/>
-      <w:bookmarkEnd w:id="247"/>
-      <w:bookmarkEnd w:id="253"/>
+      <w:bookmarkStart w:id="255" w:name="_Toc193486214"/>
+      <w:bookmarkStart w:id="256" w:name="conclusão-do-capítulo-9"/>
+      <w:bookmarkEnd w:id="248"/>
+      <w:bookmarkEnd w:id="254"/>
       <w:r>
         <w:rPr>
           <w:lang w:val="pt-PT"/>
         </w:rPr>
         <w:t>✨ Conclusão do Capítulo 9</w:t>
       </w:r>
-      <w:bookmarkEnd w:id="256"/>
+      <w:bookmarkEnd w:id="255"/>
     </w:p>
     <w:p>
       <w:pPr>
@@ -41897,10 +41920,10 @@
         <w:pStyle w:val="Ttulo1"/>
         <w:spacing w:line="360" w:lineRule="auto"/>
       </w:pPr>
-      <w:bookmarkStart w:id="257" w:name="capítulo-10-programação-confiável"/>
-      <w:bookmarkStart w:id="258" w:name="_Toc193486215"/>
-      <w:bookmarkEnd w:id="231"/>
-      <w:bookmarkEnd w:id="255"/>
+      <w:bookmarkStart w:id="257" w:name="_Toc193486215"/>
+      <w:bookmarkStart w:id="258" w:name="capítulo-10-programação-confiável"/>
+      <w:bookmarkEnd w:id="232"/>
+      <w:bookmarkEnd w:id="256"/>
       <w:r>
         <w:t xml:space="preserve">📘 </w:t>
       </w:r>
@@ -41924,7 +41947,7 @@
       <w:r>
         <w:t>Confiável</w:t>
       </w:r>
-      <w:bookmarkEnd w:id="258"/>
+      <w:bookmarkEnd w:id="257"/>
       <w:proofErr w:type="spellEnd"/>
     </w:p>
     <w:p>
@@ -41945,15 +41968,15 @@
           <w:lang w:val="pt-PT"/>
         </w:rPr>
       </w:pPr>
-      <w:bookmarkStart w:id="259" w:name="técnicas-para-evitar-falhas"/>
-      <w:bookmarkStart w:id="260" w:name="_Toc193486216"/>
+      <w:bookmarkStart w:id="259" w:name="_Toc193486216"/>
+      <w:bookmarkStart w:id="260" w:name="técnicas-para-evitar-falhas"/>
       <w:r>
         <w:rPr>
           <w:lang w:val="pt-PT"/>
         </w:rPr>
         <w:t>10.1 Técnicas para Evitar Falhas</w:t>
       </w:r>
-      <w:bookmarkEnd w:id="260"/>
+      <w:bookmarkEnd w:id="259"/>
     </w:p>
     <w:p>
       <w:pPr>
@@ -42042,8 +42065,8 @@
         <w:pStyle w:val="Ttulo3"/>
         <w:spacing w:line="360" w:lineRule="auto"/>
       </w:pPr>
-      <w:bookmarkStart w:id="261" w:name="boas-práticas-essenciais"/>
-      <w:bookmarkStart w:id="262" w:name="_Toc193486217"/>
+      <w:bookmarkStart w:id="261" w:name="_Toc193486217"/>
+      <w:bookmarkStart w:id="262" w:name="boas-práticas-essenciais"/>
       <w:r>
         <w:t xml:space="preserve">🛡️ Boas </w:t>
       </w:r>
@@ -42063,7 +42086,7 @@
       <w:r>
         <w:t>:</w:t>
       </w:r>
-      <w:bookmarkEnd w:id="262"/>
+      <w:bookmarkEnd w:id="261"/>
     </w:p>
     <w:tbl>
       <w:tblPr>
@@ -42450,9 +42473,9 @@
           <w:lang w:val="pt-PT"/>
         </w:rPr>
       </w:pPr>
-      <w:bookmarkStart w:id="263" w:name="exemplos-de-boas-decisões-de-design"/>
-      <w:bookmarkStart w:id="264" w:name="_Toc193486218"/>
-      <w:bookmarkEnd w:id="261"/>
+      <w:bookmarkStart w:id="263" w:name="_Toc193486218"/>
+      <w:bookmarkStart w:id="264" w:name="exemplos-de-boas-decisões-de-design"/>
+      <w:bookmarkEnd w:id="262"/>
       <w:r>
         <w:t>💡</w:t>
       </w:r>
@@ -42462,7 +42485,7 @@
         </w:rPr>
         <w:t xml:space="preserve"> Exemplos de boas decisões de design:</w:t>
       </w:r>
-      <w:bookmarkEnd w:id="264"/>
+      <w:bookmarkEnd w:id="263"/>
     </w:p>
     <w:p>
       <w:pPr>
@@ -42598,17 +42621,17 @@
           <w:lang w:val="pt-PT"/>
         </w:rPr>
       </w:pPr>
-      <w:bookmarkStart w:id="265" w:name="validação-de-entradas-e-gestão-de-erros"/>
-      <w:bookmarkStart w:id="266" w:name="_Toc193486219"/>
-      <w:bookmarkEnd w:id="259"/>
-      <w:bookmarkEnd w:id="263"/>
+      <w:bookmarkStart w:id="265" w:name="_Toc193486219"/>
+      <w:bookmarkStart w:id="266" w:name="validação-de-entradas-e-gestão-de-erros"/>
+      <w:bookmarkEnd w:id="260"/>
+      <w:bookmarkEnd w:id="264"/>
       <w:r>
         <w:rPr>
           <w:lang w:val="pt-PT"/>
         </w:rPr>
         <w:t>10.2 Validação de Entradas e Gestão de Erros</w:t>
       </w:r>
-      <w:bookmarkEnd w:id="266"/>
+      <w:bookmarkEnd w:id="265"/>
     </w:p>
     <w:p>
       <w:pPr>
@@ -42628,15 +42651,15 @@
           <w:lang w:val="pt-PT"/>
         </w:rPr>
       </w:pPr>
-      <w:bookmarkStart w:id="267" w:name="validação-de-entradas"/>
-      <w:bookmarkStart w:id="268" w:name="_Toc193486220"/>
+      <w:bookmarkStart w:id="267" w:name="_Toc193486220"/>
+      <w:bookmarkStart w:id="268" w:name="validação-de-entradas"/>
       <w:r>
         <w:rPr>
           <w:lang w:val="pt-PT"/>
         </w:rPr>
         <w:t>✋ Validação de entradas</w:t>
       </w:r>
-      <w:bookmarkEnd w:id="268"/>
+      <w:bookmarkEnd w:id="267"/>
     </w:p>
     <w:p>
       <w:pPr>
@@ -42969,9 +42992,9 @@
           <w:lang w:val="pt-PT"/>
         </w:rPr>
       </w:pPr>
-      <w:bookmarkStart w:id="269" w:name="gestão-de-erros"/>
-      <w:bookmarkStart w:id="270" w:name="_Toc193486221"/>
-      <w:bookmarkEnd w:id="267"/>
+      <w:bookmarkStart w:id="269" w:name="_Toc193486221"/>
+      <w:bookmarkStart w:id="270" w:name="gestão-de-erros"/>
+      <w:bookmarkEnd w:id="268"/>
       <w:r>
         <w:rPr>
           <w:lang w:val="pt-PT"/>
@@ -42987,7 +43010,7 @@
         </w:rPr>
         <w:t xml:space="preserve"> Gestão de erros</w:t>
       </w:r>
-      <w:bookmarkEnd w:id="270"/>
+      <w:bookmarkEnd w:id="269"/>
     </w:p>
     <w:p>
       <w:pPr>
@@ -43113,9 +43136,9 @@
         <w:pStyle w:val="Ttulo3"/>
         <w:spacing w:line="360" w:lineRule="auto"/>
       </w:pPr>
-      <w:bookmarkStart w:id="271" w:name="boas-práticas"/>
-      <w:bookmarkStart w:id="272" w:name="_Toc193486222"/>
-      <w:bookmarkEnd w:id="269"/>
+      <w:bookmarkStart w:id="271" w:name="_Toc193486222"/>
+      <w:bookmarkStart w:id="272" w:name="boas-práticas"/>
+      <w:bookmarkEnd w:id="270"/>
       <w:r>
         <w:t xml:space="preserve">🔄 Boas </w:t>
       </w:r>
@@ -43127,7 +43150,7 @@
       <w:r>
         <w:t>:</w:t>
       </w:r>
-      <w:bookmarkEnd w:id="272"/>
+      <w:bookmarkEnd w:id="271"/>
     </w:p>
     <w:tbl>
       <w:tblPr>
@@ -43448,10 +43471,10 @@
         <w:pStyle w:val="Ttulo2"/>
         <w:spacing w:line="360" w:lineRule="auto"/>
       </w:pPr>
-      <w:bookmarkStart w:id="273" w:name="padrões-de-desenho-e-refatoração"/>
-      <w:bookmarkStart w:id="274" w:name="_Toc193486223"/>
-      <w:bookmarkEnd w:id="265"/>
-      <w:bookmarkEnd w:id="271"/>
+      <w:bookmarkStart w:id="273" w:name="_Toc193486223"/>
+      <w:bookmarkStart w:id="274" w:name="padrões-de-desenho-e-refatoração"/>
+      <w:bookmarkEnd w:id="266"/>
+      <w:bookmarkEnd w:id="272"/>
       <w:r>
         <w:t xml:space="preserve">10.3 </w:t>
       </w:r>
@@ -43475,7 +43498,7 @@
       <w:r>
         <w:t>Refatoração</w:t>
       </w:r>
-      <w:bookmarkEnd w:id="274"/>
+      <w:bookmarkEnd w:id="273"/>
       <w:proofErr w:type="spellEnd"/>
     </w:p>
     <w:p>
@@ -43496,8 +43519,8 @@
           <w:lang w:val="pt-PT"/>
         </w:rPr>
       </w:pPr>
-      <w:bookmarkStart w:id="275" w:name="padrões-de-desenho-design-patterns"/>
-      <w:bookmarkStart w:id="276" w:name="_Toc193486224"/>
+      <w:bookmarkStart w:id="275" w:name="_Toc193486224"/>
+      <w:bookmarkStart w:id="276" w:name="padrões-de-desenho-design-patterns"/>
       <w:r>
         <w:t>🧩</w:t>
       </w:r>
@@ -43521,7 +43544,7 @@
         </w:rPr>
         <w:t>)</w:t>
       </w:r>
-      <w:bookmarkEnd w:id="276"/>
+      <w:bookmarkEnd w:id="275"/>
     </w:p>
     <w:p>
       <w:pPr>
@@ -43567,9 +43590,9 @@
         <w:pStyle w:val="Ttulo3"/>
         <w:spacing w:line="360" w:lineRule="auto"/>
       </w:pPr>
-      <w:bookmarkStart w:id="277" w:name="exemplos-comuns-1"/>
-      <w:bookmarkStart w:id="278" w:name="_Toc193486225"/>
-      <w:bookmarkEnd w:id="275"/>
+      <w:bookmarkStart w:id="277" w:name="_Toc193486225"/>
+      <w:bookmarkStart w:id="278" w:name="exemplos-comuns-1"/>
+      <w:bookmarkEnd w:id="276"/>
       <w:r>
         <w:t xml:space="preserve">🧱 </w:t>
       </w:r>
@@ -43589,7 +43612,7 @@
       <w:r>
         <w:t>:</w:t>
       </w:r>
-      <w:bookmarkEnd w:id="278"/>
+      <w:bookmarkEnd w:id="277"/>
     </w:p>
     <w:tbl>
       <w:tblPr>
@@ -43858,9 +43881,9 @@
           <w:lang w:val="pt-PT"/>
         </w:rPr>
       </w:pPr>
-      <w:bookmarkStart w:id="279" w:name="refatoração"/>
-      <w:bookmarkStart w:id="280" w:name="_Toc193486226"/>
-      <w:bookmarkEnd w:id="277"/>
+      <w:bookmarkStart w:id="279" w:name="_Toc193486226"/>
+      <w:bookmarkStart w:id="280" w:name="refatoração"/>
+      <w:bookmarkEnd w:id="278"/>
       <w:r>
         <w:lastRenderedPageBreak/>
         <w:t>🔁</w:t>
@@ -43878,7 +43901,7 @@
         </w:rPr>
         <w:t>Refatoração</w:t>
       </w:r>
-      <w:bookmarkEnd w:id="280"/>
+      <w:bookmarkEnd w:id="279"/>
       <w:proofErr w:type="spellEnd"/>
     </w:p>
     <w:p>
@@ -44048,9 +44071,9 @@
         <w:pStyle w:val="Ttulo3"/>
         <w:spacing w:line="360" w:lineRule="auto"/>
       </w:pPr>
-      <w:bookmarkStart w:id="281" w:name="exemplos-de-refatoração"/>
-      <w:bookmarkStart w:id="282" w:name="_Toc193486227"/>
-      <w:bookmarkEnd w:id="279"/>
+      <w:bookmarkStart w:id="281" w:name="_Toc193486227"/>
+      <w:bookmarkStart w:id="282" w:name="exemplos-de-refatoração"/>
+      <w:bookmarkEnd w:id="280"/>
       <w:proofErr w:type="spellStart"/>
       <w:r>
         <w:t>Exemplos</w:t>
@@ -44067,7 +44090,7 @@
       <w:r>
         <w:t>:</w:t>
       </w:r>
-      <w:bookmarkEnd w:id="282"/>
+      <w:bookmarkEnd w:id="281"/>
     </w:p>
     <w:tbl>
       <w:tblPr>
@@ -44336,9 +44359,9 @@
         <w:pStyle w:val="Ttulo3"/>
         <w:spacing w:line="360" w:lineRule="auto"/>
       </w:pPr>
-      <w:bookmarkStart w:id="283" w:name="ferramentas-úteis"/>
-      <w:bookmarkStart w:id="284" w:name="_Toc193486228"/>
-      <w:bookmarkEnd w:id="281"/>
+      <w:bookmarkStart w:id="283" w:name="_Toc193486228"/>
+      <w:bookmarkStart w:id="284" w:name="ferramentas-úteis"/>
+      <w:bookmarkEnd w:id="282"/>
       <w:r>
         <w:t xml:space="preserve">🛠️ Ferramentas </w:t>
       </w:r>
@@ -44350,7 +44373,7 @@
       <w:r>
         <w:t>:</w:t>
       </w:r>
-      <w:bookmarkEnd w:id="284"/>
+      <w:bookmarkEnd w:id="283"/>
     </w:p>
     <w:p>
       <w:pPr>
@@ -44513,17 +44536,17 @@
           <w:lang w:val="pt-PT"/>
         </w:rPr>
       </w:pPr>
-      <w:bookmarkStart w:id="285" w:name="conclusão-do-capítulo-10"/>
-      <w:bookmarkStart w:id="286" w:name="_Toc193486229"/>
-      <w:bookmarkEnd w:id="273"/>
-      <w:bookmarkEnd w:id="283"/>
+      <w:bookmarkStart w:id="285" w:name="_Toc193486229"/>
+      <w:bookmarkStart w:id="286" w:name="conclusão-do-capítulo-10"/>
+      <w:bookmarkEnd w:id="274"/>
+      <w:bookmarkEnd w:id="284"/>
       <w:r>
         <w:rPr>
           <w:lang w:val="pt-PT"/>
         </w:rPr>
         <w:t>✨ Conclusão do Capítulo 10</w:t>
       </w:r>
-      <w:bookmarkEnd w:id="286"/>
+      <w:bookmarkEnd w:id="285"/>
     </w:p>
     <w:p>
       <w:pPr>
@@ -44617,10 +44640,10 @@
         <w:pStyle w:val="Ttulo1"/>
         <w:spacing w:line="360" w:lineRule="auto"/>
       </w:pPr>
-      <w:bookmarkStart w:id="287" w:name="capítulo-11-testes-de-software"/>
-      <w:bookmarkStart w:id="288" w:name="_Toc193486230"/>
-      <w:bookmarkEnd w:id="257"/>
-      <w:bookmarkEnd w:id="285"/>
+      <w:bookmarkStart w:id="287" w:name="_Toc193486230"/>
+      <w:bookmarkStart w:id="288" w:name="capítulo-11-testes-de-software"/>
+      <w:bookmarkEnd w:id="258"/>
+      <w:bookmarkEnd w:id="286"/>
       <w:r>
         <w:t xml:space="preserve">📘 </w:t>
       </w:r>
@@ -44632,7 +44655,7 @@
       <w:r>
         <w:t xml:space="preserve"> 11 — Testes de Software</w:t>
       </w:r>
-      <w:bookmarkEnd w:id="288"/>
+      <w:bookmarkEnd w:id="287"/>
     </w:p>
     <w:p>
       <w:pPr>
@@ -44652,15 +44675,15 @@
           <w:lang w:val="pt-PT"/>
         </w:rPr>
       </w:pPr>
-      <w:bookmarkStart w:id="289" w:name="Xd27640c05e3fe72ef34d7c02ab66450022dbd69"/>
-      <w:bookmarkStart w:id="290" w:name="_Toc193486231"/>
+      <w:bookmarkStart w:id="289" w:name="_Toc193486231"/>
+      <w:bookmarkStart w:id="290" w:name="Xd27640c05e3fe72ef34d7c02ab66450022dbd69"/>
       <w:r>
         <w:rPr>
           <w:lang w:val="pt-PT"/>
         </w:rPr>
         <w:t>11.1 Tipos de Testes: Unitários, Integração e Sistema</w:t>
       </w:r>
-      <w:bookmarkEnd w:id="290"/>
+      <w:bookmarkEnd w:id="289"/>
     </w:p>
     <w:p>
       <w:pPr>
@@ -44738,8 +44761,8 @@
           <w:lang w:val="pt-PT"/>
         </w:rPr>
       </w:pPr>
-      <w:bookmarkStart w:id="291" w:name="tipos-principais-de-testes"/>
-      <w:bookmarkStart w:id="292" w:name="_Toc193486232"/>
+      <w:bookmarkStart w:id="291" w:name="_Toc193486232"/>
+      <w:bookmarkStart w:id="292" w:name="tipos-principais-de-testes"/>
       <w:r>
         <w:t>🔍</w:t>
       </w:r>
@@ -44749,7 +44772,7 @@
         </w:rPr>
         <w:t xml:space="preserve"> Tipos principais de testes:</w:t>
       </w:r>
-      <w:bookmarkEnd w:id="292"/>
+      <w:bookmarkEnd w:id="291"/>
     </w:p>
     <w:tbl>
       <w:tblPr>
@@ -45113,9 +45136,9 @@
           <w:lang w:val="pt-PT"/>
         </w:rPr>
       </w:pPr>
-      <w:bookmarkStart w:id="293" w:name="objetivo-de-cada-tipo"/>
-      <w:bookmarkStart w:id="294" w:name="_Toc193486233"/>
-      <w:bookmarkEnd w:id="291"/>
+      <w:bookmarkStart w:id="293" w:name="_Toc193486233"/>
+      <w:bookmarkStart w:id="294" w:name="objetivo-de-cada-tipo"/>
+      <w:bookmarkEnd w:id="292"/>
       <w:r>
         <w:t>🎯</w:t>
       </w:r>
@@ -45125,7 +45148,7 @@
         </w:rPr>
         <w:t xml:space="preserve"> Objetivo de cada tipo:</w:t>
       </w:r>
-      <w:bookmarkEnd w:id="294"/>
+      <w:bookmarkEnd w:id="293"/>
     </w:p>
     <w:p>
       <w:pPr>
@@ -45226,10 +45249,10 @@
           <w:lang w:val="pt-PT"/>
         </w:rPr>
       </w:pPr>
-      <w:bookmarkStart w:id="295" w:name="desenvolvimento-orientado-a-testes-tdd"/>
-      <w:bookmarkStart w:id="296" w:name="_Toc193486234"/>
-      <w:bookmarkEnd w:id="289"/>
-      <w:bookmarkEnd w:id="293"/>
+      <w:bookmarkStart w:id="295" w:name="_Toc193486234"/>
+      <w:bookmarkStart w:id="296" w:name="desenvolvimento-orientado-a-testes-tdd"/>
+      <w:bookmarkEnd w:id="290"/>
+      <w:bookmarkEnd w:id="294"/>
       <w:r>
         <w:rPr>
           <w:lang w:val="pt-PT"/>
@@ -45237,7 +45260,7 @@
         <w:lastRenderedPageBreak/>
         <w:t>11.2 Desenvolvimento Orientado a Testes (TDD)</w:t>
       </w:r>
-      <w:bookmarkEnd w:id="296"/>
+      <w:bookmarkEnd w:id="295"/>
     </w:p>
     <w:p>
       <w:pPr>
@@ -45399,8 +45422,8 @@
         <w:pStyle w:val="Ttulo3"/>
         <w:spacing w:line="360" w:lineRule="auto"/>
       </w:pPr>
-      <w:bookmarkStart w:id="297" w:name="ciclo-do-tdd"/>
-      <w:bookmarkStart w:id="298" w:name="_Toc193486235"/>
+      <w:bookmarkStart w:id="297" w:name="_Toc193486235"/>
+      <w:bookmarkStart w:id="298" w:name="ciclo-do-tdd"/>
       <w:r>
         <w:t xml:space="preserve">🔁 </w:t>
       </w:r>
@@ -45412,7 +45435,7 @@
       <w:r>
         <w:t xml:space="preserve"> do TDD:</w:t>
       </w:r>
-      <w:bookmarkEnd w:id="298"/>
+      <w:bookmarkEnd w:id="297"/>
     </w:p>
     <w:p>
       <w:pPr>
@@ -45582,9 +45605,9 @@
         <w:pStyle w:val="Ttulo3"/>
         <w:spacing w:line="360" w:lineRule="auto"/>
       </w:pPr>
-      <w:bookmarkStart w:id="299" w:name="vantagens-do-tdd"/>
-      <w:bookmarkStart w:id="300" w:name="_Toc193486236"/>
-      <w:bookmarkEnd w:id="297"/>
+      <w:bookmarkStart w:id="299" w:name="_Toc193486236"/>
+      <w:bookmarkStart w:id="300" w:name="vantagens-do-tdd"/>
+      <w:bookmarkEnd w:id="298"/>
       <w:r>
         <w:t xml:space="preserve">⚙️ </w:t>
       </w:r>
@@ -45596,7 +45619,7 @@
       <w:r>
         <w:t xml:space="preserve"> do TDD:</w:t>
       </w:r>
-      <w:bookmarkEnd w:id="300"/>
+      <w:bookmarkEnd w:id="299"/>
     </w:p>
     <w:p>
       <w:pPr>
@@ -45721,17 +45744,17 @@
           <w:lang w:val="pt-PT"/>
         </w:rPr>
       </w:pPr>
-      <w:bookmarkStart w:id="301" w:name="revisões-de-código-e-testes-de-segurança"/>
-      <w:bookmarkStart w:id="302" w:name="_Toc193486237"/>
-      <w:bookmarkEnd w:id="295"/>
-      <w:bookmarkEnd w:id="299"/>
+      <w:bookmarkStart w:id="301" w:name="_Toc193486237"/>
+      <w:bookmarkStart w:id="302" w:name="revisões-de-código-e-testes-de-segurança"/>
+      <w:bookmarkEnd w:id="296"/>
+      <w:bookmarkEnd w:id="300"/>
       <w:r>
         <w:rPr>
           <w:lang w:val="pt-PT"/>
         </w:rPr>
         <w:t>11.3 Revisões de Código e Testes de Segurança</w:t>
       </w:r>
-      <w:bookmarkEnd w:id="302"/>
+      <w:bookmarkEnd w:id="301"/>
     </w:p>
     <w:p>
       <w:pPr>
@@ -45751,8 +45774,8 @@
           <w:lang w:val="pt-PT"/>
         </w:rPr>
       </w:pPr>
-      <w:bookmarkStart w:id="303" w:name="revisões-de-código-code-reviews"/>
-      <w:bookmarkStart w:id="304" w:name="_Toc193486238"/>
+      <w:bookmarkStart w:id="303" w:name="_Toc193486238"/>
+      <w:bookmarkStart w:id="304" w:name="revisões-de-código-code-reviews"/>
       <w:r>
         <w:t>👀</w:t>
       </w:r>
@@ -45790,7 +45813,7 @@
         </w:rPr>
         <w:t>)</w:t>
       </w:r>
-      <w:bookmarkEnd w:id="304"/>
+      <w:bookmarkEnd w:id="303"/>
     </w:p>
     <w:p>
       <w:pPr>
@@ -45983,9 +46006,9 @@
         <w:pStyle w:val="Ttulo3"/>
         <w:spacing w:line="360" w:lineRule="auto"/>
       </w:pPr>
-      <w:bookmarkStart w:id="305" w:name="boas-práticas-de-revisão"/>
-      <w:bookmarkStart w:id="306" w:name="_Toc193486239"/>
-      <w:bookmarkEnd w:id="303"/>
+      <w:bookmarkStart w:id="305" w:name="_Toc193486239"/>
+      <w:bookmarkStart w:id="306" w:name="boas-práticas-de-revisão"/>
+      <w:bookmarkEnd w:id="304"/>
       <w:r>
         <w:t xml:space="preserve">✅ Boas </w:t>
       </w:r>
@@ -46005,7 +46028,7 @@
       <w:r>
         <w:t>:</w:t>
       </w:r>
-      <w:bookmarkEnd w:id="306"/>
+      <w:bookmarkEnd w:id="305"/>
     </w:p>
     <w:p>
       <w:pPr>
@@ -46124,9 +46147,9 @@
           <w:lang w:val="pt-PT"/>
         </w:rPr>
       </w:pPr>
-      <w:bookmarkStart w:id="307" w:name="testes-de-segurança"/>
-      <w:bookmarkStart w:id="308" w:name="_Toc193486240"/>
-      <w:bookmarkEnd w:id="305"/>
+      <w:bookmarkStart w:id="307" w:name="_Toc193486240"/>
+      <w:bookmarkStart w:id="308" w:name="testes-de-segurança"/>
+      <w:bookmarkEnd w:id="306"/>
       <w:r>
         <w:t>🔐</w:t>
       </w:r>
@@ -46136,7 +46159,7 @@
         </w:rPr>
         <w:t xml:space="preserve"> Testes de segurança</w:t>
       </w:r>
-      <w:bookmarkEnd w:id="308"/>
+      <w:bookmarkEnd w:id="307"/>
     </w:p>
     <w:p>
       <w:pPr>
@@ -46214,16 +46237,16 @@
           <w:lang w:val="pt-PT"/>
         </w:rPr>
       </w:pPr>
-      <w:bookmarkStart w:id="309" w:name="exemplos-de-testes-de-segurança"/>
-      <w:bookmarkStart w:id="310" w:name="_Toc193486241"/>
-      <w:bookmarkEnd w:id="307"/>
+      <w:bookmarkStart w:id="309" w:name="_Toc193486241"/>
+      <w:bookmarkStart w:id="310" w:name="exemplos-de-testes-de-segurança"/>
+      <w:bookmarkEnd w:id="308"/>
       <w:r>
         <w:rPr>
           <w:lang w:val="pt-PT"/>
         </w:rPr>
         <w:t>Exemplos de testes de segurança:</w:t>
       </w:r>
-      <w:bookmarkEnd w:id="310"/>
+      <w:bookmarkEnd w:id="309"/>
     </w:p>
     <w:tbl>
       <w:tblPr>
@@ -46561,17 +46584,17 @@
           <w:lang w:val="pt-PT"/>
         </w:rPr>
       </w:pPr>
-      <w:bookmarkStart w:id="311" w:name="conclusão-do-capítulo-11"/>
-      <w:bookmarkStart w:id="312" w:name="_Toc193486242"/>
-      <w:bookmarkEnd w:id="301"/>
-      <w:bookmarkEnd w:id="309"/>
+      <w:bookmarkStart w:id="311" w:name="_Toc193486242"/>
+      <w:bookmarkStart w:id="312" w:name="conclusão-do-capítulo-11"/>
+      <w:bookmarkEnd w:id="302"/>
+      <w:bookmarkEnd w:id="310"/>
       <w:r>
         <w:rPr>
           <w:lang w:val="pt-PT"/>
         </w:rPr>
         <w:t>✨ Conclusão do Capítulo 11</w:t>
       </w:r>
-      <w:bookmarkEnd w:id="312"/>
+      <w:bookmarkEnd w:id="311"/>
     </w:p>
     <w:p>
       <w:pPr>
@@ -46672,10 +46695,10 @@
           <w:lang w:val="pt-PT"/>
         </w:rPr>
       </w:pPr>
-      <w:bookmarkStart w:id="313" w:name="capítulo-12-devops-e-gestão-de-código"/>
-      <w:bookmarkStart w:id="314" w:name="_Toc193486243"/>
-      <w:bookmarkEnd w:id="287"/>
-      <w:bookmarkEnd w:id="311"/>
+      <w:bookmarkStart w:id="313" w:name="_Toc193486243"/>
+      <w:bookmarkStart w:id="314" w:name="capítulo-12-devops-e-gestão-de-código"/>
+      <w:bookmarkEnd w:id="288"/>
+      <w:bookmarkEnd w:id="312"/>
       <w:r>
         <w:t>📘</w:t>
       </w:r>
@@ -46699,7 +46722,7 @@
         </w:rPr>
         <w:t xml:space="preserve"> e Gestão de Código</w:t>
       </w:r>
-      <w:bookmarkEnd w:id="314"/>
+      <w:bookmarkEnd w:id="313"/>
     </w:p>
     <w:p>
       <w:pPr>
@@ -46719,15 +46742,15 @@
           <w:lang w:val="pt-PT"/>
         </w:rPr>
       </w:pPr>
-      <w:bookmarkStart w:id="315" w:name="integração-e-entrega-contínua-cicd"/>
-      <w:bookmarkStart w:id="316" w:name="_Toc193486244"/>
+      <w:bookmarkStart w:id="315" w:name="_Toc193486244"/>
+      <w:bookmarkStart w:id="316" w:name="integração-e-entrega-contínua-cicd"/>
       <w:r>
         <w:rPr>
           <w:lang w:val="pt-PT"/>
         </w:rPr>
         <w:t>12.1 Integração e Entrega Contínua (CI/CD)</w:t>
       </w:r>
-      <w:bookmarkEnd w:id="316"/>
+      <w:bookmarkEnd w:id="315"/>
     </w:p>
     <w:p>
       <w:pPr>
@@ -46844,8 +46867,8 @@
         <w:pStyle w:val="Ttulo3"/>
         <w:spacing w:line="360" w:lineRule="auto"/>
       </w:pPr>
-      <w:bookmarkStart w:id="317" w:name="conceitos-chave-1"/>
-      <w:bookmarkStart w:id="318" w:name="_Toc193486245"/>
+      <w:bookmarkStart w:id="317" w:name="_Toc193486245"/>
+      <w:bookmarkStart w:id="318" w:name="conceitos-chave-1"/>
       <w:r>
         <w:t xml:space="preserve">🔁 </w:t>
       </w:r>
@@ -46857,7 +46880,7 @@
       <w:r>
         <w:t>:</w:t>
       </w:r>
-      <w:bookmarkEnd w:id="318"/>
+      <w:bookmarkEnd w:id="317"/>
     </w:p>
     <w:tbl>
       <w:tblPr>
@@ -47046,9 +47069,9 @@
           <w:lang w:val="pt-PT"/>
         </w:rPr>
       </w:pPr>
-      <w:bookmarkStart w:id="319" w:name="como-funciona-na-prática"/>
-      <w:bookmarkStart w:id="320" w:name="_Toc193486246"/>
-      <w:bookmarkEnd w:id="317"/>
+      <w:bookmarkStart w:id="319" w:name="_Toc193486246"/>
+      <w:bookmarkStart w:id="320" w:name="como-funciona-na-prática"/>
+      <w:bookmarkEnd w:id="318"/>
       <w:r>
         <w:t>📦</w:t>
       </w:r>
@@ -47058,7 +47081,7 @@
         </w:rPr>
         <w:t xml:space="preserve"> Como funciona na prática:</w:t>
       </w:r>
-      <w:bookmarkEnd w:id="320"/>
+      <w:bookmarkEnd w:id="319"/>
     </w:p>
     <w:p>
       <w:pPr>
@@ -47132,9 +47155,9 @@
         <w:pStyle w:val="Ttulo3"/>
         <w:spacing w:line="360" w:lineRule="auto"/>
       </w:pPr>
-      <w:bookmarkStart w:id="321" w:name="benefícios-1"/>
-      <w:bookmarkStart w:id="322" w:name="_Toc193486247"/>
-      <w:bookmarkEnd w:id="319"/>
+      <w:bookmarkStart w:id="321" w:name="_Toc193486247"/>
+      <w:bookmarkStart w:id="322" w:name="benefícios-1"/>
+      <w:bookmarkEnd w:id="320"/>
       <w:r>
         <w:lastRenderedPageBreak/>
         <w:t xml:space="preserve">⚙️ </w:t>
@@ -47147,7 +47170,7 @@
       <w:r>
         <w:t>:</w:t>
       </w:r>
-      <w:bookmarkEnd w:id="322"/>
+      <w:bookmarkEnd w:id="321"/>
     </w:p>
     <w:p>
       <w:pPr>
@@ -47276,9 +47299,9 @@
         <w:pStyle w:val="Ttulo3"/>
         <w:spacing w:line="360" w:lineRule="auto"/>
       </w:pPr>
-      <w:bookmarkStart w:id="323" w:name="ferramentas-populares"/>
-      <w:bookmarkStart w:id="324" w:name="_Toc193486248"/>
-      <w:bookmarkEnd w:id="321"/>
+      <w:bookmarkStart w:id="323" w:name="_Toc193486248"/>
+      <w:bookmarkStart w:id="324" w:name="ferramentas-populares"/>
+      <w:bookmarkEnd w:id="322"/>
       <w:r>
         <w:t xml:space="preserve">🧰 Ferramentas </w:t>
       </w:r>
@@ -47290,7 +47313,7 @@
       <w:r>
         <w:t>:</w:t>
       </w:r>
-      <w:bookmarkEnd w:id="324"/>
+      <w:bookmarkEnd w:id="323"/>
     </w:p>
     <w:tbl>
       <w:tblPr>
@@ -47488,17 +47511,17 @@
           <w:lang w:val="pt-PT"/>
         </w:rPr>
       </w:pPr>
-      <w:bookmarkStart w:id="325" w:name="ferramentas-de-versionamento"/>
-      <w:bookmarkStart w:id="326" w:name="_Toc193486249"/>
-      <w:bookmarkEnd w:id="315"/>
-      <w:bookmarkEnd w:id="323"/>
+      <w:bookmarkStart w:id="325" w:name="_Toc193486249"/>
+      <w:bookmarkStart w:id="326" w:name="ferramentas-de-versionamento"/>
+      <w:bookmarkEnd w:id="316"/>
+      <w:bookmarkEnd w:id="324"/>
       <w:r>
         <w:rPr>
           <w:lang w:val="pt-PT"/>
         </w:rPr>
         <w:t>12.2 Ferramentas de Versionamento</w:t>
       </w:r>
-      <w:bookmarkEnd w:id="326"/>
+      <w:bookmarkEnd w:id="325"/>
     </w:p>
     <w:p>
       <w:pPr>
@@ -47559,8 +47582,8 @@
         <w:pStyle w:val="Ttulo3"/>
         <w:spacing w:line="360" w:lineRule="auto"/>
       </w:pPr>
-      <w:bookmarkStart w:id="327" w:name="conceitos-principais"/>
-      <w:bookmarkStart w:id="328" w:name="_Toc193486250"/>
+      <w:bookmarkStart w:id="327" w:name="_Toc193486250"/>
+      <w:bookmarkStart w:id="328" w:name="conceitos-principais"/>
       <w:r>
         <w:t xml:space="preserve">🗂️ </w:t>
       </w:r>
@@ -47580,7 +47603,7 @@
       <w:r>
         <w:t>:</w:t>
       </w:r>
-      <w:bookmarkEnd w:id="328"/>
+      <w:bookmarkEnd w:id="327"/>
     </w:p>
     <w:tbl>
       <w:tblPr>
@@ -47870,9 +47893,9 @@
           <w:lang w:val="pt-PT"/>
         </w:rPr>
       </w:pPr>
-      <w:bookmarkStart w:id="329" w:name="fluxo-de-trabalho-comum"/>
-      <w:bookmarkStart w:id="330" w:name="_Toc193486251"/>
-      <w:bookmarkEnd w:id="327"/>
+      <w:bookmarkStart w:id="329" w:name="_Toc193486251"/>
+      <w:bookmarkStart w:id="330" w:name="fluxo-de-trabalho-comum"/>
+      <w:bookmarkEnd w:id="328"/>
       <w:r>
         <w:t>🌳</w:t>
       </w:r>
@@ -47882,7 +47905,7 @@
         </w:rPr>
         <w:t xml:space="preserve"> Fluxo de trabalho comum:</w:t>
       </w:r>
-      <w:bookmarkEnd w:id="330"/>
+      <w:bookmarkEnd w:id="329"/>
     </w:p>
     <w:p>
       <w:pPr>
@@ -48112,9 +48135,9 @@
         <w:pStyle w:val="Ttulo3"/>
         <w:spacing w:line="360" w:lineRule="auto"/>
       </w:pPr>
-      <w:bookmarkStart w:id="331" w:name="ferramentas-mais-usadas"/>
-      <w:bookmarkStart w:id="332" w:name="_Toc193486252"/>
-      <w:bookmarkEnd w:id="329"/>
+      <w:bookmarkStart w:id="331" w:name="_Toc193486252"/>
+      <w:bookmarkStart w:id="332" w:name="ferramentas-mais-usadas"/>
+      <w:bookmarkEnd w:id="330"/>
       <w:r>
         <w:t xml:space="preserve">🔧 Ferramentas </w:t>
       </w:r>
@@ -48134,7 +48157,7 @@
       <w:r>
         <w:t>:</w:t>
       </w:r>
-      <w:bookmarkEnd w:id="332"/>
+      <w:bookmarkEnd w:id="331"/>
     </w:p>
     <w:p>
       <w:pPr>
@@ -48250,17 +48273,17 @@
           <w:lang w:val="pt-PT"/>
         </w:rPr>
       </w:pPr>
-      <w:bookmarkStart w:id="333" w:name="monitoramento-e-manutenção-em-produção"/>
-      <w:bookmarkStart w:id="334" w:name="_Toc193486253"/>
-      <w:bookmarkEnd w:id="325"/>
-      <w:bookmarkEnd w:id="331"/>
+      <w:bookmarkStart w:id="333" w:name="_Toc193486253"/>
+      <w:bookmarkStart w:id="334" w:name="monitoramento-e-manutenção-em-produção"/>
+      <w:bookmarkEnd w:id="326"/>
+      <w:bookmarkEnd w:id="332"/>
       <w:r>
         <w:rPr>
           <w:lang w:val="pt-PT"/>
         </w:rPr>
         <w:t>12.3 Monitoramento e Manutenção em Produção</w:t>
       </w:r>
-      <w:bookmarkEnd w:id="334"/>
+      <w:bookmarkEnd w:id="333"/>
     </w:p>
     <w:p>
       <w:pPr>
@@ -48309,8 +48332,8 @@
           <w:lang w:val="pt-PT"/>
         </w:rPr>
       </w:pPr>
-      <w:bookmarkStart w:id="335" w:name="monitorização-1"/>
-      <w:bookmarkStart w:id="336" w:name="_Toc193486254"/>
+      <w:bookmarkStart w:id="335" w:name="_Toc193486254"/>
+      <w:bookmarkStart w:id="336" w:name="monitorização-1"/>
       <w:r>
         <w:t>📡</w:t>
       </w:r>
@@ -48320,7 +48343,7 @@
         </w:rPr>
         <w:t xml:space="preserve"> Monitorização</w:t>
       </w:r>
-      <w:bookmarkEnd w:id="336"/>
+      <w:bookmarkEnd w:id="335"/>
     </w:p>
     <w:p>
       <w:pPr>
@@ -48366,9 +48389,9 @@
         <w:pStyle w:val="Ttulo3"/>
         <w:spacing w:line="360" w:lineRule="auto"/>
       </w:pPr>
-      <w:bookmarkStart w:id="337" w:name="métricas-importantes"/>
-      <w:bookmarkStart w:id="338" w:name="_Toc193486255"/>
-      <w:bookmarkEnd w:id="335"/>
+      <w:bookmarkStart w:id="337" w:name="_Toc193486255"/>
+      <w:bookmarkStart w:id="338" w:name="métricas-importantes"/>
+      <w:bookmarkEnd w:id="336"/>
       <w:r>
         <w:t xml:space="preserve">🛠️ Métricas </w:t>
       </w:r>
@@ -48380,7 +48403,7 @@
       <w:r>
         <w:t>:</w:t>
       </w:r>
-      <w:bookmarkEnd w:id="338"/>
+      <w:bookmarkEnd w:id="337"/>
     </w:p>
     <w:tbl>
       <w:tblPr>
@@ -48713,9 +48736,9 @@
           <w:lang w:val="pt-PT"/>
         </w:rPr>
       </w:pPr>
-      <w:bookmarkStart w:id="339" w:name="manutenção"/>
-      <w:bookmarkStart w:id="340" w:name="_Toc193486256"/>
-      <w:bookmarkEnd w:id="337"/>
+      <w:bookmarkStart w:id="339" w:name="_Toc193486256"/>
+      <w:bookmarkStart w:id="340" w:name="manutenção"/>
+      <w:bookmarkEnd w:id="338"/>
       <w:r>
         <w:t>👩</w:t>
       </w:r>
@@ -48734,7 +48757,7 @@
         </w:rPr>
         <w:t xml:space="preserve"> Manutenção</w:t>
       </w:r>
-      <w:bookmarkEnd w:id="340"/>
+      <w:bookmarkEnd w:id="339"/>
     </w:p>
     <w:p>
       <w:pPr>
@@ -48913,9 +48936,9 @@
           <w:lang w:val="pt-PT"/>
         </w:rPr>
       </w:pPr>
-      <w:bookmarkStart w:id="341" w:name="ciclo-de-melhoria-contínua"/>
-      <w:bookmarkStart w:id="342" w:name="_Toc193486257"/>
-      <w:bookmarkEnd w:id="339"/>
+      <w:bookmarkStart w:id="341" w:name="_Toc193486257"/>
+      <w:bookmarkStart w:id="342" w:name="ciclo-de-melhoria-contínua"/>
+      <w:bookmarkEnd w:id="340"/>
       <w:r>
         <w:t>🔄</w:t>
       </w:r>
@@ -48925,7 +48948,7 @@
         </w:rPr>
         <w:t xml:space="preserve"> Ciclo de melhoria contínua:</w:t>
       </w:r>
-      <w:bookmarkEnd w:id="342"/>
+      <w:bookmarkEnd w:id="341"/>
     </w:p>
     <w:p>
       <w:pPr>
@@ -49025,9 +49048,9 @@
         <w:pStyle w:val="Ttulo3"/>
         <w:spacing w:line="360" w:lineRule="auto"/>
       </w:pPr>
-      <w:bookmarkStart w:id="343" w:name="ferramentas-de-monitoramento"/>
-      <w:bookmarkStart w:id="344" w:name="_Toc193486258"/>
-      <w:bookmarkEnd w:id="341"/>
+      <w:bookmarkStart w:id="343" w:name="_Toc193486258"/>
+      <w:bookmarkStart w:id="344" w:name="ferramentas-de-monitoramento"/>
+      <w:bookmarkEnd w:id="342"/>
       <w:r>
         <w:t xml:space="preserve">🧰 Ferramentas de </w:t>
       </w:r>
@@ -49039,7 +49062,7 @@
       <w:r>
         <w:t>:</w:t>
       </w:r>
-      <w:bookmarkEnd w:id="344"/>
+      <w:bookmarkEnd w:id="343"/>
     </w:p>
     <w:tbl>
       <w:tblPr>
@@ -49189,17 +49212,17 @@
           <w:lang w:val="pt-PT"/>
         </w:rPr>
       </w:pPr>
-      <w:bookmarkStart w:id="345" w:name="conclusão-do-capítulo-12"/>
-      <w:bookmarkStart w:id="346" w:name="_Toc193486259"/>
-      <w:bookmarkEnd w:id="333"/>
-      <w:bookmarkEnd w:id="343"/>
+      <w:bookmarkStart w:id="345" w:name="_Toc193486259"/>
+      <w:bookmarkStart w:id="346" w:name="conclusão-do-capítulo-12"/>
+      <w:bookmarkEnd w:id="334"/>
+      <w:bookmarkEnd w:id="344"/>
       <w:r>
         <w:rPr>
           <w:lang w:val="pt-PT"/>
         </w:rPr>
         <w:t>✨ Conclusão do Capítulo 12</w:t>
       </w:r>
-      <w:bookmarkEnd w:id="346"/>
+      <w:bookmarkEnd w:id="345"/>
     </w:p>
     <w:p>
       <w:pPr>
@@ -49305,10 +49328,10 @@
           <w:lang w:val="pt-PT"/>
         </w:rPr>
       </w:pPr>
-      <w:bookmarkStart w:id="347" w:name="Xa343771f5baed790bb14a8c7c2e685f7ae24d2d"/>
-      <w:bookmarkStart w:id="348" w:name="_Toc193486260"/>
-      <w:bookmarkEnd w:id="313"/>
-      <w:bookmarkEnd w:id="345"/>
+      <w:bookmarkStart w:id="347" w:name="_Toc193486260"/>
+      <w:bookmarkStart w:id="348" w:name="Xa343771f5baed790bb14a8c7c2e685f7ae24d2d"/>
+      <w:bookmarkEnd w:id="314"/>
+      <w:bookmarkEnd w:id="346"/>
       <w:r>
         <w:t>📘</w:t>
       </w:r>
@@ -49318,7 +49341,7 @@
         </w:rPr>
         <w:t xml:space="preserve"> Capítulo 13 — Desenho de Interfaces Humanas</w:t>
       </w:r>
-      <w:bookmarkEnd w:id="348"/>
+      <w:bookmarkEnd w:id="347"/>
     </w:p>
     <w:p>
       <w:pPr>
@@ -49338,15 +49361,15 @@
           <w:lang w:val="pt-PT"/>
         </w:rPr>
       </w:pPr>
-      <w:bookmarkStart w:id="349" w:name="princípios-de-usabilidade"/>
-      <w:bookmarkStart w:id="350" w:name="_Toc193486261"/>
+      <w:bookmarkStart w:id="349" w:name="_Toc193486261"/>
+      <w:bookmarkStart w:id="350" w:name="princípios-de-usabilidade"/>
       <w:r>
         <w:rPr>
           <w:lang w:val="pt-PT"/>
         </w:rPr>
         <w:t>13.1 Princípios de Usabilidade</w:t>
       </w:r>
-      <w:bookmarkEnd w:id="350"/>
+      <w:bookmarkEnd w:id="349"/>
     </w:p>
     <w:p>
       <w:pPr>
@@ -49424,8 +49447,8 @@
           <w:lang w:val="pt-PT"/>
         </w:rPr>
       </w:pPr>
-      <w:bookmarkStart w:id="351" w:name="princípios-fundamentais-de-usabilidade"/>
-      <w:bookmarkStart w:id="352" w:name="_Toc193486262"/>
+      <w:bookmarkStart w:id="351" w:name="_Toc193486262"/>
+      <w:bookmarkStart w:id="352" w:name="princípios-fundamentais-de-usabilidade"/>
       <w:r>
         <w:t>🎯</w:t>
       </w:r>
@@ -49435,7 +49458,7 @@
         </w:rPr>
         <w:t xml:space="preserve"> Princípios fundamentais de usabilidade:</w:t>
       </w:r>
-      <w:bookmarkEnd w:id="352"/>
+      <w:bookmarkEnd w:id="351"/>
     </w:p>
     <w:tbl>
       <w:tblPr>
@@ -49785,9 +49808,9 @@
           <w:lang w:val="pt-PT"/>
         </w:rPr>
       </w:pPr>
-      <w:bookmarkStart w:id="353" w:name="Xd4413ee10be97c8b30ab113edcb2c25aa21640c"/>
-      <w:bookmarkStart w:id="354" w:name="_Toc193486263"/>
-      <w:bookmarkEnd w:id="351"/>
+      <w:bookmarkStart w:id="353" w:name="_Toc193486263"/>
+      <w:bookmarkStart w:id="354" w:name="Xd4413ee10be97c8b30ab113edcb2c25aa21640c"/>
+      <w:bookmarkEnd w:id="352"/>
       <w:r>
         <w:t>💡</w:t>
       </w:r>
@@ -49797,7 +49820,7 @@
         </w:rPr>
         <w:t xml:space="preserve"> Regras de ouro de Nielsen (heurísticas de usabilidade):</w:t>
       </w:r>
-      <w:bookmarkEnd w:id="354"/>
+      <w:bookmarkEnd w:id="353"/>
     </w:p>
     <w:p>
       <w:pPr>
@@ -50078,17 +50101,17 @@
           <w:lang w:val="pt-PT"/>
         </w:rPr>
       </w:pPr>
-      <w:bookmarkStart w:id="355" w:name="X356f31eb0501eaa048c30e3914451a8feaa88af"/>
-      <w:bookmarkStart w:id="356" w:name="_Toc193486264"/>
-      <w:bookmarkEnd w:id="349"/>
-      <w:bookmarkEnd w:id="353"/>
+      <w:bookmarkStart w:id="355" w:name="_Toc193486264"/>
+      <w:bookmarkStart w:id="356" w:name="X356f31eb0501eaa048c30e3914451a8feaa88af"/>
+      <w:bookmarkEnd w:id="350"/>
+      <w:bookmarkEnd w:id="354"/>
       <w:r>
         <w:rPr>
           <w:lang w:val="pt-PT"/>
         </w:rPr>
         <w:t>13.2 Formulários, Relatórios e Sistemas de Ajuda</w:t>
       </w:r>
-      <w:bookmarkEnd w:id="356"/>
+      <w:bookmarkEnd w:id="355"/>
     </w:p>
     <w:p>
       <w:pPr>
@@ -50108,8 +50131,8 @@
           <w:lang w:val="pt-PT"/>
         </w:rPr>
       </w:pPr>
-      <w:bookmarkStart w:id="357" w:name="formulários"/>
-      <w:bookmarkStart w:id="358" w:name="_Toc193486265"/>
+      <w:bookmarkStart w:id="357" w:name="_Toc193486265"/>
+      <w:bookmarkStart w:id="358" w:name="formulários"/>
       <w:r>
         <w:t>📝</w:t>
       </w:r>
@@ -50119,7 +50142,7 @@
         </w:rPr>
         <w:t xml:space="preserve"> Formulários</w:t>
       </w:r>
-      <w:bookmarkEnd w:id="358"/>
+      <w:bookmarkEnd w:id="357"/>
     </w:p>
     <w:p>
       <w:pPr>
@@ -50326,9 +50349,9 @@
           <w:lang w:val="pt-PT"/>
         </w:rPr>
       </w:pPr>
-      <w:bookmarkStart w:id="359" w:name="relatórios"/>
-      <w:bookmarkStart w:id="360" w:name="_Toc193486266"/>
-      <w:bookmarkEnd w:id="357"/>
+      <w:bookmarkStart w:id="359" w:name="_Toc193486266"/>
+      <w:bookmarkStart w:id="360" w:name="relatórios"/>
+      <w:bookmarkEnd w:id="358"/>
       <w:r>
         <w:t>📊</w:t>
       </w:r>
@@ -50338,7 +50361,7 @@
         </w:rPr>
         <w:t xml:space="preserve"> Relatórios</w:t>
       </w:r>
-      <w:bookmarkEnd w:id="360"/>
+      <w:bookmarkEnd w:id="359"/>
     </w:p>
     <w:p>
       <w:pPr>
@@ -50546,9 +50569,9 @@
           <w:lang w:val="pt-PT"/>
         </w:rPr>
       </w:pPr>
-      <w:bookmarkStart w:id="361" w:name="sistemas-de-ajuda"/>
-      <w:bookmarkStart w:id="362" w:name="_Toc193486267"/>
-      <w:bookmarkEnd w:id="359"/>
+      <w:bookmarkStart w:id="361" w:name="_Toc193486267"/>
+      <w:bookmarkStart w:id="362" w:name="sistemas-de-ajuda"/>
+      <w:bookmarkEnd w:id="360"/>
       <w:r>
         <w:t>🆘</w:t>
       </w:r>
@@ -50558,7 +50581,7 @@
         </w:rPr>
         <w:t xml:space="preserve"> Sistemas de ajuda</w:t>
       </w:r>
-      <w:bookmarkEnd w:id="362"/>
+      <w:bookmarkEnd w:id="361"/>
     </w:p>
     <w:p>
       <w:pPr>
@@ -50879,17 +50902,17 @@
           <w:lang w:val="pt-PT"/>
         </w:rPr>
       </w:pPr>
-      <w:bookmarkStart w:id="363" w:name="diagramas-de-diálogos"/>
-      <w:bookmarkStart w:id="364" w:name="_Toc193486268"/>
-      <w:bookmarkEnd w:id="355"/>
-      <w:bookmarkEnd w:id="361"/>
+      <w:bookmarkStart w:id="363" w:name="_Toc193486268"/>
+      <w:bookmarkStart w:id="364" w:name="diagramas-de-diálogos"/>
+      <w:bookmarkEnd w:id="356"/>
+      <w:bookmarkEnd w:id="362"/>
       <w:r>
         <w:rPr>
           <w:lang w:val="pt-PT"/>
         </w:rPr>
         <w:t>13.3 Diagramas de Diálogos</w:t>
       </w:r>
-      <w:bookmarkEnd w:id="364"/>
+      <w:bookmarkEnd w:id="363"/>
     </w:p>
     <w:p>
       <w:pPr>
@@ -50938,8 +50961,8 @@
           <w:lang w:val="pt-PT"/>
         </w:rPr>
       </w:pPr>
-      <w:bookmarkStart w:id="365" w:name="o-que-são-diagramas-de-diálogo"/>
-      <w:bookmarkStart w:id="366" w:name="_Toc193486269"/>
+      <w:bookmarkStart w:id="365" w:name="_Toc193486269"/>
+      <w:bookmarkStart w:id="366" w:name="o-que-são-diagramas-de-diálogo"/>
       <w:r>
         <w:t>📋</w:t>
       </w:r>
@@ -50949,7 +50972,7 @@
         </w:rPr>
         <w:t xml:space="preserve"> O que são diagramas de diálogo?</w:t>
       </w:r>
-      <w:bookmarkEnd w:id="366"/>
+      <w:bookmarkEnd w:id="365"/>
     </w:p>
     <w:p>
       <w:pPr>
@@ -51052,9 +51075,9 @@
         <w:pStyle w:val="Ttulo3"/>
         <w:spacing w:line="360" w:lineRule="auto"/>
       </w:pPr>
-      <w:bookmarkStart w:id="367" w:name="componentes-típicos"/>
-      <w:bookmarkStart w:id="368" w:name="_Toc193486270"/>
-      <w:bookmarkEnd w:id="365"/>
+      <w:bookmarkStart w:id="367" w:name="_Toc193486270"/>
+      <w:bookmarkStart w:id="368" w:name="componentes-típicos"/>
+      <w:bookmarkEnd w:id="366"/>
       <w:r>
         <w:t xml:space="preserve">🧭 </w:t>
       </w:r>
@@ -51074,7 +51097,7 @@
       <w:r>
         <w:t>:</w:t>
       </w:r>
-      <w:bookmarkEnd w:id="368"/>
+      <w:bookmarkEnd w:id="367"/>
     </w:p>
     <w:tbl>
       <w:tblPr>
@@ -51305,9 +51328,9 @@
         <w:pStyle w:val="Ttulo3"/>
         <w:spacing w:line="360" w:lineRule="auto"/>
       </w:pPr>
-      <w:bookmarkStart w:id="369" w:name="formatos-comuns"/>
-      <w:bookmarkStart w:id="370" w:name="_Toc193486271"/>
-      <w:bookmarkEnd w:id="367"/>
+      <w:bookmarkStart w:id="369" w:name="_Toc193486271"/>
+      <w:bookmarkStart w:id="370" w:name="formatos-comuns"/>
+      <w:bookmarkEnd w:id="368"/>
       <w:r>
         <w:t xml:space="preserve">🧱 </w:t>
       </w:r>
@@ -51327,7 +51350,7 @@
       <w:r>
         <w:t>:</w:t>
       </w:r>
-      <w:bookmarkEnd w:id="370"/>
+      <w:bookmarkEnd w:id="369"/>
     </w:p>
     <w:p>
       <w:pPr>
@@ -51470,9 +51493,9 @@
           <w:lang w:val="pt-PT"/>
         </w:rPr>
       </w:pPr>
-      <w:bookmarkStart w:id="371" w:name="exemplo-de-fluxo-simples"/>
-      <w:bookmarkStart w:id="372" w:name="_Toc193486272"/>
-      <w:bookmarkEnd w:id="369"/>
+      <w:bookmarkStart w:id="371" w:name="_Toc193486272"/>
+      <w:bookmarkStart w:id="372" w:name="exemplo-de-fluxo-simples"/>
+      <w:bookmarkEnd w:id="370"/>
       <w:r>
         <w:t>🔍</w:t>
       </w:r>
@@ -51482,7 +51505,7 @@
         </w:rPr>
         <w:t xml:space="preserve"> Exemplo de fluxo simples:</w:t>
       </w:r>
-      <w:bookmarkEnd w:id="372"/>
+      <w:bookmarkEnd w:id="371"/>
     </w:p>
     <w:p>
       <w:pPr>
@@ -51622,17 +51645,17 @@
           <w:lang w:val="pt-PT"/>
         </w:rPr>
       </w:pPr>
-      <w:bookmarkStart w:id="373" w:name="conclusão-do-capítulo-13"/>
-      <w:bookmarkStart w:id="374" w:name="_Toc193486273"/>
-      <w:bookmarkEnd w:id="363"/>
-      <w:bookmarkEnd w:id="371"/>
+      <w:bookmarkStart w:id="373" w:name="_Toc193486273"/>
+      <w:bookmarkStart w:id="374" w:name="conclusão-do-capítulo-13"/>
+      <w:bookmarkEnd w:id="364"/>
+      <w:bookmarkEnd w:id="372"/>
       <w:r>
         <w:rPr>
           <w:lang w:val="pt-PT"/>
         </w:rPr>
         <w:t>✨ Conclusão do Capítulo 13</w:t>
       </w:r>
-      <w:bookmarkEnd w:id="374"/>
+      <w:bookmarkEnd w:id="373"/>
     </w:p>
     <w:p>
       <w:pPr>
@@ -51733,10 +51756,10 @@
           <w:lang w:val="pt-PT"/>
         </w:rPr>
       </w:pPr>
-      <w:bookmarkStart w:id="375" w:name="X346871357c885b087968c093f5d5f306df17fb8"/>
-      <w:bookmarkStart w:id="376" w:name="_Toc193486274"/>
-      <w:bookmarkEnd w:id="347"/>
-      <w:bookmarkEnd w:id="373"/>
+      <w:bookmarkStart w:id="375" w:name="_Toc193486274"/>
+      <w:bookmarkStart w:id="376" w:name="X346871357c885b087968c093f5d5f306df17fb8"/>
+      <w:bookmarkEnd w:id="348"/>
+      <w:bookmarkEnd w:id="374"/>
       <w:r>
         <w:t>📘</w:t>
       </w:r>
@@ -51746,7 +51769,7 @@
         </w:rPr>
         <w:t xml:space="preserve"> Capítulo 14 — Implementação e Operação de Sistemas</w:t>
       </w:r>
-      <w:bookmarkEnd w:id="376"/>
+      <w:bookmarkEnd w:id="375"/>
     </w:p>
     <w:p>
       <w:pPr>
@@ -51763,8 +51786,8 @@
         <w:pStyle w:val="Ttulo2"/>
         <w:spacing w:line="360" w:lineRule="auto"/>
       </w:pPr>
-      <w:bookmarkStart w:id="377" w:name="codificação-testes-e-instalação"/>
-      <w:bookmarkStart w:id="378" w:name="_Toc193486275"/>
+      <w:bookmarkStart w:id="377" w:name="_Toc193486275"/>
+      <w:bookmarkStart w:id="378" w:name="codificação-testes-e-instalação"/>
       <w:r>
         <w:t xml:space="preserve">14.1 </w:t>
       </w:r>
@@ -51780,7 +51803,7 @@
       <w:r>
         <w:t>Instalação</w:t>
       </w:r>
-      <w:bookmarkEnd w:id="378"/>
+      <w:bookmarkEnd w:id="377"/>
       <w:proofErr w:type="spellEnd"/>
     </w:p>
     <w:p>
@@ -51801,8 +51824,8 @@
           <w:lang w:val="pt-PT"/>
         </w:rPr>
       </w:pPr>
-      <w:bookmarkStart w:id="379" w:name="codificação"/>
-      <w:bookmarkStart w:id="380" w:name="_Toc193486276"/>
+      <w:bookmarkStart w:id="379" w:name="_Toc193486276"/>
+      <w:bookmarkStart w:id="380" w:name="codificação"/>
       <w:r>
         <w:t>💻</w:t>
       </w:r>
@@ -51812,7 +51835,7 @@
         </w:rPr>
         <w:t xml:space="preserve"> Codificação</w:t>
       </w:r>
-      <w:bookmarkEnd w:id="380"/>
+      <w:bookmarkEnd w:id="379"/>
     </w:p>
     <w:p>
       <w:pPr>
@@ -51884,9 +51907,9 @@
           <w:lang w:val="pt-PT"/>
         </w:rPr>
       </w:pPr>
-      <w:bookmarkStart w:id="381" w:name="boas-práticas-de-codificação"/>
-      <w:bookmarkStart w:id="382" w:name="_Toc193486277"/>
-      <w:bookmarkEnd w:id="379"/>
+      <w:bookmarkStart w:id="381" w:name="_Toc193486277"/>
+      <w:bookmarkStart w:id="382" w:name="boas-práticas-de-codificação"/>
+      <w:bookmarkEnd w:id="380"/>
       <w:r>
         <w:t>🔑</w:t>
       </w:r>
@@ -51896,7 +51919,7 @@
         </w:rPr>
         <w:t xml:space="preserve"> Boas práticas de codificação:</w:t>
       </w:r>
-      <w:bookmarkEnd w:id="382"/>
+      <w:bookmarkEnd w:id="381"/>
     </w:p>
     <w:p>
       <w:pPr>
@@ -52111,9 +52134,9 @@
           <w:lang w:val="pt-PT"/>
         </w:rPr>
       </w:pPr>
-      <w:bookmarkStart w:id="383" w:name="testes-integrados-à-codificação"/>
-      <w:bookmarkStart w:id="384" w:name="_Toc193486278"/>
-      <w:bookmarkEnd w:id="381"/>
+      <w:bookmarkStart w:id="383" w:name="_Toc193486278"/>
+      <w:bookmarkStart w:id="384" w:name="testes-integrados-à-codificação"/>
+      <w:bookmarkEnd w:id="382"/>
       <w:r>
         <w:t>🧪</w:t>
       </w:r>
@@ -52123,7 +52146,7 @@
         </w:rPr>
         <w:t xml:space="preserve"> Testes integrados à codificação</w:t>
       </w:r>
-      <w:bookmarkEnd w:id="384"/>
+      <w:bookmarkEnd w:id="383"/>
     </w:p>
     <w:p>
       <w:pPr>
@@ -52431,9 +52454,9 @@
           <w:lang w:val="pt-PT"/>
         </w:rPr>
       </w:pPr>
-      <w:bookmarkStart w:id="385" w:name="instalação-do-sistema"/>
-      <w:bookmarkStart w:id="386" w:name="_Toc193486279"/>
-      <w:bookmarkEnd w:id="383"/>
+      <w:bookmarkStart w:id="385" w:name="_Toc193486279"/>
+      <w:bookmarkStart w:id="386" w:name="instalação-do-sistema"/>
+      <w:bookmarkEnd w:id="384"/>
       <w:r>
         <w:t>🚀</w:t>
       </w:r>
@@ -52443,7 +52466,7 @@
         </w:rPr>
         <w:t xml:space="preserve"> Instalação do sistema</w:t>
       </w:r>
-      <w:bookmarkEnd w:id="386"/>
+      <w:bookmarkEnd w:id="385"/>
     </w:p>
     <w:p>
       <w:pPr>
@@ -52731,10 +52754,10 @@
         <w:pStyle w:val="Ttulo2"/>
         <w:spacing w:line="360" w:lineRule="auto"/>
       </w:pPr>
-      <w:bookmarkStart w:id="387" w:name="documentação-e-formação-de-utilizadores"/>
-      <w:bookmarkStart w:id="388" w:name="_Toc193486280"/>
-      <w:bookmarkEnd w:id="377"/>
-      <w:bookmarkEnd w:id="385"/>
+      <w:bookmarkStart w:id="387" w:name="_Toc193486280"/>
+      <w:bookmarkStart w:id="388" w:name="documentação-e-formação-de-utilizadores"/>
+      <w:bookmarkEnd w:id="378"/>
+      <w:bookmarkEnd w:id="386"/>
       <w:r>
         <w:t xml:space="preserve">14.2 </w:t>
       </w:r>
@@ -52758,7 +52781,7 @@
       <w:r>
         <w:t>Utilizadores</w:t>
       </w:r>
-      <w:bookmarkEnd w:id="388"/>
+      <w:bookmarkEnd w:id="387"/>
       <w:proofErr w:type="spellEnd"/>
     </w:p>
     <w:p>
@@ -52779,8 +52802,8 @@
           <w:lang w:val="pt-PT"/>
         </w:rPr>
       </w:pPr>
-      <w:bookmarkStart w:id="389" w:name="documentação"/>
-      <w:bookmarkStart w:id="390" w:name="_Toc193486281"/>
+      <w:bookmarkStart w:id="389" w:name="_Toc193486281"/>
+      <w:bookmarkStart w:id="390" w:name="documentação"/>
       <w:r>
         <w:t>📘</w:t>
       </w:r>
@@ -52790,7 +52813,7 @@
         </w:rPr>
         <w:t xml:space="preserve"> Documentação</w:t>
       </w:r>
-      <w:bookmarkEnd w:id="390"/>
+      <w:bookmarkEnd w:id="389"/>
     </w:p>
     <w:p>
       <w:pPr>
@@ -53169,9 +53192,9 @@
           <w:lang w:val="pt-PT"/>
         </w:rPr>
       </w:pPr>
-      <w:bookmarkStart w:id="391" w:name="formação-de-utilizadores"/>
-      <w:bookmarkStart w:id="392" w:name="_Toc193486282"/>
-      <w:bookmarkEnd w:id="389"/>
+      <w:bookmarkStart w:id="391" w:name="_Toc193486282"/>
+      <w:bookmarkStart w:id="392" w:name="formação-de-utilizadores"/>
+      <w:bookmarkEnd w:id="390"/>
       <w:r>
         <w:t>🎓</w:t>
       </w:r>
@@ -53181,7 +53204,7 @@
         </w:rPr>
         <w:t xml:space="preserve"> Formação de utilizadores</w:t>
       </w:r>
-      <w:bookmarkEnd w:id="392"/>
+      <w:bookmarkEnd w:id="391"/>
     </w:p>
     <w:p>
       <w:pPr>
@@ -53388,10 +53411,10 @@
         <w:pStyle w:val="Ttulo2"/>
         <w:spacing w:line="360" w:lineRule="auto"/>
       </w:pPr>
-      <w:bookmarkStart w:id="393" w:name="manutenção-e-suporte-pós-implementação"/>
-      <w:bookmarkStart w:id="394" w:name="_Toc193486283"/>
-      <w:bookmarkEnd w:id="387"/>
-      <w:bookmarkEnd w:id="391"/>
+      <w:bookmarkStart w:id="393" w:name="_Toc193486283"/>
+      <w:bookmarkStart w:id="394" w:name="manutenção-e-suporte-pós-implementação"/>
+      <w:bookmarkEnd w:id="388"/>
+      <w:bookmarkEnd w:id="392"/>
       <w:r>
         <w:t xml:space="preserve">14.3 </w:t>
       </w:r>
@@ -53415,7 +53438,7 @@
       <w:r>
         <w:t>Implementação</w:t>
       </w:r>
-      <w:bookmarkEnd w:id="394"/>
+      <w:bookmarkEnd w:id="393"/>
       <w:proofErr w:type="spellEnd"/>
     </w:p>
     <w:p>
@@ -53472,8 +53495,8 @@
         <w:pStyle w:val="Ttulo3"/>
         <w:spacing w:line="360" w:lineRule="auto"/>
       </w:pPr>
-      <w:bookmarkStart w:id="395" w:name="tipos-de-manutenção"/>
-      <w:bookmarkStart w:id="396" w:name="_Toc193486284"/>
+      <w:bookmarkStart w:id="395" w:name="_Toc193486284"/>
+      <w:bookmarkStart w:id="396" w:name="tipos-de-manutenção"/>
       <w:r>
         <w:lastRenderedPageBreak/>
         <w:t xml:space="preserve">🔧 </w:t>
@@ -53490,7 +53513,7 @@
       <w:r>
         <w:t>manutenção</w:t>
       </w:r>
-      <w:bookmarkEnd w:id="396"/>
+      <w:bookmarkEnd w:id="395"/>
       <w:proofErr w:type="spellEnd"/>
     </w:p>
     <w:tbl>
@@ -53755,9 +53778,9 @@
           <w:lang w:val="pt-PT"/>
         </w:rPr>
       </w:pPr>
-      <w:bookmarkStart w:id="397" w:name="suporte-ao-utilizador"/>
-      <w:bookmarkStart w:id="398" w:name="_Toc193486285"/>
-      <w:bookmarkEnd w:id="395"/>
+      <w:bookmarkStart w:id="397" w:name="_Toc193486285"/>
+      <w:bookmarkStart w:id="398" w:name="suporte-ao-utilizador"/>
+      <w:bookmarkEnd w:id="396"/>
       <w:r>
         <w:t>🆘</w:t>
       </w:r>
@@ -53767,7 +53790,7 @@
         </w:rPr>
         <w:t xml:space="preserve"> Suporte ao utilizador</w:t>
       </w:r>
-      <w:bookmarkEnd w:id="398"/>
+      <w:bookmarkEnd w:id="397"/>
     </w:p>
     <w:p>
       <w:pPr>
@@ -53873,9 +53896,9 @@
           <w:lang w:val="pt-PT"/>
         </w:rPr>
       </w:pPr>
-      <w:bookmarkStart w:id="399" w:name="ciclo-de-feedback"/>
-      <w:bookmarkStart w:id="400" w:name="_Toc193486286"/>
-      <w:bookmarkEnd w:id="397"/>
+      <w:bookmarkStart w:id="399" w:name="_Toc193486286"/>
+      <w:bookmarkStart w:id="400" w:name="ciclo-de-feedback"/>
+      <w:bookmarkEnd w:id="398"/>
       <w:r>
         <w:t>🔄</w:t>
       </w:r>
@@ -53885,7 +53908,7 @@
         </w:rPr>
         <w:t xml:space="preserve"> Ciclo de feedback</w:t>
       </w:r>
-      <w:bookmarkEnd w:id="400"/>
+      <w:bookmarkEnd w:id="399"/>
     </w:p>
     <w:p>
       <w:pPr>
@@ -54085,17 +54108,17 @@
           <w:lang w:val="pt-PT"/>
         </w:rPr>
       </w:pPr>
-      <w:bookmarkStart w:id="401" w:name="conclusão-do-capítulo-14"/>
-      <w:bookmarkStart w:id="402" w:name="_Toc193486287"/>
-      <w:bookmarkEnd w:id="393"/>
-      <w:bookmarkEnd w:id="399"/>
+      <w:bookmarkStart w:id="401" w:name="_Toc193486287"/>
+      <w:bookmarkStart w:id="402" w:name="conclusão-do-capítulo-14"/>
+      <w:bookmarkEnd w:id="394"/>
+      <w:bookmarkEnd w:id="400"/>
       <w:r>
         <w:rPr>
           <w:lang w:val="pt-PT"/>
         </w:rPr>
         <w:t>✨ Conclusão do Capítulo 14</w:t>
       </w:r>
-      <w:bookmarkEnd w:id="402"/>
+      <w:bookmarkEnd w:id="401"/>
     </w:p>
     <w:p>
       <w:pPr>
@@ -54184,10 +54207,10 @@
           <w:lang w:val="pt-PT"/>
         </w:rPr>
       </w:pPr>
-      <w:bookmarkStart w:id="403" w:name="X0963fefb66b115d5d1b960e47d66fbe8fe2eff1"/>
-      <w:bookmarkStart w:id="404" w:name="_Toc193486288"/>
-      <w:bookmarkEnd w:id="375"/>
-      <w:bookmarkEnd w:id="401"/>
+      <w:bookmarkStart w:id="403" w:name="_Toc193486288"/>
+      <w:bookmarkStart w:id="404" w:name="X0963fefb66b115d5d1b960e47d66fbe8fe2eff1"/>
+      <w:bookmarkEnd w:id="376"/>
+      <w:bookmarkEnd w:id="402"/>
       <w:r>
         <w:t>📘</w:t>
       </w:r>
@@ -54197,7 +54220,7 @@
         </w:rPr>
         <w:t xml:space="preserve"> Capítulo 15 – Gestão de Projetos de Software</w:t>
       </w:r>
-      <w:bookmarkEnd w:id="404"/>
+      <w:bookmarkEnd w:id="403"/>
     </w:p>
     <w:p>
       <w:pPr>
@@ -54232,8 +54255,8 @@
           <w:lang w:val="pt-PT"/>
         </w:rPr>
       </w:pPr>
-      <w:bookmarkStart w:id="405" w:name="X01db04741ea65d53c47ff2a1c6ddad6bcbfc13f"/>
-      <w:bookmarkStart w:id="406" w:name="_Toc193486289"/>
+      <w:bookmarkStart w:id="405" w:name="_Toc193486289"/>
+      <w:bookmarkStart w:id="406" w:name="X01db04741ea65d53c47ff2a1c6ddad6bcbfc13f"/>
       <w:r>
         <w:rPr>
           <w:lang w:val="pt-PT"/>
@@ -54249,7 +54272,7 @@
         </w:rPr>
         <w:t xml:space="preserve"> Planeamento, Estimativas e Gestão de Riscos</w:t>
       </w:r>
-      <w:bookmarkEnd w:id="406"/>
+      <w:bookmarkEnd w:id="405"/>
     </w:p>
     <w:p>
       <w:pPr>
@@ -54259,8 +54282,8 @@
           <w:lang w:val="pt-PT"/>
         </w:rPr>
       </w:pPr>
-      <w:bookmarkStart w:id="407" w:name="planeamento-o-roteiro-do-projeto"/>
-      <w:bookmarkStart w:id="408" w:name="_Toc193486290"/>
+      <w:bookmarkStart w:id="407" w:name="_Toc193486290"/>
+      <w:bookmarkStart w:id="408" w:name="planeamento-o-roteiro-do-projeto"/>
       <w:r>
         <w:t>🗺️</w:t>
       </w:r>
@@ -54270,7 +54293,7 @@
         </w:rPr>
         <w:t xml:space="preserve"> Planeamento: O Roteiro do Projeto</w:t>
       </w:r>
-      <w:bookmarkEnd w:id="408"/>
+      <w:bookmarkEnd w:id="407"/>
     </w:p>
     <w:p>
       <w:pPr>
@@ -54435,9 +54458,9 @@
           <w:lang w:val="pt-PT"/>
         </w:rPr>
       </w:pPr>
-      <w:bookmarkStart w:id="409" w:name="estimativas-o-desafio-da-previsão"/>
-      <w:bookmarkStart w:id="410" w:name="_Toc193486291"/>
-      <w:bookmarkEnd w:id="407"/>
+      <w:bookmarkStart w:id="409" w:name="_Toc193486291"/>
+      <w:bookmarkStart w:id="410" w:name="estimativas-o-desafio-da-previsão"/>
+      <w:bookmarkEnd w:id="408"/>
       <w:r>
         <w:t>🔢</w:t>
       </w:r>
@@ -54447,7 +54470,7 @@
         </w:rPr>
         <w:t xml:space="preserve"> Estimativas: O Desafio da Previsão</w:t>
       </w:r>
-      <w:bookmarkEnd w:id="410"/>
+      <w:bookmarkEnd w:id="409"/>
     </w:p>
     <w:p>
       <w:pPr>
@@ -54601,9 +54624,9 @@
           <w:lang w:val="pt-PT"/>
         </w:rPr>
       </w:pPr>
-      <w:bookmarkStart w:id="411" w:name="X2f7f3bf56f11cdb1dd298f8294321d92890cb71"/>
-      <w:bookmarkStart w:id="412" w:name="_Toc193486292"/>
-      <w:bookmarkEnd w:id="409"/>
+      <w:bookmarkStart w:id="411" w:name="_Toc193486292"/>
+      <w:bookmarkStart w:id="412" w:name="X2f7f3bf56f11cdb1dd298f8294321d92890cb71"/>
+      <w:bookmarkEnd w:id="410"/>
       <w:r>
         <w:rPr>
           <w:lang w:val="pt-PT"/>
@@ -54619,7 +54642,7 @@
         </w:rPr>
         <w:t xml:space="preserve"> Gestão de Riscos: Preparar para o Imprevisto</w:t>
       </w:r>
-      <w:bookmarkEnd w:id="412"/>
+      <w:bookmarkEnd w:id="411"/>
     </w:p>
     <w:p>
       <w:pPr>
@@ -54863,10 +54886,10 @@
           <w:lang w:val="pt-PT"/>
         </w:rPr>
       </w:pPr>
-      <w:bookmarkStart w:id="413" w:name="papel-das-pessoas-produto-e-processo"/>
-      <w:bookmarkStart w:id="414" w:name="_Toc193486293"/>
-      <w:bookmarkEnd w:id="405"/>
-      <w:bookmarkEnd w:id="411"/>
+      <w:bookmarkStart w:id="413" w:name="_Toc193486293"/>
+      <w:bookmarkStart w:id="414" w:name="papel-das-pessoas-produto-e-processo"/>
+      <w:bookmarkEnd w:id="406"/>
+      <w:bookmarkEnd w:id="412"/>
       <w:r>
         <w:rPr>
           <w:lang w:val="pt-PT"/>
@@ -54882,7 +54905,7 @@
         </w:rPr>
         <w:t xml:space="preserve"> Papel das Pessoas, Produto e Processo</w:t>
       </w:r>
-      <w:bookmarkEnd w:id="414"/>
+      <w:bookmarkEnd w:id="413"/>
     </w:p>
     <w:p>
       <w:pPr>
@@ -54892,8 +54915,8 @@
           <w:lang w:val="pt-PT"/>
         </w:rPr>
       </w:pPr>
-      <w:bookmarkStart w:id="415" w:name="pessoas-o-coração-do-projeto"/>
-      <w:bookmarkStart w:id="416" w:name="_Toc193486294"/>
+      <w:bookmarkStart w:id="415" w:name="_Toc193486294"/>
+      <w:bookmarkStart w:id="416" w:name="pessoas-o-coração-do-projeto"/>
       <w:r>
         <w:t>🧑</w:t>
       </w:r>
@@ -54921,7 +54944,7 @@
         </w:rPr>
         <w:t xml:space="preserve"> Pessoas: O Coração do Projeto</w:t>
       </w:r>
-      <w:bookmarkEnd w:id="416"/>
+      <w:bookmarkEnd w:id="415"/>
     </w:p>
     <w:p>
       <w:pPr>
@@ -55053,9 +55076,9 @@
           <w:lang w:val="pt-PT"/>
         </w:rPr>
       </w:pPr>
-      <w:bookmarkStart w:id="417" w:name="produto-clareza-no-alvo"/>
-      <w:bookmarkStart w:id="418" w:name="_Toc193486295"/>
-      <w:bookmarkEnd w:id="415"/>
+      <w:bookmarkStart w:id="417" w:name="_Toc193486295"/>
+      <w:bookmarkStart w:id="418" w:name="produto-clareza-no-alvo"/>
+      <w:bookmarkEnd w:id="416"/>
       <w:r>
         <w:t>🧩</w:t>
       </w:r>
@@ -55065,7 +55088,7 @@
         </w:rPr>
         <w:t xml:space="preserve"> Produto: Clareza no Alvo</w:t>
       </w:r>
-      <w:bookmarkEnd w:id="418"/>
+      <w:bookmarkEnd w:id="417"/>
     </w:p>
     <w:p>
       <w:pPr>
@@ -55175,9 +55198,9 @@
           <w:lang w:val="pt-PT"/>
         </w:rPr>
       </w:pPr>
-      <w:bookmarkStart w:id="419" w:name="processo-o-caminho-a-seguir"/>
-      <w:bookmarkStart w:id="420" w:name="_Toc193486296"/>
-      <w:bookmarkEnd w:id="417"/>
+      <w:bookmarkStart w:id="419" w:name="_Toc193486296"/>
+      <w:bookmarkStart w:id="420" w:name="processo-o-caminho-a-seguir"/>
+      <w:bookmarkEnd w:id="418"/>
       <w:r>
         <w:t>🛠️</w:t>
       </w:r>
@@ -55187,7 +55210,7 @@
         </w:rPr>
         <w:t xml:space="preserve"> Processo: O Caminho a Seguir</w:t>
       </w:r>
-      <w:bookmarkEnd w:id="420"/>
+      <w:bookmarkEnd w:id="419"/>
     </w:p>
     <w:p>
       <w:pPr>
@@ -55337,10 +55360,10 @@
           <w:lang w:val="pt-PT"/>
         </w:rPr>
       </w:pPr>
-      <w:bookmarkStart w:id="421" w:name="princípios-de-gestão-eficaz-w5hh"/>
-      <w:bookmarkStart w:id="422" w:name="_Toc193486297"/>
-      <w:bookmarkEnd w:id="413"/>
-      <w:bookmarkEnd w:id="419"/>
+      <w:bookmarkStart w:id="421" w:name="_Toc193486297"/>
+      <w:bookmarkStart w:id="422" w:name="princípios-de-gestão-eficaz-w5hh"/>
+      <w:bookmarkEnd w:id="414"/>
+      <w:bookmarkEnd w:id="420"/>
       <w:r>
         <w:rPr>
           <w:lang w:val="pt-PT"/>
@@ -55356,7 +55379,7 @@
         </w:rPr>
         <w:t xml:space="preserve"> Princípios de Gestão Eficaz (W5HH)</w:t>
       </w:r>
-      <w:bookmarkEnd w:id="422"/>
+      <w:bookmarkEnd w:id="421"/>
     </w:p>
     <w:p>
       <w:pPr>
@@ -55724,9 +55747,9 @@
           <w:lang w:val="pt-PT"/>
         </w:rPr>
       </w:pPr>
-      <w:bookmarkStart w:id="423" w:name="conclusão"/>
-      <w:bookmarkStart w:id="424" w:name="_Toc193486298"/>
-      <w:bookmarkEnd w:id="421"/>
+      <w:bookmarkStart w:id="423" w:name="_Toc193486298"/>
+      <w:bookmarkStart w:id="424" w:name="conclusão"/>
+      <w:bookmarkEnd w:id="422"/>
       <w:r>
         <w:rPr>
           <w:lang w:val="pt-PT"/>
@@ -55739,7 +55762,7 @@
         </w:rPr>
         <w:t xml:space="preserve"> do Capítulo 15</w:t>
       </w:r>
-      <w:bookmarkEnd w:id="424"/>
+      <w:bookmarkEnd w:id="423"/>
     </w:p>
     <w:p>
       <w:pPr>
@@ -55840,10 +55863,10 @@
         <w:pStyle w:val="Ttulo1"/>
         <w:spacing w:line="360" w:lineRule="auto"/>
       </w:pPr>
-      <w:bookmarkStart w:id="425" w:name="capítulo-16-qualidade-de-software"/>
-      <w:bookmarkStart w:id="426" w:name="_Toc193486299"/>
-      <w:bookmarkEnd w:id="403"/>
-      <w:bookmarkEnd w:id="423"/>
+      <w:bookmarkStart w:id="425" w:name="_Toc193486299"/>
+      <w:bookmarkStart w:id="426" w:name="capítulo-16-qualidade-de-software"/>
+      <w:bookmarkEnd w:id="404"/>
+      <w:bookmarkEnd w:id="424"/>
       <w:r>
         <w:t xml:space="preserve">📘 </w:t>
       </w:r>
@@ -55863,7 +55886,7 @@
       <w:r>
         <w:t xml:space="preserve"> de Software</w:t>
       </w:r>
-      <w:bookmarkEnd w:id="426"/>
+      <w:bookmarkEnd w:id="425"/>
     </w:p>
     <w:p>
       <w:pPr>
@@ -55883,15 +55906,15 @@
           <w:lang w:val="pt-PT"/>
         </w:rPr>
       </w:pPr>
-      <w:bookmarkStart w:id="427" w:name="conceitos-e-modelos-de-qualidade"/>
-      <w:bookmarkStart w:id="428" w:name="_Toc193486300"/>
+      <w:bookmarkStart w:id="427" w:name="_Toc193486300"/>
+      <w:bookmarkStart w:id="428" w:name="conceitos-e-modelos-de-qualidade"/>
       <w:r>
         <w:rPr>
           <w:lang w:val="pt-PT"/>
         </w:rPr>
         <w:t>✨ 16.1 Conceitos e Modelos de Qualidade</w:t>
       </w:r>
-      <w:bookmarkEnd w:id="428"/>
+      <w:bookmarkEnd w:id="427"/>
     </w:p>
     <w:p>
       <w:pPr>
@@ -55901,8 +55924,8 @@
           <w:lang w:val="pt-PT"/>
         </w:rPr>
       </w:pPr>
-      <w:bookmarkStart w:id="429" w:name="o-que-é-qualidade-em-software"/>
-      <w:bookmarkStart w:id="430" w:name="_Toc193486301"/>
+      <w:bookmarkStart w:id="429" w:name="_Toc193486301"/>
+      <w:bookmarkStart w:id="430" w:name="o-que-é-qualidade-em-software"/>
       <w:r>
         <w:t>🧠</w:t>
       </w:r>
@@ -55912,7 +55935,7 @@
         </w:rPr>
         <w:t xml:space="preserve"> O que é “qualidade” em software?</w:t>
       </w:r>
-      <w:bookmarkEnd w:id="430"/>
+      <w:bookmarkEnd w:id="429"/>
     </w:p>
     <w:p>
       <w:pPr>
@@ -56015,9 +56038,9 @@
           <w:lang w:val="pt-PT"/>
         </w:rPr>
       </w:pPr>
-      <w:bookmarkStart w:id="431" w:name="modelos-de-qualidade"/>
-      <w:bookmarkStart w:id="432" w:name="_Toc193486302"/>
-      <w:bookmarkEnd w:id="429"/>
+      <w:bookmarkStart w:id="431" w:name="_Toc193486302"/>
+      <w:bookmarkStart w:id="432" w:name="modelos-de-qualidade"/>
+      <w:bookmarkEnd w:id="430"/>
       <w:r>
         <w:t>🧩</w:t>
       </w:r>
@@ -56027,7 +56050,7 @@
         </w:rPr>
         <w:t xml:space="preserve"> Modelos de Qualidade</w:t>
       </w:r>
-      <w:bookmarkEnd w:id="432"/>
+      <w:bookmarkEnd w:id="431"/>
     </w:p>
     <w:p>
       <w:pPr>
@@ -56379,10 +56402,10 @@
           <w:lang w:val="pt-PT"/>
         </w:rPr>
       </w:pPr>
-      <w:bookmarkStart w:id="433" w:name="X4afc0a9fb870660e17cf994262288891d2220b1"/>
-      <w:bookmarkStart w:id="434" w:name="_Toc193486303"/>
-      <w:bookmarkEnd w:id="427"/>
-      <w:bookmarkEnd w:id="431"/>
+      <w:bookmarkStart w:id="433" w:name="_Toc193486303"/>
+      <w:bookmarkStart w:id="434" w:name="X4afc0a9fb870660e17cf994262288891d2220b1"/>
+      <w:bookmarkEnd w:id="428"/>
+      <w:bookmarkEnd w:id="432"/>
       <w:r>
         <w:t>🧪</w:t>
       </w:r>
@@ -56392,7 +56415,7 @@
         </w:rPr>
         <w:t xml:space="preserve"> 16.2 Revisões Técnicas e Garantia da Qualidade</w:t>
       </w:r>
-      <w:bookmarkEnd w:id="434"/>
+      <w:bookmarkEnd w:id="433"/>
     </w:p>
     <w:p>
       <w:pPr>
@@ -56402,8 +56425,8 @@
           <w:lang w:val="pt-PT"/>
         </w:rPr>
       </w:pPr>
-      <w:bookmarkStart w:id="435" w:name="o-que-é-garantia-da-qualidade-qa"/>
-      <w:bookmarkStart w:id="436" w:name="_Toc193486304"/>
+      <w:bookmarkStart w:id="435" w:name="_Toc193486304"/>
+      <w:bookmarkStart w:id="436" w:name="o-que-é-garantia-da-qualidade-qa"/>
       <w:r>
         <w:t>👀</w:t>
       </w:r>
@@ -56413,7 +56436,7 @@
         </w:rPr>
         <w:t xml:space="preserve"> O que é Garantia da Qualidade (QA)?</w:t>
       </w:r>
-      <w:bookmarkEnd w:id="436"/>
+      <w:bookmarkEnd w:id="435"/>
     </w:p>
     <w:p>
       <w:pPr>
@@ -56522,9 +56545,9 @@
           <w:lang w:val="pt-PT"/>
         </w:rPr>
       </w:pPr>
-      <w:bookmarkStart w:id="437" w:name="técnicas-mais-comuns"/>
-      <w:bookmarkStart w:id="438" w:name="_Toc193486305"/>
-      <w:bookmarkEnd w:id="435"/>
+      <w:bookmarkStart w:id="437" w:name="_Toc193486305"/>
+      <w:bookmarkStart w:id="438" w:name="técnicas-mais-comuns"/>
+      <w:bookmarkEnd w:id="436"/>
       <w:r>
         <w:t>🛠️</w:t>
       </w:r>
@@ -56534,7 +56557,7 @@
         </w:rPr>
         <w:t xml:space="preserve"> Técnicas mais comuns:</w:t>
       </w:r>
-      <w:bookmarkEnd w:id="438"/>
+      <w:bookmarkEnd w:id="437"/>
     </w:p>
     <w:p>
       <w:pPr>
@@ -56755,10 +56778,10 @@
           <w:lang w:val="pt-PT"/>
         </w:rPr>
       </w:pPr>
-      <w:bookmarkStart w:id="439" w:name="custos-e-equilíbrio-da-qualidade"/>
-      <w:bookmarkStart w:id="440" w:name="_Toc193486306"/>
-      <w:bookmarkEnd w:id="433"/>
-      <w:bookmarkEnd w:id="437"/>
+      <w:bookmarkStart w:id="439" w:name="_Toc193486306"/>
+      <w:bookmarkStart w:id="440" w:name="custos-e-equilíbrio-da-qualidade"/>
+      <w:bookmarkEnd w:id="434"/>
+      <w:bookmarkEnd w:id="438"/>
       <w:r>
         <w:t>💰</w:t>
       </w:r>
@@ -56768,7 +56791,7 @@
         </w:rPr>
         <w:t xml:space="preserve"> 16.3 Custos e Equilíbrio da Qualidade</w:t>
       </w:r>
-      <w:bookmarkEnd w:id="440"/>
+      <w:bookmarkEnd w:id="439"/>
     </w:p>
     <w:p>
       <w:pPr>
@@ -56778,8 +56801,8 @@
           <w:lang w:val="pt-PT"/>
         </w:rPr>
       </w:pPr>
-      <w:bookmarkStart w:id="441" w:name="Xe1485c4309df27332e35a58f8f78c31347d6424"/>
-      <w:bookmarkStart w:id="442" w:name="_Toc193486307"/>
+      <w:bookmarkStart w:id="441" w:name="_Toc193486307"/>
+      <w:bookmarkStart w:id="442" w:name="Xe1485c4309df27332e35a58f8f78c31347d6424"/>
       <w:r>
         <w:rPr>
           <w:lang w:val="pt-PT"/>
@@ -56809,7 +56832,7 @@
         </w:rPr>
         <w:t xml:space="preserve"> mas não ter qualidade custa mais!</w:t>
       </w:r>
-      <w:bookmarkEnd w:id="442"/>
+      <w:bookmarkEnd w:id="441"/>
     </w:p>
     <w:p>
       <w:pPr>
@@ -57007,9 +57030,9 @@
           <w:lang w:val="pt-PT"/>
         </w:rPr>
       </w:pPr>
-      <w:bookmarkStart w:id="443" w:name="como-encontrar-o-equilíbrio"/>
-      <w:bookmarkStart w:id="444" w:name="_Toc193486308"/>
-      <w:bookmarkEnd w:id="441"/>
+      <w:bookmarkStart w:id="443" w:name="_Toc193486308"/>
+      <w:bookmarkStart w:id="444" w:name="como-encontrar-o-equilíbrio"/>
+      <w:bookmarkEnd w:id="442"/>
       <w:r>
         <w:t>🎯</w:t>
       </w:r>
@@ -57019,7 +57042,7 @@
         </w:rPr>
         <w:t xml:space="preserve"> Como encontrar o equilíbrio?</w:t>
       </w:r>
-      <w:bookmarkEnd w:id="444"/>
+      <w:bookmarkEnd w:id="443"/>
     </w:p>
     <w:p>
       <w:pPr>
@@ -57133,10 +57156,10 @@
         <w:pStyle w:val="Ttulo2"/>
         <w:spacing w:line="360" w:lineRule="auto"/>
       </w:pPr>
-      <w:bookmarkStart w:id="445" w:name="resumo-visual"/>
-      <w:bookmarkStart w:id="446" w:name="_Toc193486309"/>
-      <w:bookmarkEnd w:id="439"/>
-      <w:bookmarkEnd w:id="443"/>
+      <w:bookmarkStart w:id="445" w:name="_Toc193486309"/>
+      <w:bookmarkStart w:id="446" w:name="resumo-visual"/>
+      <w:bookmarkEnd w:id="440"/>
+      <w:bookmarkEnd w:id="444"/>
       <w:r>
         <w:t xml:space="preserve">🧠 </w:t>
       </w:r>
@@ -57148,7 +57171,7 @@
       <w:r>
         <w:t xml:space="preserve"> Visual</w:t>
       </w:r>
-      <w:bookmarkEnd w:id="446"/>
+      <w:bookmarkEnd w:id="445"/>
     </w:p>
     <w:tbl>
       <w:tblPr>
@@ -57496,9 +57519,9 @@
           <w:lang w:val="pt-PT"/>
         </w:rPr>
       </w:pPr>
-      <w:bookmarkStart w:id="447" w:name="conclusão-1"/>
-      <w:bookmarkStart w:id="448" w:name="_Toc193486310"/>
-      <w:bookmarkEnd w:id="445"/>
+      <w:bookmarkStart w:id="447" w:name="_Toc193486310"/>
+      <w:bookmarkStart w:id="448" w:name="conclusão-1"/>
+      <w:bookmarkEnd w:id="446"/>
       <w:r>
         <w:t>💡</w:t>
       </w:r>
@@ -57514,7 +57537,7 @@
         </w:rPr>
         <w:t xml:space="preserve"> do Capítulo 16</w:t>
       </w:r>
-      <w:bookmarkEnd w:id="448"/>
+      <w:bookmarkEnd w:id="447"/>
     </w:p>
     <w:p>
       <w:pPr>
@@ -57618,10 +57641,10 @@
           <w:lang w:val="pt-PT"/>
         </w:rPr>
       </w:pPr>
-      <w:bookmarkStart w:id="449" w:name="X0d12f49230c5458ba8dac475eb81edd92998d63"/>
-      <w:bookmarkStart w:id="450" w:name="_Toc193486311"/>
-      <w:bookmarkEnd w:id="425"/>
-      <w:bookmarkEnd w:id="447"/>
+      <w:bookmarkStart w:id="449" w:name="_Toc193486311"/>
+      <w:bookmarkStart w:id="450" w:name="X0d12f49230c5458ba8dac475eb81edd92998d63"/>
+      <w:bookmarkEnd w:id="426"/>
+      <w:bookmarkEnd w:id="448"/>
       <w:r>
         <w:t>📈</w:t>
       </w:r>
@@ -57631,7 +57654,7 @@
         </w:rPr>
         <w:t xml:space="preserve"> Capítulo 17 – Melhoria de Processos e Tendências Futuras</w:t>
       </w:r>
-      <w:bookmarkEnd w:id="450"/>
+      <w:bookmarkEnd w:id="449"/>
     </w:p>
     <w:p>
       <w:pPr>
@@ -57641,8 +57664,8 @@
           <w:lang w:val="pt-PT"/>
         </w:rPr>
       </w:pPr>
-      <w:bookmarkStart w:id="451" w:name="melhoria-de-processos-de-software-spi"/>
-      <w:bookmarkStart w:id="452" w:name="_Toc193486312"/>
+      <w:bookmarkStart w:id="451" w:name="_Toc193486312"/>
+      <w:bookmarkStart w:id="452" w:name="melhoria-de-processos-de-software-spi"/>
       <w:r>
         <w:rPr>
           <w:lang w:val="pt-PT"/>
@@ -57658,7 +57681,7 @@
         </w:rPr>
         <w:t>✨</w:t>
       </w:r>
-      <w:bookmarkEnd w:id="452"/>
+      <w:bookmarkEnd w:id="451"/>
     </w:p>
     <w:p>
       <w:pPr>
@@ -57722,8 +57745,8 @@
         <w:pStyle w:val="Ttulo3"/>
         <w:spacing w:line="360" w:lineRule="auto"/>
       </w:pPr>
-      <w:bookmarkStart w:id="453" w:name="porquê-melhorar-processos"/>
-      <w:bookmarkStart w:id="454" w:name="_Toc193486313"/>
+      <w:bookmarkStart w:id="453" w:name="_Toc193486313"/>
+      <w:bookmarkStart w:id="454" w:name="porquê-melhorar-processos"/>
       <w:r>
         <w:t xml:space="preserve">✅ </w:t>
       </w:r>
@@ -57751,7 +57774,7 @@
       <w:r>
         <w:t>?</w:t>
       </w:r>
-      <w:bookmarkEnd w:id="454"/>
+      <w:bookmarkEnd w:id="453"/>
     </w:p>
     <w:p>
       <w:pPr>
@@ -57833,9 +57856,9 @@
           <w:lang w:val="pt-PT"/>
         </w:rPr>
       </w:pPr>
-      <w:bookmarkStart w:id="455" w:name="o-ciclo-de-melhoria-contínua"/>
-      <w:bookmarkStart w:id="456" w:name="_Toc193486314"/>
-      <w:bookmarkEnd w:id="453"/>
+      <w:bookmarkStart w:id="455" w:name="_Toc193486314"/>
+      <w:bookmarkStart w:id="456" w:name="o-ciclo-de-melhoria-contínua"/>
+      <w:bookmarkEnd w:id="454"/>
       <w:r>
         <w:t>🔁</w:t>
       </w:r>
@@ -57845,7 +57868,7 @@
         </w:rPr>
         <w:t xml:space="preserve"> O Ciclo de Melhoria Contínua</w:t>
       </w:r>
-      <w:bookmarkEnd w:id="456"/>
+      <w:bookmarkEnd w:id="455"/>
     </w:p>
     <w:p>
       <w:pPr>
@@ -58145,10 +58168,10 @@
           <w:lang w:val="pt-PT"/>
         </w:rPr>
       </w:pPr>
-      <w:bookmarkStart w:id="457" w:name="modelos-de-maturidade-cmmi"/>
-      <w:bookmarkStart w:id="458" w:name="_Toc193486315"/>
-      <w:bookmarkEnd w:id="451"/>
-      <w:bookmarkEnd w:id="455"/>
+      <w:bookmarkStart w:id="457" w:name="_Toc193486315"/>
+      <w:bookmarkStart w:id="458" w:name="modelos-de-maturidade-cmmi"/>
+      <w:bookmarkEnd w:id="452"/>
+      <w:bookmarkEnd w:id="456"/>
       <w:r>
         <w:rPr>
           <w:lang w:val="pt-PT"/>
@@ -58158,7 +58181,7 @@
       <w:r>
         <w:t>🧭📊</w:t>
       </w:r>
-      <w:bookmarkEnd w:id="458"/>
+      <w:bookmarkEnd w:id="457"/>
     </w:p>
     <w:p>
       <w:pPr>
@@ -58281,8 +58304,8 @@
           <w:lang w:val="pt-PT"/>
         </w:rPr>
       </w:pPr>
-      <w:bookmarkStart w:id="459" w:name="níveis-de-maturidade-do-cmmi"/>
-      <w:bookmarkStart w:id="460" w:name="_Toc193486316"/>
+      <w:bookmarkStart w:id="459" w:name="_Toc193486316"/>
+      <w:bookmarkStart w:id="460" w:name="níveis-de-maturidade-do-cmmi"/>
       <w:r>
         <w:t>🪜</w:t>
       </w:r>
@@ -58292,7 +58315,7 @@
         </w:rPr>
         <w:t xml:space="preserve"> Níveis de Maturidade do CMMI</w:t>
       </w:r>
-      <w:bookmarkEnd w:id="460"/>
+      <w:bookmarkEnd w:id="459"/>
     </w:p>
     <w:p>
       <w:pPr>
@@ -58685,10 +58708,10 @@
           <w:lang w:val="pt-PT"/>
         </w:rPr>
       </w:pPr>
-      <w:bookmarkStart w:id="461" w:name="X2f63e49adb8e6ced5f193c4bc3a8be0d14d53c5"/>
-      <w:bookmarkStart w:id="462" w:name="_Toc193486317"/>
-      <w:bookmarkEnd w:id="457"/>
-      <w:bookmarkEnd w:id="459"/>
+      <w:bookmarkStart w:id="461" w:name="_Toc193486317"/>
+      <w:bookmarkStart w:id="462" w:name="X2f63e49adb8e6ced5f193c4bc3a8be0d14d53c5"/>
+      <w:bookmarkEnd w:id="458"/>
+      <w:bookmarkEnd w:id="460"/>
       <w:r>
         <w:rPr>
           <w:lang w:val="pt-PT"/>
@@ -58698,7 +58721,7 @@
       <w:r>
         <w:t>🌐🤖</w:t>
       </w:r>
-      <w:bookmarkEnd w:id="462"/>
+      <w:bookmarkEnd w:id="461"/>
     </w:p>
     <w:p>
       <w:pPr>
@@ -58737,8 +58760,8 @@
           <w:lang w:val="pt-PT"/>
         </w:rPr>
       </w:pPr>
-      <w:bookmarkStart w:id="463" w:name="complexidade-crescente"/>
-      <w:bookmarkStart w:id="464" w:name="_Toc193486318"/>
+      <w:bookmarkStart w:id="463" w:name="_Toc193486318"/>
+      <w:bookmarkStart w:id="464" w:name="complexidade-crescente"/>
       <w:r>
         <w:t>🧩</w:t>
       </w:r>
@@ -58748,7 +58771,7 @@
         </w:rPr>
         <w:t xml:space="preserve"> Complexidade crescente</w:t>
       </w:r>
-      <w:bookmarkEnd w:id="464"/>
+      <w:bookmarkEnd w:id="463"/>
     </w:p>
     <w:p>
       <w:pPr>
@@ -58884,9 +58907,9 @@
           <w:lang w:val="pt-PT"/>
         </w:rPr>
       </w:pPr>
-      <w:bookmarkStart w:id="465" w:name="adaptabilidade-é-chave"/>
-      <w:bookmarkStart w:id="466" w:name="_Toc193486319"/>
-      <w:bookmarkEnd w:id="463"/>
+      <w:bookmarkStart w:id="465" w:name="_Toc193486319"/>
+      <w:bookmarkStart w:id="466" w:name="adaptabilidade-é-chave"/>
+      <w:bookmarkEnd w:id="464"/>
       <w:r>
         <w:t>🔄</w:t>
       </w:r>
@@ -58896,7 +58919,7 @@
         </w:rPr>
         <w:t xml:space="preserve"> Adaptabilidade é chave</w:t>
       </w:r>
-      <w:bookmarkEnd w:id="466"/>
+      <w:bookmarkEnd w:id="465"/>
     </w:p>
     <w:p>
       <w:pPr>
@@ -59022,9 +59045,9 @@
         <w:pStyle w:val="Ttulo3"/>
         <w:spacing w:line="360" w:lineRule="auto"/>
       </w:pPr>
-      <w:bookmarkStart w:id="467" w:name="tendências-a-acompanhar"/>
-      <w:bookmarkStart w:id="468" w:name="_Toc193486320"/>
-      <w:bookmarkEnd w:id="465"/>
+      <w:bookmarkStart w:id="467" w:name="_Toc193486320"/>
+      <w:bookmarkStart w:id="468" w:name="tendências-a-acompanhar"/>
+      <w:bookmarkEnd w:id="466"/>
       <w:r>
         <w:t xml:space="preserve">🌟 </w:t>
       </w:r>
@@ -59048,7 +59071,7 @@
       <w:r>
         <w:t>acompanhar</w:t>
       </w:r>
-      <w:bookmarkEnd w:id="468"/>
+      <w:bookmarkEnd w:id="467"/>
       <w:proofErr w:type="spellEnd"/>
     </w:p>
     <w:p>
@@ -59218,10 +59241,10 @@
         <w:pStyle w:val="Ttulo2"/>
         <w:spacing w:line="360" w:lineRule="auto"/>
       </w:pPr>
-      <w:bookmarkStart w:id="469" w:name="resumo-final"/>
-      <w:bookmarkStart w:id="470" w:name="_Toc193486321"/>
-      <w:bookmarkEnd w:id="461"/>
-      <w:bookmarkEnd w:id="467"/>
+      <w:bookmarkStart w:id="469" w:name="_Toc193486321"/>
+      <w:bookmarkStart w:id="470" w:name="resumo-final"/>
+      <w:bookmarkEnd w:id="462"/>
+      <w:bookmarkEnd w:id="468"/>
       <w:r>
         <w:t xml:space="preserve">📚 </w:t>
       </w:r>
@@ -59233,7 +59256,7 @@
       <w:r>
         <w:t xml:space="preserve"> Final</w:t>
       </w:r>
-      <w:bookmarkEnd w:id="470"/>
+      <w:bookmarkEnd w:id="469"/>
     </w:p>
     <w:tbl>
       <w:tblPr>
@@ -59418,9 +59441,9 @@
           <w:lang w:val="pt-PT"/>
         </w:rPr>
       </w:pPr>
-      <w:bookmarkStart w:id="471" w:name="para-refletir"/>
-      <w:bookmarkStart w:id="472" w:name="_Toc193486322"/>
-      <w:bookmarkEnd w:id="469"/>
+      <w:bookmarkStart w:id="471" w:name="_Toc193486322"/>
+      <w:bookmarkStart w:id="472" w:name="para-refletir"/>
+      <w:bookmarkEnd w:id="470"/>
       <w:r>
         <w:t>💬</w:t>
       </w:r>
@@ -59430,7 +59453,7 @@
         </w:rPr>
         <w:t xml:space="preserve"> Para refletir…</w:t>
       </w:r>
-      <w:bookmarkEnd w:id="472"/>
+      <w:bookmarkEnd w:id="471"/>
     </w:p>
     <w:p>
       <w:pPr>
@@ -59517,10 +59540,10 @@
           <w:lang w:val="pt-PT"/>
         </w:rPr>
       </w:pPr>
-      <w:bookmarkStart w:id="473" w:name="conclusão-geral-do-manual"/>
-      <w:bookmarkStart w:id="474" w:name="_Toc193486323"/>
-      <w:bookmarkEnd w:id="449"/>
-      <w:bookmarkEnd w:id="471"/>
+      <w:bookmarkStart w:id="473" w:name="_Toc193486323"/>
+      <w:bookmarkStart w:id="474" w:name="conclusão-geral-do-manual"/>
+      <w:bookmarkEnd w:id="450"/>
+      <w:bookmarkEnd w:id="472"/>
       <w:r>
         <w:t>🏁</w:t>
       </w:r>
@@ -59530,7 +59553,7 @@
         </w:rPr>
         <w:t xml:space="preserve"> Conclusão Geral do Manual</w:t>
       </w:r>
-      <w:bookmarkEnd w:id="474"/>
+      <w:bookmarkEnd w:id="473"/>
     </w:p>
     <w:p>
       <w:pPr>
@@ -59540,15 +59563,15 @@
           <w:lang w:val="pt-PT"/>
         </w:rPr>
       </w:pPr>
-      <w:bookmarkStart w:id="475" w:name="uma-jornada-de-transformação-digital"/>
-      <w:bookmarkStart w:id="476" w:name="_Toc193486324"/>
+      <w:bookmarkStart w:id="475" w:name="_Toc193486324"/>
+      <w:bookmarkStart w:id="476" w:name="uma-jornada-de-transformação-digital"/>
       <w:r>
         <w:rPr>
           <w:lang w:val="pt-PT"/>
         </w:rPr>
         <w:t>✨ Uma Jornada de Transformação Digital</w:t>
       </w:r>
-      <w:bookmarkEnd w:id="476"/>
+      <w:bookmarkEnd w:id="475"/>
     </w:p>
     <w:p>
       <w:pPr>
@@ -59619,9 +59642,9 @@
           <w:lang w:val="pt-PT"/>
         </w:rPr>
       </w:pPr>
-      <w:bookmarkStart w:id="477" w:name="X41d7dbf8daff5bc5bbf2bf65c8ab9f3e2fe530f"/>
-      <w:bookmarkStart w:id="478" w:name="_Toc193486325"/>
-      <w:bookmarkEnd w:id="475"/>
+      <w:bookmarkStart w:id="477" w:name="_Toc193486325"/>
+      <w:bookmarkStart w:id="478" w:name="X41d7dbf8daff5bc5bbf2bf65c8ab9f3e2fe530f"/>
+      <w:bookmarkEnd w:id="476"/>
       <w:r>
         <w:t>🧠</w:t>
       </w:r>
@@ -59645,7 +59668,7 @@
         </w:rPr>
         <w:t xml:space="preserve"> te tenhas apercebido)</w:t>
       </w:r>
-      <w:bookmarkEnd w:id="478"/>
+      <w:bookmarkEnd w:id="477"/>
     </w:p>
     <w:p>
       <w:pPr>
@@ -59864,9 +59887,9 @@
           <w:lang w:val="pt-PT"/>
         </w:rPr>
       </w:pPr>
-      <w:bookmarkStart w:id="479" w:name="preparadoa-para-o-futuro"/>
-      <w:bookmarkStart w:id="480" w:name="_Toc193486326"/>
-      <w:bookmarkEnd w:id="477"/>
+      <w:bookmarkStart w:id="479" w:name="_Toc193486326"/>
+      <w:bookmarkStart w:id="480" w:name="preparadoa-para-o-futuro"/>
+      <w:bookmarkEnd w:id="478"/>
       <w:r>
         <w:lastRenderedPageBreak/>
         <w:t>🚀</w:t>
@@ -59877,7 +59900,7 @@
         </w:rPr>
         <w:t xml:space="preserve"> Preparado(a) para o futuro?</w:t>
       </w:r>
-      <w:bookmarkEnd w:id="480"/>
+      <w:bookmarkEnd w:id="479"/>
     </w:p>
     <w:p>
       <w:pPr>
@@ -59991,9 +60014,9 @@
           <w:lang w:val="pt-PT"/>
         </w:rPr>
       </w:pPr>
-      <w:bookmarkStart w:id="481" w:name="dicas-finais-para-continuares-a-crescer"/>
-      <w:bookmarkStart w:id="482" w:name="_Toc193486327"/>
-      <w:bookmarkEnd w:id="479"/>
+      <w:bookmarkStart w:id="481" w:name="_Toc193486327"/>
+      <w:bookmarkStart w:id="482" w:name="dicas-finais-para-continuares-a-crescer"/>
+      <w:bookmarkEnd w:id="480"/>
       <w:r>
         <w:t>🎁</w:t>
       </w:r>
@@ -60003,7 +60026,7 @@
         </w:rPr>
         <w:t xml:space="preserve"> Dicas finais para continuares a crescer</w:t>
       </w:r>
-      <w:bookmarkEnd w:id="482"/>
+      <w:bookmarkEnd w:id="481"/>
     </w:p>
     <w:p>
       <w:pPr>
@@ -60200,9 +60223,9 @@
           <w:lang w:val="pt-PT"/>
         </w:rPr>
       </w:pPr>
-      <w:bookmarkStart w:id="483" w:name="obrigado-por-chegares-até-aqui"/>
-      <w:bookmarkStart w:id="484" w:name="_Toc193486328"/>
-      <w:bookmarkEnd w:id="481"/>
+      <w:bookmarkStart w:id="483" w:name="_Toc193486328"/>
+      <w:bookmarkStart w:id="484" w:name="obrigado-por-chegares-até-aqui"/>
+      <w:bookmarkEnd w:id="482"/>
       <w:r>
         <w:t>🙏</w:t>
       </w:r>
@@ -60212,7 +60235,7 @@
         </w:rPr>
         <w:t xml:space="preserve"> Obrigado por chegares até aqui!</w:t>
       </w:r>
-      <w:bookmarkEnd w:id="484"/>
+      <w:bookmarkEnd w:id="483"/>
     </w:p>
     <w:p>
       <w:pPr>
@@ -60291,8 +60314,8 @@
       </w:r>
       <w:bookmarkEnd w:id="485"/>
     </w:p>
-    <w:bookmarkEnd w:id="473"/>
-    <w:bookmarkEnd w:id="483"/>
+    <w:bookmarkEnd w:id="474"/>
+    <w:bookmarkEnd w:id="484"/>
     <w:p>
       <w:pPr>
         <w:pStyle w:val="Corpodetexto"/>
@@ -60404,51 +60427,62 @@
       <w:pPr>
         <w:pStyle w:val="Corpodetexto"/>
         <w:spacing w:line="360" w:lineRule="auto"/>
+        <w:rPr>
+          <w:lang w:val="pt-PT"/>
+        </w:rPr>
       </w:pPr>
     </w:p>
     <w:p>
       <w:pPr>
         <w:pStyle w:val="Corpodetexto"/>
         <w:spacing w:line="360" w:lineRule="auto"/>
+        <w:rPr>
+          <w:lang w:val="pt-PT"/>
+        </w:rPr>
       </w:pPr>
     </w:p>
     <w:p>
       <w:pPr>
         <w:pStyle w:val="Ttulo1"/>
-      </w:pPr>
-      <w:proofErr w:type="spellStart"/>
-      <w:r>
-        <w:t>Repositório</w:t>
-      </w:r>
-      <w:proofErr w:type="spellEnd"/>
-      <w:r>
-        <w:t xml:space="preserve"> no GitHub</w:t>
-      </w:r>
-      <w:r>
-        <w:t>:</w:t>
+        <w:rPr>
+          <w:lang w:val="pt-PT"/>
+        </w:rPr>
+      </w:pPr>
+      <w:r>
+        <w:rPr>
+          <w:lang w:val="pt-PT"/>
+        </w:rPr>
+        <w:t>Repositório no GitHub:</w:t>
       </w:r>
     </w:p>
     <w:p>
       <w:pPr>
         <w:pStyle w:val="Corpodetexto"/>
-      </w:pPr>
+        <w:spacing w:line="360" w:lineRule="auto"/>
+        <w:rPr>
+          <w:sz w:val="32"/>
+          <w:szCs w:val="32"/>
+          <w:u w:val="single"/>
+          <w:lang w:val="pt-PT"/>
+        </w:rPr>
+      </w:pPr>
+      <w:hyperlink r:id="rId13" w:history="1">
+        <w:r>
+          <w:rPr>
+            <w:rStyle w:val="Hiperligao"/>
+            <w:sz w:val="32"/>
+            <w:szCs w:val="32"/>
+            <w:u w:val="single"/>
+            <w:lang w:val="pt-PT"/>
+          </w:rPr>
+          <w:t>https://github.com/luiscunhacsc/ASES</w:t>
+        </w:r>
+      </w:hyperlink>
     </w:p>
     <w:p>
       <w:pPr>
         <w:pStyle w:val="Corpodetexto"/>
         <w:spacing w:line="360" w:lineRule="auto"/>
-      </w:pPr>
-    </w:p>
-    <w:p>
-      <w:pPr>
-        <w:pStyle w:val="Corpodetexto"/>
-        <w:spacing w:line="360" w:lineRule="auto"/>
-      </w:pPr>
-    </w:p>
-    <w:p>
-      <w:pPr>
-        <w:pStyle w:val="Corpodetexto"/>
-        <w:spacing w:line="360" w:lineRule="auto"/>
         <w:rPr>
           <w:lang w:val="pt-PT"/>
         </w:rPr>
@@ -60481,7 +60515,7 @@
       </w:r>
     </w:p>
     <w:sectPr>
-      <w:footerReference w:type="default" r:id="rId12"/>
+      <w:footerReference w:type="default" r:id="rId14"/>
       <w:pgSz w:w="12240" w:h="15840"/>
       <w:pgMar w:top="1417" w:right="1701" w:bottom="1417" w:left="1701" w:header="720" w:footer="720" w:gutter="0"/>
       <w:pgNumType w:start="1"/>
